--- a/docs/ОРСАПР ТЗ Садалова Альбина 588-2.docx
+++ b/docs/ОРСАПР ТЗ Садалова Альбина 588-2.docx
@@ -1,6 +1,6 @@
 
 <file path=word/document.xml><?xml version="1.0" encoding="utf-8"?>
-<w:document xmlns:wpc="http://schemas.microsoft.com/office/word/2010/wordprocessingCanvas" xmlns:cx="http://schemas.microsoft.com/office/drawing/2014/chartex" xmlns:cx1="http://schemas.microsoft.com/office/drawing/2015/9/8/chartex" xmlns:mc="http://schemas.openxmlformats.org/markup-compatibility/2006" xmlns:o="urn:schemas-microsoft-com:office:office" xmlns:r="http://schemas.openxmlformats.org/officeDocument/2006/relationships" xmlns:m="http://schemas.openxmlformats.org/officeDocument/2006/math" xmlns:v="urn:schemas-microsoft-com:vml" xmlns:wp14="http://schemas.microsoft.com/office/word/2010/wordprocessingDrawing" xmlns:wp="http://schemas.openxmlformats.org/drawingml/2006/wordprocessingDrawing" xmlns:w10="urn:schemas-microsoft-com:office:word" xmlns:w="http://schemas.openxmlformats.org/wordprocessingml/2006/main" xmlns:w14="http://schemas.microsoft.com/office/word/2010/wordml" xmlns:w15="http://schemas.microsoft.com/office/word/2012/wordml" xmlns:w16se="http://schemas.microsoft.com/office/word/2015/wordml/symex" xmlns:wpg="http://schemas.microsoft.com/office/word/2010/wordprocessingGroup" xmlns:wpi="http://schemas.microsoft.com/office/word/2010/wordprocessingInk" xmlns:wne="http://schemas.microsoft.com/office/word/2006/wordml" xmlns:wps="http://schemas.microsoft.com/office/word/2010/wordprocessingShape" mc:Ignorable="w14 w15 w16se wp14">
+<w:document xmlns:wpc="http://schemas.microsoft.com/office/word/2010/wordprocessingCanvas" xmlns:cx="http://schemas.microsoft.com/office/drawing/2014/chartex" xmlns:cx1="http://schemas.microsoft.com/office/drawing/2015/9/8/chartex" xmlns:cx2="http://schemas.microsoft.com/office/drawing/2015/10/21/chartex" xmlns:cx3="http://schemas.microsoft.com/office/drawing/2016/5/9/chartex" xmlns:cx4="http://schemas.microsoft.com/office/drawing/2016/5/10/chartex" xmlns:cx5="http://schemas.microsoft.com/office/drawing/2016/5/11/chartex" xmlns:cx6="http://schemas.microsoft.com/office/drawing/2016/5/12/chartex" xmlns:cx7="http://schemas.microsoft.com/office/drawing/2016/5/13/chartex" xmlns:cx8="http://schemas.microsoft.com/office/drawing/2016/5/14/chartex" xmlns:mc="http://schemas.openxmlformats.org/markup-compatibility/2006" xmlns:aink="http://schemas.microsoft.com/office/drawing/2016/ink" xmlns:am3d="http://schemas.microsoft.com/office/drawing/2017/model3d" xmlns:o="urn:schemas-microsoft-com:office:office" xmlns:r="http://schemas.openxmlformats.org/officeDocument/2006/relationships" xmlns:m="http://schemas.openxmlformats.org/officeDocument/2006/math" xmlns:v="urn:schemas-microsoft-com:vml" xmlns:wp14="http://schemas.microsoft.com/office/word/2010/wordprocessingDrawing" xmlns:wp="http://schemas.openxmlformats.org/drawingml/2006/wordprocessingDrawing" xmlns:w10="urn:schemas-microsoft-com:office:word" xmlns:w="http://schemas.openxmlformats.org/wordprocessingml/2006/main" xmlns:w14="http://schemas.microsoft.com/office/word/2010/wordml" xmlns:w15="http://schemas.microsoft.com/office/word/2012/wordml" xmlns:w16cex="http://schemas.microsoft.com/office/word/2018/wordml/cex" xmlns:w16cid="http://schemas.microsoft.com/office/word/2016/wordml/cid" xmlns:w16="http://schemas.microsoft.com/office/word/2018/wordml" xmlns:w16sdtdh="http://schemas.microsoft.com/office/word/2020/wordml/sdtdatahash" xmlns:w16se="http://schemas.microsoft.com/office/word/2015/wordml/symex" xmlns:wpg="http://schemas.microsoft.com/office/word/2010/wordprocessingGroup" xmlns:wpi="http://schemas.microsoft.com/office/word/2010/wordprocessingInk" xmlns:wne="http://schemas.microsoft.com/office/word/2006/wordml" xmlns:wps="http://schemas.microsoft.com/office/word/2010/wordprocessingShape" mc:Ignorable="w14 w15 w16se w16cid w16 w16cex w16sdtdh wp14">
   <w:body>
     <w:p>
       <w:pPr>
@@ -19,7 +19,7 @@
         <mc:AlternateContent>
           <mc:Choice Requires="wps">
             <w:drawing>
-              <wp:anchor distT="0" distB="0" distL="114300" distR="114300" simplePos="0" relativeHeight="251658240" behindDoc="0" locked="0" layoutInCell="1" allowOverlap="1">
+              <wp:anchor distT="0" distB="0" distL="114300" distR="114300" simplePos="0" relativeHeight="251658240" behindDoc="0" locked="0" layoutInCell="1" allowOverlap="1" wp14:anchorId="0328E8B5" wp14:editId="53742857">
                 <wp:simplePos x="0" y="0"/>
                 <wp:positionH relativeFrom="column">
                   <wp:posOffset>2804795</wp:posOffset>
@@ -181,7 +181,6 @@
         <w:jc w:val="left"/>
       </w:pPr>
       <w:r>
-        <w:lastRenderedPageBreak/>
         <w:t>Согласовано:</w:t>
       </w:r>
     </w:p>
@@ -190,13 +189,7 @@
         <w:jc w:val="left"/>
       </w:pPr>
       <w:r>
-        <w:t xml:space="preserve"> </w:t>
-      </w:r>
-      <w:r>
-        <w:t>к.т.н., доцент каф. КСУП</w:t>
-      </w:r>
-      <w:r>
-        <w:t xml:space="preserve"> </w:t>
+        <w:t xml:space="preserve"> к.т.н., доцент каф. КСУП </w:t>
       </w:r>
       <w:r>
         <w:t xml:space="preserve">__________ </w:t>
@@ -233,7 +226,6 @@
         <w:jc w:val="left"/>
       </w:pPr>
       <w:r>
-        <w:lastRenderedPageBreak/>
         <w:t>Утверждено:</w:t>
       </w:r>
     </w:p>
@@ -243,13 +235,7 @@
         <w:jc w:val="left"/>
       </w:pPr>
       <w:r>
-        <w:t xml:space="preserve"> </w:t>
-      </w:r>
-      <w:r>
-        <w:t>к.т.н., доцент каф. КСУП</w:t>
-      </w:r>
-      <w:r>
-        <w:t xml:space="preserve"> </w:t>
+        <w:t xml:space="preserve"> к.т.н., доцент каф. КСУП </w:t>
       </w:r>
       <w:r>
         <w:t xml:space="preserve">__________ </w:t>
@@ -449,7 +435,7 @@
     </w:p>
     <w:p>
       <w:pPr>
-        <w:pStyle w:val="10"/>
+        <w:pStyle w:val="Heading1"/>
         <w:numPr>
           <w:ilvl w:val="0"/>
           <w:numId w:val="3"/>
@@ -462,6 +448,313 @@
       <w:r>
         <w:lastRenderedPageBreak/>
         <w:t>Введение</w:t>
+      </w:r>
+    </w:p>
+    <w:p>
+      <w:pPr>
+        <w:pStyle w:val="Heading1"/>
+        <w:numPr>
+          <w:ilvl w:val="1"/>
+          <w:numId w:val="3"/>
+        </w:numPr>
+        <w:tabs>
+          <w:tab w:val="left" w:pos="567"/>
+        </w:tabs>
+        <w:ind w:left="0" w:firstLine="0"/>
+      </w:pPr>
+      <w:r>
+        <w:t>Полное наименование</w:t>
+      </w:r>
+    </w:p>
+    <w:p>
+      <w:pPr>
+        <w:pStyle w:val="10"/>
+        <w:ind w:firstLine="709"/>
+        <w:jc w:val="both"/>
+        <w:rPr>
+          <w:b w:val="0"/>
+        </w:rPr>
+      </w:pPr>
+      <w:r>
+        <w:rPr>
+          <w:b w:val="0"/>
+        </w:rPr>
+        <w:t>Р</w:t>
+      </w:r>
+      <w:r>
+        <w:rPr>
+          <w:b w:val="0"/>
+        </w:rPr>
+        <w:t>азработка плагина «</w:t>
+      </w:r>
+      <w:r>
+        <w:rPr>
+          <w:b w:val="0"/>
+        </w:rPr>
+        <w:t>ВТУЛКА</w:t>
+      </w:r>
+      <w:r>
+        <w:rPr>
+          <w:b w:val="0"/>
+        </w:rPr>
+        <w:t xml:space="preserve">» для САПР </w:t>
+      </w:r>
+      <w:r>
+        <w:rPr>
+          <w:b w:val="0"/>
+        </w:rPr>
+        <w:t>«</w:t>
+      </w:r>
+      <w:r>
+        <w:rPr>
+          <w:b w:val="0"/>
+        </w:rPr>
+        <w:t>КОМПАС-</w:t>
+      </w:r>
+      <w:r>
+        <w:rPr>
+          <w:b w:val="0"/>
+        </w:rPr>
+        <w:t>3D v20</w:t>
+      </w:r>
+      <w:r>
+        <w:rPr>
+          <w:b w:val="0"/>
+        </w:rPr>
+        <w:t>»</w:t>
+      </w:r>
+    </w:p>
+    <w:p>
+      <w:pPr>
+        <w:pStyle w:val="10"/>
+        <w:ind w:left="360" w:firstLine="348"/>
+        <w:rPr>
+          <w:b w:val="0"/>
+        </w:rPr>
+      </w:pPr>
+    </w:p>
+    <w:p>
+      <w:pPr>
+        <w:pStyle w:val="Heading1"/>
+        <w:numPr>
+          <w:ilvl w:val="1"/>
+          <w:numId w:val="3"/>
+        </w:numPr>
+        <w:tabs>
+          <w:tab w:val="left" w:pos="567"/>
+        </w:tabs>
+        <w:ind w:left="0" w:firstLine="0"/>
+      </w:pPr>
+      <w:r>
+        <w:t>Цель разработки</w:t>
+      </w:r>
+    </w:p>
+    <w:p>
+      <w:pPr>
+        <w:ind w:firstLine="708"/>
+      </w:pPr>
+      <w:r>
+        <w:t>Создание плагина</w:t>
+      </w:r>
+      <w:r>
+        <w:t xml:space="preserve"> </w:t>
+      </w:r>
+      <w:r>
+        <w:t>для постро</w:t>
+      </w:r>
+      <w:r>
+        <w:t>ения трехмерной детали «</w:t>
+      </w:r>
+      <w:r>
+        <w:t>втулка</w:t>
+      </w:r>
+      <w:r>
+        <w:t>»</w:t>
+      </w:r>
+      <w:r>
+        <w:t xml:space="preserve"> по введенным параметрам</w:t>
+      </w:r>
+      <w:r>
+        <w:t xml:space="preserve"> в </w:t>
+      </w:r>
+      <w:r>
+        <w:t>«</w:t>
+      </w:r>
+      <w:r>
+        <w:t>КОМПАС</w:t>
+      </w:r>
+      <w:r>
+        <w:t>-</w:t>
+      </w:r>
+      <w:r>
+        <w:t>3D</w:t>
+      </w:r>
+      <w:r>
+        <w:t>»</w:t>
+      </w:r>
+      <w:r>
+        <w:t>.</w:t>
+      </w:r>
+    </w:p>
+    <w:p>
+      <w:pPr>
+        <w:ind w:firstLine="708"/>
+      </w:pPr>
+    </w:p>
+    <w:p>
+      <w:pPr>
+        <w:pStyle w:val="Heading1"/>
+        <w:numPr>
+          <w:ilvl w:val="1"/>
+          <w:numId w:val="3"/>
+        </w:numPr>
+        <w:tabs>
+          <w:tab w:val="left" w:pos="567"/>
+        </w:tabs>
+        <w:ind w:left="0" w:firstLine="0"/>
+      </w:pPr>
+      <w:r>
+        <w:t>Область применения</w:t>
+      </w:r>
+    </w:p>
+    <w:p>
+      <w:pPr>
+        <w:ind w:firstLine="708"/>
+      </w:pPr>
+      <w:r>
+        <w:t xml:space="preserve">Плагин предназначен для </w:t>
+      </w:r>
+      <w:r>
+        <w:t xml:space="preserve">построения трехмерной модели </w:t>
+      </w:r>
+      <w:r>
+        <w:t>«втулка</w:t>
+      </w:r>
+      <w:r>
+        <w:t>»</w:t>
+      </w:r>
+      <w:r>
+        <w:t>.</w:t>
+      </w:r>
+    </w:p>
+    <w:p>
+      <w:pPr>
+        <w:ind w:firstLine="708"/>
+      </w:pPr>
+    </w:p>
+    <w:p>
+      <w:pPr>
+        <w:pStyle w:val="Heading1"/>
+        <w:numPr>
+          <w:ilvl w:val="0"/>
+          <w:numId w:val="3"/>
+        </w:numPr>
+        <w:tabs>
+          <w:tab w:val="left" w:pos="284"/>
+        </w:tabs>
+        <w:ind w:left="0" w:firstLine="0"/>
+      </w:pPr>
+      <w:r>
+        <w:t>Назначение разработки</w:t>
+      </w:r>
+    </w:p>
+    <w:p>
+      <w:pPr>
+        <w:ind w:firstLine="708"/>
+      </w:pPr>
+      <w:r>
+        <w:t xml:space="preserve">Функциональное назначение – автоматизированное </w:t>
+      </w:r>
+      <w:r>
+        <w:t>п</w:t>
+      </w:r>
+      <w:r>
+        <w:t>остроение</w:t>
+      </w:r>
+      <w:r>
+        <w:t xml:space="preserve"> тре</w:t>
+      </w:r>
+      <w:r>
+        <w:t>хмерных моделей «втулка</w:t>
+      </w:r>
+      <w:r>
+        <w:t>»</w:t>
+      </w:r>
+      <w:r>
+        <w:t xml:space="preserve"> в САПР КОМПАС</w:t>
+      </w:r>
+      <w:r>
+        <w:t>-</w:t>
+      </w:r>
+      <w:r>
+        <w:t>3D</w:t>
+      </w:r>
+      <w:r>
+        <w:t>.</w:t>
+      </w:r>
+    </w:p>
+    <w:p>
+      <w:pPr>
+        <w:ind w:firstLine="708"/>
+      </w:pPr>
+      <w:r>
+        <w:t>Эксплуатационное назначение –</w:t>
+      </w:r>
+      <w:r>
+        <w:t xml:space="preserve"> данный программный модуль может быть использован для </w:t>
+      </w:r>
+      <w:r>
+        <w:t>построения</w:t>
+      </w:r>
+      <w:r>
+        <w:t xml:space="preserve"> </w:t>
+      </w:r>
+      <w:r>
+        <w:t>трехмерных моделей</w:t>
+      </w:r>
+      <w:r>
+        <w:t xml:space="preserve"> детали «втулка</w:t>
+      </w:r>
+      <w:r>
+        <w:t>»</w:t>
+      </w:r>
+      <w:r>
+        <w:t xml:space="preserve"> для </w:t>
+      </w:r>
+      <w:r>
+        <w:t xml:space="preserve">их производства </w:t>
+      </w:r>
+      <w:r>
+        <w:t>на станках с числовым программным управлением</w:t>
+      </w:r>
+      <w:r>
+        <w:t>.</w:t>
+      </w:r>
+    </w:p>
+    <w:p>
+      <w:pPr>
+        <w:spacing w:after="200" w:line="276" w:lineRule="auto"/>
+        <w:jc w:val="left"/>
+      </w:pPr>
+      <w:r>
+        <w:br w:type="page"/>
+      </w:r>
+    </w:p>
+    <w:p>
+      <w:pPr>
+        <w:pStyle w:val="Heading1"/>
+        <w:numPr>
+          <w:ilvl w:val="0"/>
+          <w:numId w:val="3"/>
+        </w:numPr>
+        <w:tabs>
+          <w:tab w:val="left" w:pos="284"/>
+        </w:tabs>
+        <w:ind w:left="0" w:firstLine="0"/>
+      </w:pPr>
+      <w:r>
+        <w:lastRenderedPageBreak/>
+        <w:t>Требования к программе или программному изделию</w:t>
       </w:r>
     </w:p>
     <w:p>
@@ -474,313 +767,6 @@
         <w:tabs>
           <w:tab w:val="left" w:pos="567"/>
         </w:tabs>
-        <w:ind w:left="0" w:firstLine="0"/>
-      </w:pPr>
-      <w:r>
-        <w:t>Полное наименование</w:t>
-      </w:r>
-    </w:p>
-    <w:p>
-      <w:pPr>
-        <w:pStyle w:val="12"/>
-        <w:ind w:firstLine="709"/>
-        <w:jc w:val="both"/>
-        <w:rPr>
-          <w:b w:val="0"/>
-        </w:rPr>
-      </w:pPr>
-      <w:r>
-        <w:rPr>
-          <w:b w:val="0"/>
-        </w:rPr>
-        <w:t>Р</w:t>
-      </w:r>
-      <w:r>
-        <w:rPr>
-          <w:b w:val="0"/>
-        </w:rPr>
-        <w:t>азработка плагина «</w:t>
-      </w:r>
-      <w:r>
-        <w:rPr>
-          <w:b w:val="0"/>
-        </w:rPr>
-        <w:t>ВТУЛКА</w:t>
-      </w:r>
-      <w:r>
-        <w:rPr>
-          <w:b w:val="0"/>
-        </w:rPr>
-        <w:t xml:space="preserve">» для САПР </w:t>
-      </w:r>
-      <w:r>
-        <w:rPr>
-          <w:b w:val="0"/>
-        </w:rPr>
-        <w:t>«</w:t>
-      </w:r>
-      <w:r>
-        <w:rPr>
-          <w:b w:val="0"/>
-        </w:rPr>
-        <w:t>КОМПАС-</w:t>
-      </w:r>
-      <w:r>
-        <w:rPr>
-          <w:b w:val="0"/>
-        </w:rPr>
-        <w:t>3D v20</w:t>
-      </w:r>
-      <w:r>
-        <w:rPr>
-          <w:b w:val="0"/>
-        </w:rPr>
-        <w:t>»</w:t>
-      </w:r>
-    </w:p>
-    <w:p>
-      <w:pPr>
-        <w:pStyle w:val="12"/>
-        <w:ind w:left="360" w:firstLine="348"/>
-        <w:rPr>
-          <w:b w:val="0"/>
-        </w:rPr>
-      </w:pPr>
-    </w:p>
-    <w:p>
-      <w:pPr>
-        <w:pStyle w:val="10"/>
-        <w:numPr>
-          <w:ilvl w:val="1"/>
-          <w:numId w:val="3"/>
-        </w:numPr>
-        <w:tabs>
-          <w:tab w:val="left" w:pos="567"/>
-        </w:tabs>
-        <w:ind w:left="0" w:firstLine="0"/>
-      </w:pPr>
-      <w:r>
-        <w:t>Цель разработки</w:t>
-      </w:r>
-    </w:p>
-    <w:p>
-      <w:pPr>
-        <w:ind w:firstLine="708"/>
-      </w:pPr>
-      <w:r>
-        <w:t>Создание плагина</w:t>
-      </w:r>
-      <w:r>
-        <w:t xml:space="preserve"> </w:t>
-      </w:r>
-      <w:r>
-        <w:t>для постро</w:t>
-      </w:r>
-      <w:r>
-        <w:t>ения трехмерной детали «</w:t>
-      </w:r>
-      <w:r>
-        <w:t>втулка</w:t>
-      </w:r>
-      <w:r>
-        <w:t>»</w:t>
-      </w:r>
-      <w:r>
-        <w:t xml:space="preserve"> по введенным параметрам</w:t>
-      </w:r>
-      <w:r>
-        <w:t xml:space="preserve"> в </w:t>
-      </w:r>
-      <w:r>
-        <w:t>«</w:t>
-      </w:r>
-      <w:r>
-        <w:t>КОМПАС</w:t>
-      </w:r>
-      <w:r>
-        <w:t>-</w:t>
-      </w:r>
-      <w:r>
-        <w:t>3D</w:t>
-      </w:r>
-      <w:r>
-        <w:t>»</w:t>
-      </w:r>
-      <w:r>
-        <w:t>.</w:t>
-      </w:r>
-    </w:p>
-    <w:p>
-      <w:pPr>
-        <w:ind w:firstLine="708"/>
-      </w:pPr>
-    </w:p>
-    <w:p>
-      <w:pPr>
-        <w:pStyle w:val="10"/>
-        <w:numPr>
-          <w:ilvl w:val="1"/>
-          <w:numId w:val="3"/>
-        </w:numPr>
-        <w:tabs>
-          <w:tab w:val="left" w:pos="567"/>
-        </w:tabs>
-        <w:ind w:left="0" w:firstLine="0"/>
-      </w:pPr>
-      <w:r>
-        <w:t>Область применения</w:t>
-      </w:r>
-    </w:p>
-    <w:p>
-      <w:pPr>
-        <w:ind w:firstLine="708"/>
-      </w:pPr>
-      <w:r>
-        <w:t xml:space="preserve">Плагин предназначен для </w:t>
-      </w:r>
-      <w:r>
-        <w:t xml:space="preserve">построения трехмерной модели </w:t>
-      </w:r>
-      <w:r>
-        <w:t>«втулка</w:t>
-      </w:r>
-      <w:r>
-        <w:t>»</w:t>
-      </w:r>
-      <w:r>
-        <w:t>.</w:t>
-      </w:r>
-    </w:p>
-    <w:p>
-      <w:pPr>
-        <w:ind w:firstLine="708"/>
-      </w:pPr>
-    </w:p>
-    <w:p>
-      <w:pPr>
-        <w:pStyle w:val="10"/>
-        <w:numPr>
-          <w:ilvl w:val="0"/>
-          <w:numId w:val="3"/>
-        </w:numPr>
-        <w:tabs>
-          <w:tab w:val="left" w:pos="284"/>
-        </w:tabs>
-        <w:ind w:left="0" w:firstLine="0"/>
-      </w:pPr>
-      <w:r>
-        <w:t>Назначение разработки</w:t>
-      </w:r>
-    </w:p>
-    <w:p>
-      <w:pPr>
-        <w:ind w:firstLine="708"/>
-      </w:pPr>
-      <w:r>
-        <w:t xml:space="preserve">Функциональное назначение – автоматизированное </w:t>
-      </w:r>
-      <w:r>
-        <w:t>п</w:t>
-      </w:r>
-      <w:r>
-        <w:t>остроение</w:t>
-      </w:r>
-      <w:r>
-        <w:t xml:space="preserve"> тре</w:t>
-      </w:r>
-      <w:r>
-        <w:t>хмерных моделей «втулка</w:t>
-      </w:r>
-      <w:r>
-        <w:t>»</w:t>
-      </w:r>
-      <w:r>
-        <w:t xml:space="preserve"> в САПР КОМПАС</w:t>
-      </w:r>
-      <w:r>
-        <w:t>-</w:t>
-      </w:r>
-      <w:r>
-        <w:t>3D</w:t>
-      </w:r>
-      <w:r>
-        <w:t>.</w:t>
-      </w:r>
-    </w:p>
-    <w:p>
-      <w:pPr>
-        <w:ind w:firstLine="708"/>
-      </w:pPr>
-      <w:r>
-        <w:t>Эксплуатационное назначение –</w:t>
-      </w:r>
-      <w:r>
-        <w:t xml:space="preserve"> данный программный модуль может быть использован для </w:t>
-      </w:r>
-      <w:r>
-        <w:t>построения</w:t>
-      </w:r>
-      <w:r>
-        <w:t xml:space="preserve"> </w:t>
-      </w:r>
-      <w:r>
-        <w:t>трехмерных моделей</w:t>
-      </w:r>
-      <w:r>
-        <w:t xml:space="preserve"> детали «втулка</w:t>
-      </w:r>
-      <w:r>
-        <w:t>»</w:t>
-      </w:r>
-      <w:r>
-        <w:t xml:space="preserve"> для </w:t>
-      </w:r>
-      <w:r>
-        <w:t xml:space="preserve">их производства </w:t>
-      </w:r>
-      <w:r>
-        <w:t>на станках с числовым программным управлением</w:t>
-      </w:r>
-      <w:r>
-        <w:t>.</w:t>
-      </w:r>
-    </w:p>
-    <w:p>
-      <w:pPr>
-        <w:spacing w:after="200" w:line="276" w:lineRule="auto"/>
-        <w:jc w:val="left"/>
-      </w:pPr>
-      <w:r>
-        <w:br w:type="page"/>
-      </w:r>
-    </w:p>
-    <w:p>
-      <w:pPr>
-        <w:pStyle w:val="10"/>
-        <w:numPr>
-          <w:ilvl w:val="0"/>
-          <w:numId w:val="3"/>
-        </w:numPr>
-        <w:tabs>
-          <w:tab w:val="left" w:pos="284"/>
-        </w:tabs>
-        <w:ind w:left="0" w:firstLine="0"/>
-      </w:pPr>
-      <w:r>
-        <w:lastRenderedPageBreak/>
-        <w:t>Требования к программе или программному изделию</w:t>
-      </w:r>
-    </w:p>
-    <w:p>
-      <w:pPr>
-        <w:pStyle w:val="12"/>
-        <w:numPr>
-          <w:ilvl w:val="1"/>
-          <w:numId w:val="3"/>
-        </w:numPr>
-        <w:tabs>
-          <w:tab w:val="left" w:pos="567"/>
-        </w:tabs>
         <w:spacing w:line="720" w:lineRule="auto"/>
         <w:ind w:left="0" w:firstLine="0"/>
       </w:pPr>
@@ -831,19 +817,13 @@
         <w:t xml:space="preserve"> </w:t>
       </w:r>
       <w:r>
-        <w:t xml:space="preserve">в </w:t>
-      </w:r>
-      <w:r>
-        <w:t>САПР КОМПАС</w:t>
+        <w:t>в САПР КОМПАС</w:t>
       </w:r>
       <w:r>
         <w:t>-</w:t>
       </w:r>
       <w:r>
-        <w:t>3D</w:t>
-      </w:r>
-      <w:r>
-        <w:t xml:space="preserve"> </w:t>
+        <w:t xml:space="preserve">3D </w:t>
       </w:r>
       <w:r>
         <w:t xml:space="preserve">модели </w:t>
@@ -869,7 +849,18 @@
         <w:t>детали</w:t>
       </w:r>
       <w:r>
-        <w:t>, чертеж которой представлен на рисунке 4.1</w:t>
+        <w:t xml:space="preserve">, чертеж которой представлен на рисунке </w:t>
+      </w:r>
+      <w:commentRangeStart w:id="0"/>
+      <w:r>
+        <w:t>4.1</w:t>
+      </w:r>
+      <w:commentRangeEnd w:id="0"/>
+      <w:r>
+        <w:rPr>
+          <w:rStyle w:val="CommentReference"/>
+        </w:rPr>
+        <w:commentReference w:id="0"/>
       </w:r>
       <w:r>
         <w:t>:</w:t>
@@ -890,7 +881,7 @@
           <w:lang w:eastAsia="ru-RU"/>
         </w:rPr>
         <w:drawing>
-          <wp:inline distT="0" distB="0" distL="0" distR="0">
+          <wp:inline distT="0" distB="0" distL="0" distR="0" wp14:anchorId="2A3C817A" wp14:editId="6E3FF711">
             <wp:extent cx="4059183" cy="2278380"/>
             <wp:effectExtent l="0" t="0" r="0" b="0"/>
             <wp:docPr id="2" name="Рисунок 2" descr="https://zakrep.ru/uploadedFiles/images/chertezh-2.jpg"/>
@@ -907,7 +898,7 @@
                     </pic:cNvPicPr>
                   </pic:nvPicPr>
                   <pic:blipFill>
-                    <a:blip r:embed="rId8">
+                    <a:blip r:embed="rId12">
                       <a:extLst>
                         <a:ext uri="{28A0092B-C50C-407E-A947-70E740481C1C}">
                           <a14:useLocalDpi xmlns:a14="http://schemas.microsoft.com/office/drawing/2010/main" val="0"/>
@@ -941,70 +932,285 @@
     </w:p>
     <w:p>
       <w:pPr>
-        <w:pStyle w:val="ab"/>
+        <w:pStyle w:val="Caption"/>
       </w:pPr>
       <w:r>
         <w:t xml:space="preserve">Рисунок </w:t>
       </w:r>
-      <w:r>
-        <w:fldChar w:fldCharType="begin"/>
-      </w:r>
-      <w:r>
-        <w:instrText xml:space="preserve"> STYLEREF 1 \s </w:instrText>
-      </w:r>
-      <w:r>
-        <w:fldChar w:fldCharType="separate"/>
-      </w:r>
-      <w:r>
-        <w:rPr>
-          <w:noProof/>
+      <w:fldSimple w:instr=" STYLEREF 1 \s ">
+        <w:r>
+          <w:rPr>
+            <w:noProof/>
+          </w:rPr>
+          <w:t>3</w:t>
+        </w:r>
+      </w:fldSimple>
+      <w:r>
+        <w:t>.</w:t>
+      </w:r>
+      <w:fldSimple w:instr=" SEQ Рисунок \* ARABIC \s 1 ">
+        <w:r>
+          <w:rPr>
+            <w:noProof/>
+          </w:rPr>
+          <w:t>1</w:t>
+        </w:r>
+      </w:fldSimple>
+      <w:r>
+        <w:t xml:space="preserve"> –Параметры </w:t>
+      </w:r>
+      <w:r>
+        <w:t xml:space="preserve">детали </w:t>
+      </w:r>
+      <w:r>
+        <w:t>«</w:t>
+      </w:r>
+      <w:r>
+        <w:t>втулка</w:t>
+      </w:r>
+      <w:r>
+        <w:t>»</w:t>
+      </w:r>
+    </w:p>
+    <w:p>
+      <w:pPr>
+        <w:ind w:firstLine="708"/>
+      </w:pPr>
+      <w:r>
+        <w:t xml:space="preserve">- Длина втулки </w:t>
+      </w:r>
+      <w:r>
+        <w:rPr>
+          <w:lang w:val="en-US"/>
+        </w:rPr>
+        <w:t>L</w:t>
+      </w:r>
+      <w:r>
+        <w:t>;</w:t>
+      </w:r>
+    </w:p>
+    <w:p>
+      <w:pPr>
+        <w:ind w:firstLine="708"/>
+      </w:pPr>
+      <w:r>
+        <w:t xml:space="preserve">- </w:t>
+      </w:r>
+      <w:r>
+        <w:t xml:space="preserve">Внешний диаметр </w:t>
+      </w:r>
+      <w:r>
+        <w:rPr>
+          <w:lang w:val="en-US"/>
+        </w:rPr>
+        <w:t>d</w:t>
+      </w:r>
+      <w:r>
+        <w:t>;</w:t>
+      </w:r>
+    </w:p>
+    <w:p>
+      <w:pPr>
+        <w:ind w:firstLine="708"/>
+      </w:pPr>
+      <w:r>
+        <w:t xml:space="preserve">- </w:t>
+      </w:r>
+      <w:r>
+        <w:t xml:space="preserve">Внутренний диаметр </w:t>
+      </w:r>
+      <w:r>
+        <w:rPr>
+          <w:lang w:val="en-US"/>
+        </w:rPr>
+        <w:t>d</w:t>
+      </w:r>
+      <w:r>
+        <w:rPr>
+          <w:vertAlign w:val="subscript"/>
+        </w:rPr>
+        <w:t>1</w:t>
+      </w:r>
+      <w:r>
+        <w:t>;</w:t>
+      </w:r>
+    </w:p>
+    <w:p>
+      <w:pPr>
+        <w:ind w:firstLine="708"/>
+      </w:pPr>
+      <w:r>
+        <w:t>- Глубина фаски</w:t>
+      </w:r>
+      <w:r>
+        <w:t xml:space="preserve"> </w:t>
+      </w:r>
+      <w:r>
+        <w:rPr>
+          <w:lang w:val="en-US"/>
+        </w:rPr>
+        <w:t>L</w:t>
+      </w:r>
+      <w:r>
+        <w:rPr>
+          <w:vertAlign w:val="subscript"/>
+        </w:rPr>
+        <w:t>2</w:t>
+      </w:r>
+      <w:r>
+        <w:t xml:space="preserve"> и угол</w:t>
+      </w:r>
+      <w:r>
+        <w:t>;</w:t>
+      </w:r>
+    </w:p>
+    <w:p>
+      <w:pPr>
+        <w:ind w:firstLine="708"/>
+      </w:pPr>
+      <w:r>
+        <w:t xml:space="preserve">- </w:t>
+      </w:r>
+      <w:r>
+        <w:t xml:space="preserve">Глубина фаски </w:t>
+      </w:r>
+      <w:r>
+        <w:rPr>
+          <w:lang w:val="en-US"/>
+        </w:rPr>
+        <w:t>L</w:t>
+      </w:r>
+      <w:r>
+        <w:rPr>
+          <w:vertAlign w:val="subscript"/>
         </w:rPr>
         <w:t>3</w:t>
       </w:r>
       <w:r>
-        <w:rPr>
-          <w:noProof/>
-        </w:rPr>
-        <w:fldChar w:fldCharType="end"/>
-      </w:r>
-      <w:r>
-        <w:t>.</w:t>
-      </w:r>
-      <w:r>
-        <w:fldChar w:fldCharType="begin"/>
-      </w:r>
-      <w:r>
-        <w:instrText xml:space="preserve"> SEQ Рисунок \* ARABIC \s 1 </w:instrText>
-      </w:r>
-      <w:r>
-        <w:fldChar w:fldCharType="separate"/>
-      </w:r>
-      <w:r>
-        <w:rPr>
-          <w:noProof/>
+        <w:t xml:space="preserve"> и угол</w:t>
+      </w:r>
+      <w:r>
+        <w:t>;</w:t>
+      </w:r>
+      <w:r>
+        <w:t xml:space="preserve"> </w:t>
+      </w:r>
+    </w:p>
+    <w:p>
+      <w:pPr>
+        <w:ind w:firstLine="708"/>
+      </w:pPr>
+      <w:r>
+        <w:t>Физические ограничения для каждого из параметров:</w:t>
+      </w:r>
+    </w:p>
+    <w:p>
+      <w:r>
+        <w:t xml:space="preserve">          </w:t>
+      </w:r>
+      <w:r>
+        <w:t xml:space="preserve">- </w:t>
+      </w:r>
+      <w:commentRangeStart w:id="1"/>
+      <w:r>
+        <w:rPr>
+          <w:lang w:val="en-US"/>
+        </w:rPr>
+        <w:t>L</w:t>
+      </w:r>
+      <w:r>
+        <w:t xml:space="preserve">: </w:t>
+      </w:r>
+      <w:r>
+        <w:t xml:space="preserve">10*, </w:t>
+      </w:r>
+      <w:r>
+        <w:t>16*</w:t>
+      </w:r>
+      <w:r>
+        <w:t xml:space="preserve"> </w:t>
+      </w:r>
+      <w:r>
+        <w:t>-</w:t>
+      </w:r>
+      <w:r>
+        <w:t xml:space="preserve"> 45*, 89*, </w:t>
+      </w:r>
+      <w:r>
+        <w:t>112*</w:t>
+      </w:r>
+      <w:r>
+        <w:t xml:space="preserve"> (мм)</w:t>
+      </w:r>
+      <w:r>
+        <w:t>;</w:t>
+      </w:r>
+      <w:commentRangeEnd w:id="1"/>
+      <w:r>
+        <w:rPr>
+          <w:rStyle w:val="CommentReference"/>
+        </w:rPr>
+        <w:commentReference w:id="1"/>
+      </w:r>
+    </w:p>
+    <w:p>
+      <w:pPr>
+        <w:ind w:firstLine="708"/>
+      </w:pPr>
+      <w:commentRangeStart w:id="2"/>
+      <w:r>
+        <w:t xml:space="preserve">- </w:t>
+      </w:r>
+      <w:r>
+        <w:rPr>
+          <w:lang w:val="en-US"/>
+        </w:rPr>
+        <w:t>d</w:t>
+      </w:r>
+      <w:r>
+        <w:t>:</w:t>
+      </w:r>
+      <w:r>
+        <w:t xml:space="preserve"> 12-125 (мм)</w:t>
+      </w:r>
+      <w:r>
+        <w:t>;</w:t>
+      </w:r>
+    </w:p>
+    <w:p>
+      <w:pPr>
+        <w:ind w:firstLine="708"/>
+      </w:pPr>
+      <w:r>
+        <w:t xml:space="preserve">- </w:t>
+      </w:r>
+      <w:r>
+        <w:rPr>
+          <w:lang w:val="en-US"/>
+        </w:rPr>
+        <w:t>d</w:t>
+      </w:r>
+      <w:r>
+        <w:rPr>
+          <w:vertAlign w:val="subscript"/>
         </w:rPr>
         <w:t>1</w:t>
       </w:r>
       <w:r>
-        <w:rPr>
-          <w:noProof/>
-        </w:rPr>
-        <w:fldChar w:fldCharType="end"/>
-      </w:r>
-      <w:r>
-        <w:t xml:space="preserve"> –Параметры </w:t>
-      </w:r>
-      <w:r>
-        <w:t xml:space="preserve">детали </w:t>
-      </w:r>
-      <w:r>
-        <w:t>«</w:t>
-      </w:r>
-      <w:r>
-        <w:t>втулка</w:t>
-      </w:r>
-      <w:r>
-        <w:t>»</w:t>
+        <w:t xml:space="preserve">: </w:t>
+      </w:r>
+      <w:r>
+        <w:t>8-105 (мм)</w:t>
+      </w:r>
+      <w:r>
+        <w:t>;</w:t>
+      </w:r>
+      <w:commentRangeEnd w:id="2"/>
+      <w:r>
+        <w:rPr>
+          <w:rStyle w:val="CommentReference"/>
+        </w:rPr>
+        <w:commentReference w:id="2"/>
       </w:r>
     </w:p>
     <w:p>
@@ -1012,7 +1218,7 @@
         <w:ind w:firstLine="708"/>
       </w:pPr>
       <w:r>
-        <w:t xml:space="preserve">- Длина втулки </w:t>
+        <w:t xml:space="preserve">- </w:t>
       </w:r>
       <w:r>
         <w:rPr>
@@ -1021,261 +1227,31 @@
         <w:t>L</w:t>
       </w:r>
       <w:r>
-        <w:t>;</w:t>
-      </w:r>
-    </w:p>
-    <w:p>
-      <w:pPr>
-        <w:ind w:firstLine="708"/>
-      </w:pPr>
-      <w:r>
-        <w:t xml:space="preserve">- </w:t>
-      </w:r>
-      <w:r>
-        <w:t xml:space="preserve">Внешний диаметр </w:t>
+        <w:rPr>
+          <w:vertAlign w:val="subscript"/>
+        </w:rPr>
+        <w:t>2</w:t>
+      </w:r>
+      <w:r>
+        <w:t>:</w:t>
+      </w:r>
+      <w:r>
+        <w:t xml:space="preserve"> 1.25-3.00 (мм)</w:t>
+      </w:r>
+      <w:r>
+        <w:t xml:space="preserve"> и </w:t>
       </w:r>
       <w:r>
         <w:rPr>
           <w:lang w:val="en-US"/>
         </w:rPr>
-        <w:t>d</w:t>
-      </w:r>
-      <w:r>
-        <w:t>;</w:t>
-      </w:r>
-    </w:p>
-    <w:p>
-      <w:pPr>
-        <w:ind w:firstLine="708"/>
-      </w:pPr>
-      <w:r>
-        <w:t xml:space="preserve">- </w:t>
-      </w:r>
-      <w:r>
-        <w:t xml:space="preserve">Внутренний диаметр </w:t>
-      </w:r>
-      <w:r>
-        <w:rPr>
-          <w:lang w:val="en-US"/>
-        </w:rPr>
-        <w:t>d</w:t>
-      </w:r>
-      <w:r>
-        <w:rPr>
-          <w:vertAlign w:val="subscript"/>
-        </w:rPr>
-        <w:t>1</w:t>
-      </w:r>
-      <w:r>
-        <w:t>;</w:t>
-      </w:r>
-    </w:p>
-    <w:p>
-      <w:pPr>
-        <w:ind w:firstLine="708"/>
-      </w:pPr>
-      <w:r>
-        <w:t>- Глубина фаски</w:t>
+        <w:t>max</w:t>
       </w:r>
       <w:r>
         <w:t xml:space="preserve"> </w:t>
       </w:r>
       <w:r>
-        <w:rPr>
-          <w:lang w:val="en-US"/>
-        </w:rPr>
-        <w:t>L</w:t>
-      </w:r>
-      <w:bookmarkStart w:id="0" w:name="_GoBack"/>
-      <w:bookmarkEnd w:id="0"/>
-      <w:r>
-        <w:rPr>
-          <w:vertAlign w:val="subscript"/>
-        </w:rPr>
-        <w:t>2</w:t>
-      </w:r>
-      <w:r>
-        <w:t xml:space="preserve"> и угол</w:t>
-      </w:r>
-      <w:r>
-        <w:t>;</w:t>
-      </w:r>
-    </w:p>
-    <w:p>
-      <w:pPr>
-        <w:ind w:firstLine="708"/>
-      </w:pPr>
-      <w:r>
-        <w:t xml:space="preserve">- </w:t>
-      </w:r>
-      <w:r>
-        <w:t xml:space="preserve">Глубина фаски </w:t>
-      </w:r>
-      <w:r>
-        <w:rPr>
-          <w:lang w:val="en-US"/>
-        </w:rPr>
-        <w:t>L</w:t>
-      </w:r>
-      <w:r>
-        <w:rPr>
-          <w:vertAlign w:val="subscript"/>
-        </w:rPr>
-        <w:t>3</w:t>
-      </w:r>
-      <w:r>
-        <w:t xml:space="preserve"> и угол</w:t>
-      </w:r>
-      <w:r>
-        <w:t>;</w:t>
-      </w:r>
-      <w:r>
-        <w:t xml:space="preserve"> </w:t>
-      </w:r>
-    </w:p>
-    <w:p>
-      <w:pPr>
-        <w:ind w:firstLine="708"/>
-      </w:pPr>
-      <w:r>
-        <w:t>Физические ограничения для каждого из параметров:</w:t>
-      </w:r>
-    </w:p>
-    <w:p>
-      <w:r>
-        <w:t xml:space="preserve">          </w:t>
-      </w:r>
-      <w:r>
-        <w:t xml:space="preserve">- </w:t>
-      </w:r>
-      <w:r>
-        <w:rPr>
-          <w:lang w:val="en-US"/>
-        </w:rPr>
-        <w:t>L</w:t>
-      </w:r>
-      <w:r>
-        <w:t xml:space="preserve">: </w:t>
-      </w:r>
-      <w:r>
-        <w:t xml:space="preserve">10*, </w:t>
-      </w:r>
-      <w:r>
-        <w:t>16*</w:t>
-      </w:r>
-      <w:r>
-        <w:t xml:space="preserve"> </w:t>
-      </w:r>
-      <w:r>
-        <w:t>-</w:t>
-      </w:r>
-      <w:r>
-        <w:t xml:space="preserve"> 45*, 89*, </w:t>
-      </w:r>
-      <w:r>
-        <w:t>112*</w:t>
-      </w:r>
-      <w:r>
-        <w:t xml:space="preserve"> (мм)</w:t>
-      </w:r>
-      <w:r>
-        <w:t>;</w:t>
-      </w:r>
-    </w:p>
-    <w:p>
-      <w:pPr>
-        <w:ind w:firstLine="708"/>
-      </w:pPr>
-      <w:r>
-        <w:t xml:space="preserve">- </w:t>
-      </w:r>
-      <w:r>
-        <w:rPr>
-          <w:lang w:val="en-US"/>
-        </w:rPr>
-        <w:t>d</w:t>
-      </w:r>
-      <w:r>
-        <w:t>:</w:t>
-      </w:r>
-      <w:r>
-        <w:t xml:space="preserve"> 12-125 (мм)</w:t>
-      </w:r>
-      <w:r>
-        <w:t>;</w:t>
-      </w:r>
-    </w:p>
-    <w:p>
-      <w:pPr>
-        <w:ind w:firstLine="708"/>
-      </w:pPr>
-      <w:r>
-        <w:t xml:space="preserve">- </w:t>
-      </w:r>
-      <w:r>
-        <w:rPr>
-          <w:lang w:val="en-US"/>
-        </w:rPr>
-        <w:t>d</w:t>
-      </w:r>
-      <w:r>
-        <w:rPr>
-          <w:vertAlign w:val="subscript"/>
-        </w:rPr>
-        <w:t>1</w:t>
-      </w:r>
-      <w:r>
-        <w:t xml:space="preserve">: </w:t>
-      </w:r>
-      <w:r>
-        <w:t>8-105 (мм)</w:t>
-      </w:r>
-      <w:r>
-        <w:t>;</w:t>
-      </w:r>
-    </w:p>
-    <w:p>
-      <w:pPr>
-        <w:ind w:firstLine="708"/>
-      </w:pPr>
-      <w:r>
-        <w:t xml:space="preserve">- </w:t>
-      </w:r>
-      <w:r>
-        <w:rPr>
-          <w:lang w:val="en-US"/>
-        </w:rPr>
-        <w:t>L</w:t>
-      </w:r>
-      <w:r>
-        <w:rPr>
-          <w:vertAlign w:val="subscript"/>
-        </w:rPr>
-        <w:t>2</w:t>
-      </w:r>
-      <w:r>
-        <w:t>:</w:t>
-      </w:r>
-      <w:r>
-        <w:t xml:space="preserve"> 1.25-3.00 (мм)</w:t>
-      </w:r>
-      <w:r>
-        <w:t xml:space="preserve"> и </w:t>
-      </w:r>
-      <w:r>
-        <w:rPr>
-          <w:lang w:val="en-US"/>
-        </w:rPr>
-        <w:t>max</w:t>
-      </w:r>
-      <w:r>
-        <w:t xml:space="preserve"> </w:t>
-      </w:r>
-      <w:r>
-        <w:t>угол</w:t>
-      </w:r>
-      <w:r>
-        <w:t xml:space="preserve">: </w:t>
+        <w:t xml:space="preserve">угол: </w:t>
       </w:r>
       <w:r>
         <w:t>15</w:t>
@@ -1311,47 +1287,41 @@
         <w:t>3</w:t>
       </w:r>
       <w:r>
-        <w:t>:</w:t>
+        <w:t xml:space="preserve">: </w:t>
+      </w:r>
+      <w:r>
+        <w:t xml:space="preserve">1.5-4.0 (мм) </w:t>
+      </w:r>
+      <w:r>
+        <w:t xml:space="preserve">и </w:t>
+      </w:r>
+      <w:r>
+        <w:rPr>
+          <w:lang w:val="en-US"/>
+        </w:rPr>
+        <w:t>max</w:t>
       </w:r>
       <w:r>
         <w:t xml:space="preserve"> </w:t>
       </w:r>
       <w:r>
-        <w:t xml:space="preserve">1.5-4.00 (мм) </w:t>
-      </w:r>
-      <w:r>
-        <w:t xml:space="preserve">и </w:t>
-      </w:r>
-      <w:r>
-        <w:rPr>
-          <w:lang w:val="en-US"/>
-        </w:rPr>
-        <w:t>max</w:t>
+        <w:t xml:space="preserve">угол: </w:t>
+      </w:r>
+      <w:r>
+        <w:t>30</w:t>
+      </w:r>
+      <w:r>
+        <w:rPr>
+          <w:rFonts w:cs="Times New Roman"/>
+        </w:rPr>
+        <w:t>˚</w:t>
+      </w:r>
+      <w:r>
+        <w:t>;</w:t>
       </w:r>
       <w:r>
         <w:t xml:space="preserve"> </w:t>
       </w:r>
-      <w:r>
-        <w:t>угол</w:t>
-      </w:r>
-      <w:r>
-        <w:t xml:space="preserve">: </w:t>
-      </w:r>
-      <w:r>
-        <w:t>30</w:t>
-      </w:r>
-      <w:r>
-        <w:rPr>
-          <w:rFonts w:cs="Times New Roman"/>
-        </w:rPr>
-        <w:t>˚</w:t>
-      </w:r>
-      <w:r>
-        <w:t>;</w:t>
-      </w:r>
-      <w:r>
-        <w:t xml:space="preserve"> </w:t>
-      </w:r>
     </w:p>
     <w:p>
       <w:pPr>
@@ -1363,7 +1333,7 @@
     </w:p>
     <w:p>
       <w:pPr>
-        <w:pStyle w:val="a3"/>
+        <w:pStyle w:val="ListParagraph"/>
         <w:numPr>
           <w:ilvl w:val="0"/>
           <w:numId w:val="19"/>
@@ -1405,7 +1375,7 @@
     </w:p>
     <w:p>
       <w:pPr>
-        <w:pStyle w:val="10"/>
+        <w:pStyle w:val="Heading1"/>
         <w:numPr>
           <w:ilvl w:val="1"/>
           <w:numId w:val="3"/>
@@ -1445,7 +1415,7 @@
     <w:p/>
     <w:p>
       <w:pPr>
-        <w:pStyle w:val="10"/>
+        <w:pStyle w:val="Heading1"/>
         <w:numPr>
           <w:ilvl w:val="1"/>
           <w:numId w:val="3"/>
@@ -1461,7 +1431,7 @@
     </w:p>
     <w:p>
       <w:pPr>
-        <w:pStyle w:val="12"/>
+        <w:pStyle w:val="10"/>
         <w:numPr>
           <w:ilvl w:val="2"/>
           <w:numId w:val="3"/>
@@ -1494,7 +1464,7 @@
     </w:p>
     <w:p>
       <w:pPr>
-        <w:pStyle w:val="a3"/>
+        <w:pStyle w:val="ListParagraph"/>
         <w:numPr>
           <w:ilvl w:val="2"/>
           <w:numId w:val="3"/>
@@ -1524,82 +1494,69 @@
         <w:t xml:space="preserve">Исходный код плагина </w:t>
       </w:r>
       <w:r>
-        <w:t xml:space="preserve">должен быть реализован на языке С#. В качестве интегрированной среды разработки должна быть использована среда </w:t>
+        <w:t>должен быть реализован на языке С#. В качестве интегрированной среды разработки должна быть использована среда Micr</w:t>
+      </w:r>
+      <w:r>
+        <w:t>osoft Visual Studio 2019</w:t>
+      </w:r>
+      <w:r>
+        <w:t>.</w:t>
+      </w:r>
+      <w:r>
+        <w:t xml:space="preserve"> </w:t>
+      </w:r>
+      <w:commentRangeStart w:id="3"/>
+      <w:r>
+        <w:t>M</w:t>
       </w:r>
       <w:proofErr w:type="spellStart"/>
       <w:r>
-        <w:t>Micr</w:t>
-      </w:r>
-      <w:r>
-        <w:t>osoft</w:t>
+        <w:rPr>
+          <w:lang w:val="en-US"/>
+        </w:rPr>
+        <w:t>icrosoft</w:t>
       </w:r>
       <w:proofErr w:type="spellEnd"/>
       <w:r>
         <w:t xml:space="preserve"> </w:t>
       </w:r>
+      <w:r>
+        <w:t>.NET</w:t>
+      </w:r>
+      <w:r>
+        <w:t xml:space="preserve"> </w:t>
+      </w:r>
+      <w:r>
+        <w:rPr>
+          <w:lang w:val="en-US"/>
+        </w:rPr>
+        <w:t>Frame</w:t>
+      </w:r>
+      <w:r>
+        <w:t>w</w:t>
+      </w:r>
       <w:proofErr w:type="spellStart"/>
       <w:r>
-        <w:t>Visual</w:t>
+        <w:rPr>
+          <w:lang w:val="en-US"/>
+        </w:rPr>
+        <w:t>ork</w:t>
       </w:r>
       <w:proofErr w:type="spellEnd"/>
       <w:r>
-        <w:t xml:space="preserve"> </w:t>
-      </w:r>
-      <w:proofErr w:type="spellStart"/>
-      <w:r>
-        <w:t>Studio</w:t>
-      </w:r>
-      <w:proofErr w:type="spellEnd"/>
-      <w:r>
-        <w:t xml:space="preserve"> 2019</w:t>
-      </w:r>
-      <w:r>
         <w:t>.</w:t>
       </w:r>
-      <w:r>
-        <w:t xml:space="preserve"> M</w:t>
-      </w:r>
-      <w:proofErr w:type="spellStart"/>
-      <w:r>
-        <w:rPr>
-          <w:lang w:val="en-US"/>
-        </w:rPr>
-        <w:t>icrosoft</w:t>
-      </w:r>
-      <w:proofErr w:type="spellEnd"/>
-      <w:r>
-        <w:t xml:space="preserve"> </w:t>
-      </w:r>
-      <w:r>
-        <w:t>.NET</w:t>
-      </w:r>
-      <w:r>
-        <w:t xml:space="preserve"> </w:t>
-      </w:r>
-      <w:r>
-        <w:rPr>
-          <w:lang w:val="en-US"/>
-        </w:rPr>
-        <w:t>Frame</w:t>
-      </w:r>
-      <w:r>
-        <w:t>w</w:t>
-      </w:r>
-      <w:proofErr w:type="spellStart"/>
-      <w:r>
-        <w:rPr>
-          <w:lang w:val="en-US"/>
-        </w:rPr>
-        <w:t>ork</w:t>
-      </w:r>
-      <w:proofErr w:type="spellEnd"/>
-      <w:r>
-        <w:t>.</w:t>
-      </w:r>
-    </w:p>
-    <w:p>
-      <w:pPr>
-        <w:pStyle w:val="12"/>
+      <w:commentRangeEnd w:id="3"/>
+      <w:r>
+        <w:rPr>
+          <w:rStyle w:val="CommentReference"/>
+        </w:rPr>
+        <w:commentReference w:id="3"/>
+      </w:r>
+    </w:p>
+    <w:p>
+      <w:pPr>
+        <w:pStyle w:val="10"/>
         <w:numPr>
           <w:ilvl w:val="2"/>
           <w:numId w:val="3"/>
@@ -1636,7 +1593,21 @@
         <w:t>3D» 20</w:t>
       </w:r>
       <w:r>
-        <w:t xml:space="preserve"> версии.</w:t>
+        <w:t xml:space="preserve"> </w:t>
+      </w:r>
+      <w:commentRangeStart w:id="4"/>
+      <w:r>
+        <w:t>версии</w:t>
+      </w:r>
+      <w:commentRangeEnd w:id="4"/>
+      <w:r>
+        <w:rPr>
+          <w:rStyle w:val="CommentReference"/>
+        </w:rPr>
+        <w:commentReference w:id="4"/>
+      </w:r>
+      <w:r>
+        <w:t>.</w:t>
       </w:r>
     </w:p>
     <w:p>
@@ -1646,7 +1617,7 @@
     </w:p>
     <w:p>
       <w:pPr>
-        <w:pStyle w:val="10"/>
+        <w:pStyle w:val="Heading1"/>
         <w:numPr>
           <w:ilvl w:val="1"/>
           <w:numId w:val="3"/>
@@ -1718,7 +1689,7 @@
     <w:p/>
     <w:p>
       <w:pPr>
-        <w:pStyle w:val="10"/>
+        <w:pStyle w:val="Heading1"/>
         <w:numPr>
           <w:ilvl w:val="1"/>
           <w:numId w:val="3"/>
@@ -1729,7 +1700,21 @@
         <w:ind w:left="0" w:firstLine="0"/>
       </w:pPr>
       <w:r>
-        <w:t>Требования к аппаратному обеспечению</w:t>
+        <w:t xml:space="preserve">Требования к </w:t>
+      </w:r>
+      <w:commentRangeStart w:id="5"/>
+      <w:r>
+        <w:t>аппаратному обеспечению</w:t>
+      </w:r>
+      <w:commentRangeEnd w:id="5"/>
+      <w:r>
+        <w:rPr>
+          <w:rStyle w:val="CommentReference"/>
+          <w:rFonts w:eastAsiaTheme="minorHAnsi" w:cstheme="minorBidi"/>
+          <w:b w:val="0"/>
+          <w:bCs w:val="0"/>
+        </w:rPr>
+        <w:commentReference w:id="5"/>
       </w:r>
     </w:p>
     <w:p>
@@ -1763,15 +1748,7 @@
         <w:t>) либо корректно русиф</w:t>
       </w:r>
       <w:r>
-        <w:t xml:space="preserve">ицированной операционной системе </w:t>
-      </w:r>
-      <w:proofErr w:type="spellStart"/>
-      <w:r>
-        <w:t>Windows</w:t>
-      </w:r>
-      <w:proofErr w:type="spellEnd"/>
-      <w:r>
-        <w:t xml:space="preserve"> 10. </w:t>
+        <w:t xml:space="preserve">ицированной операционной системе Windows 10. </w:t>
       </w:r>
       <w:r>
         <w:t>По остальным параметрам минимально возможная конфигурация компьютера д</w:t>
@@ -1816,15 +1793,7 @@
         <w:ind w:firstLine="709"/>
       </w:pPr>
       <w:r>
-        <w:t xml:space="preserve">Остальные требования к аппаратным средствам для 32- и 64-разрядной версий КОМПАС- 3D </w:t>
-      </w:r>
-      <w:proofErr w:type="spellStart"/>
-      <w:r>
-        <w:t>Home</w:t>
-      </w:r>
-      <w:proofErr w:type="spellEnd"/>
-      <w:r>
-        <w:t xml:space="preserve"> одинаковы.</w:t>
+        <w:t>Остальные требования к аппаратным средствам для 32- и 64-разрядной версий КОМПАС- 3D Home одинаковы.</w:t>
       </w:r>
     </w:p>
     <w:p>
@@ -1848,7 +1817,7 @@
     </w:p>
     <w:p>
       <w:pPr>
-        <w:pStyle w:val="10"/>
+        <w:pStyle w:val="Heading1"/>
         <w:numPr>
           <w:ilvl w:val="1"/>
           <w:numId w:val="3"/>
@@ -1874,11 +1843,11 @@
       </w:r>
       <w:proofErr w:type="spellStart"/>
       <w:r>
-        <w:t>git-репозитории</w:t>
+        <w:t>git</w:t>
       </w:r>
       <w:proofErr w:type="spellEnd"/>
       <w:r>
-        <w:t>.</w:t>
+        <w:t>-репозитории.</w:t>
       </w:r>
     </w:p>
     <w:p>
@@ -1891,7 +1860,7 @@
     </w:p>
     <w:p>
       <w:pPr>
-        <w:pStyle w:val="10"/>
+        <w:pStyle w:val="Heading1"/>
         <w:numPr>
           <w:ilvl w:val="0"/>
           <w:numId w:val="3"/>
@@ -2162,7 +2131,7 @@
     </w:p>
     <w:p>
       <w:pPr>
-        <w:pStyle w:val="10"/>
+        <w:pStyle w:val="Heading1"/>
         <w:numPr>
           <w:ilvl w:val="0"/>
           <w:numId w:val="3"/>
@@ -2178,7 +2147,7 @@
     </w:p>
     <w:p>
       <w:pPr>
-        <w:pStyle w:val="10"/>
+        <w:pStyle w:val="Heading1"/>
         <w:numPr>
           <w:ilvl w:val="1"/>
           <w:numId w:val="3"/>
@@ -2242,11 +2211,11 @@
       </w:r>
       <w:proofErr w:type="spellStart"/>
       <w:r>
-        <w:t>git-репозитория</w:t>
+        <w:t>git</w:t>
       </w:r>
       <w:proofErr w:type="spellEnd"/>
       <w:r>
-        <w:t xml:space="preserve"> (2 недели);</w:t>
+        <w:t>-репозитория (2 недели);</w:t>
       </w:r>
     </w:p>
     <w:p>
@@ -2322,7 +2291,7 @@
     </w:p>
     <w:p>
       <w:pPr>
-        <w:pStyle w:val="10"/>
+        <w:pStyle w:val="Heading1"/>
         <w:numPr>
           <w:ilvl w:val="1"/>
           <w:numId w:val="3"/>
@@ -2353,7 +2322,7 @@
           <w:szCs w:val="28"/>
           <w:lang w:eastAsia="ru-RU"/>
         </w:rPr>
-        <w:t xml:space="preserve">На стадии выбора темы и создания </w:t>
+        <w:t xml:space="preserve">На стадии выбора темы и создания репозитория должны быть выбраны модель и САПР, и создан </w:t>
       </w:r>
       <w:proofErr w:type="spellStart"/>
       <w:r>
@@ -2363,7 +2332,7 @@
           <w:szCs w:val="28"/>
           <w:lang w:eastAsia="ru-RU"/>
         </w:rPr>
-        <w:t>репозитория</w:t>
+        <w:t>git</w:t>
       </w:r>
       <w:proofErr w:type="spellEnd"/>
       <w:r>
@@ -2373,27 +2342,7 @@
           <w:szCs w:val="28"/>
           <w:lang w:eastAsia="ru-RU"/>
         </w:rPr>
-        <w:t xml:space="preserve"> должны быть выбраны модель и САПР, и создан </w:t>
-      </w:r>
-      <w:proofErr w:type="spellStart"/>
-      <w:r>
-        <w:rPr>
-          <w:rFonts w:eastAsia="Times New Roman" w:cs="Times New Roman"/>
-          <w:color w:val="000000"/>
-          <w:szCs w:val="28"/>
-          <w:lang w:eastAsia="ru-RU"/>
-        </w:rPr>
-        <w:t>git-репозиторий</w:t>
-      </w:r>
-      <w:proofErr w:type="spellEnd"/>
-      <w:r>
-        <w:rPr>
-          <w:rFonts w:eastAsia="Times New Roman" w:cs="Times New Roman"/>
-          <w:color w:val="000000"/>
-          <w:szCs w:val="28"/>
-          <w:lang w:eastAsia="ru-RU"/>
-        </w:rPr>
-        <w:t>.</w:t>
+        <w:t>-репозиторий.</w:t>
       </w:r>
     </w:p>
     <w:p>
@@ -2829,7 +2778,7 @@
     </w:p>
     <w:p>
       <w:pPr>
-        <w:pStyle w:val="10"/>
+        <w:pStyle w:val="Heading1"/>
         <w:numPr>
           <w:ilvl w:val="0"/>
           <w:numId w:val="3"/>
@@ -2938,8 +2887,136 @@
 </w:document>
 </file>
 
+<file path=word/comments.xml><?xml version="1.0" encoding="utf-8"?>
+<w:comments xmlns:wpc="http://schemas.microsoft.com/office/word/2010/wordprocessingCanvas" xmlns:cx="http://schemas.microsoft.com/office/drawing/2014/chartex" xmlns:cx1="http://schemas.microsoft.com/office/drawing/2015/9/8/chartex" xmlns:cx2="http://schemas.microsoft.com/office/drawing/2015/10/21/chartex" xmlns:cx3="http://schemas.microsoft.com/office/drawing/2016/5/9/chartex" xmlns:cx4="http://schemas.microsoft.com/office/drawing/2016/5/10/chartex" xmlns:cx5="http://schemas.microsoft.com/office/drawing/2016/5/11/chartex" xmlns:cx6="http://schemas.microsoft.com/office/drawing/2016/5/12/chartex" xmlns:cx7="http://schemas.microsoft.com/office/drawing/2016/5/13/chartex" xmlns:cx8="http://schemas.microsoft.com/office/drawing/2016/5/14/chartex" xmlns:mc="http://schemas.openxmlformats.org/markup-compatibility/2006" xmlns:aink="http://schemas.microsoft.com/office/drawing/2016/ink" xmlns:am3d="http://schemas.microsoft.com/office/drawing/2017/model3d" xmlns:o="urn:schemas-microsoft-com:office:office" xmlns:r="http://schemas.openxmlformats.org/officeDocument/2006/relationships" xmlns:m="http://schemas.openxmlformats.org/officeDocument/2006/math" xmlns:v="urn:schemas-microsoft-com:vml" xmlns:wp14="http://schemas.microsoft.com/office/word/2010/wordprocessingDrawing" xmlns:wp="http://schemas.openxmlformats.org/drawingml/2006/wordprocessingDrawing" xmlns:w10="urn:schemas-microsoft-com:office:word" xmlns:w="http://schemas.openxmlformats.org/wordprocessingml/2006/main" xmlns:w14="http://schemas.microsoft.com/office/word/2010/wordml" xmlns:w15="http://schemas.microsoft.com/office/word/2012/wordml" xmlns:w16cex="http://schemas.microsoft.com/office/word/2018/wordml/cex" xmlns:w16cid="http://schemas.microsoft.com/office/word/2016/wordml/cid" xmlns:w16="http://schemas.microsoft.com/office/word/2018/wordml" xmlns:w16sdtdh="http://schemas.microsoft.com/office/word/2020/wordml/sdtdatahash" xmlns:w16se="http://schemas.microsoft.com/office/word/2015/wordml/symex" xmlns:wpg="http://schemas.microsoft.com/office/word/2010/wordprocessingGroup" xmlns:wpi="http://schemas.microsoft.com/office/word/2010/wordprocessingInk" xmlns:wne="http://schemas.microsoft.com/office/word/2006/wordml" xmlns:wps="http://schemas.microsoft.com/office/word/2010/wordprocessingShape" mc:Ignorable="w14 w15 w16se w16cid w16 w16cex w16sdtdh wp14">
+  <w:comment w:id="0" w:author="AAK" w:date="2021-10-13T17:25:00Z" w:initials="A">
+    <w:p>
+      <w:pPr>
+        <w:pStyle w:val="CommentText"/>
+      </w:pPr>
+      <w:r>
+        <w:rPr>
+          <w:rStyle w:val="CommentReference"/>
+        </w:rPr>
+        <w:annotationRef/>
+      </w:r>
+    </w:p>
+  </w:comment>
+  <w:comment w:id="1" w:author="AAK" w:date="2021-10-13T17:27:00Z" w:initials="A">
+    <w:p>
+      <w:pPr>
+        <w:pStyle w:val="CommentText"/>
+      </w:pPr>
+      <w:r>
+        <w:rPr>
+          <w:rStyle w:val="CommentReference"/>
+        </w:rPr>
+        <w:annotationRef/>
+      </w:r>
+    </w:p>
+  </w:comment>
+  <w:comment w:id="2" w:author="AAK" w:date="2021-10-13T17:30:00Z" w:initials="A">
+    <w:p>
+      <w:pPr>
+        <w:pStyle w:val="CommentText"/>
+      </w:pPr>
+      <w:r>
+        <w:rPr>
+          <w:rStyle w:val="CommentReference"/>
+        </w:rPr>
+        <w:annotationRef/>
+      </w:r>
+      <w:r>
+        <w:t>Описать зависимость.</w:t>
+      </w:r>
+    </w:p>
+  </w:comment>
+  <w:comment w:id="3" w:author="AAK" w:date="2021-10-13T17:32:00Z" w:initials="A">
+    <w:p>
+      <w:pPr>
+        <w:pStyle w:val="CommentText"/>
+      </w:pPr>
+      <w:r>
+        <w:rPr>
+          <w:rStyle w:val="CommentReference"/>
+        </w:rPr>
+        <w:annotationRef/>
+      </w:r>
+      <w:r>
+        <w:t>Версию фреймворка</w:t>
+      </w:r>
+    </w:p>
+  </w:comment>
+  <w:comment w:id="4" w:author="AAK" w:date="2021-10-13T17:32:00Z" w:initials="A">
+    <w:p>
+      <w:pPr>
+        <w:pStyle w:val="CommentText"/>
+      </w:pPr>
+      <w:r>
+        <w:rPr>
+          <w:rStyle w:val="CommentReference"/>
+        </w:rPr>
+        <w:annotationRef/>
+      </w:r>
+      <w:r>
+        <w:t>Библиотека и версия для модульного тестирования.</w:t>
+      </w:r>
+    </w:p>
+  </w:comment>
+  <w:comment w:id="5" w:author="AAK" w:date="2021-10-13T17:32:00Z" w:initials="A">
+    <w:p>
+      <w:pPr>
+        <w:pStyle w:val="CommentText"/>
+      </w:pPr>
+      <w:r>
+        <w:rPr>
+          <w:rStyle w:val="CommentReference"/>
+        </w:rPr>
+        <w:annotationRef/>
+      </w:r>
+      <w:r>
+        <w:t>Требования по процессору, ОЗУ, памяти, графической подсистеме.</w:t>
+      </w:r>
+    </w:p>
+  </w:comment>
+</w:comments>
+</file>
+
+<file path=word/commentsExtended.xml><?xml version="1.0" encoding="utf-8"?>
+<w15:commentsEx xmlns:wpc="http://schemas.microsoft.com/office/word/2010/wordprocessingCanvas" xmlns:cx="http://schemas.microsoft.com/office/drawing/2014/chartex" xmlns:cx1="http://schemas.microsoft.com/office/drawing/2015/9/8/chartex" xmlns:cx2="http://schemas.microsoft.com/office/drawing/2015/10/21/chartex" xmlns:cx3="http://schemas.microsoft.com/office/drawing/2016/5/9/chartex" xmlns:cx4="http://schemas.microsoft.com/office/drawing/2016/5/10/chartex" xmlns:cx5="http://schemas.microsoft.com/office/drawing/2016/5/11/chartex" xmlns:cx6="http://schemas.microsoft.com/office/drawing/2016/5/12/chartex" xmlns:cx7="http://schemas.microsoft.com/office/drawing/2016/5/13/chartex" xmlns:cx8="http://schemas.microsoft.com/office/drawing/2016/5/14/chartex" xmlns:mc="http://schemas.openxmlformats.org/markup-compatibility/2006" xmlns:aink="http://schemas.microsoft.com/office/drawing/2016/ink" xmlns:am3d="http://schemas.microsoft.com/office/drawing/2017/model3d" xmlns:o="urn:schemas-microsoft-com:office:office" xmlns:r="http://schemas.openxmlformats.org/officeDocument/2006/relationships" xmlns:m="http://schemas.openxmlformats.org/officeDocument/2006/math" xmlns:v="urn:schemas-microsoft-com:vml" xmlns:wp14="http://schemas.microsoft.com/office/word/2010/wordprocessingDrawing" xmlns:wp="http://schemas.openxmlformats.org/drawingml/2006/wordprocessingDrawing" xmlns:w10="urn:schemas-microsoft-com:office:word" xmlns:w="http://schemas.openxmlformats.org/wordprocessingml/2006/main" xmlns:w14="http://schemas.microsoft.com/office/word/2010/wordml" xmlns:w15="http://schemas.microsoft.com/office/word/2012/wordml" xmlns:w16cex="http://schemas.microsoft.com/office/word/2018/wordml/cex" xmlns:w16cid="http://schemas.microsoft.com/office/word/2016/wordml/cid" xmlns:w16="http://schemas.microsoft.com/office/word/2018/wordml" xmlns:w16sdtdh="http://schemas.microsoft.com/office/word/2020/wordml/sdtdatahash" xmlns:w16se="http://schemas.microsoft.com/office/word/2015/wordml/symex" xmlns:wpg="http://schemas.microsoft.com/office/word/2010/wordprocessingGroup" xmlns:wpi="http://schemas.microsoft.com/office/word/2010/wordprocessingInk" xmlns:wne="http://schemas.microsoft.com/office/word/2006/wordml" xmlns:wps="http://schemas.microsoft.com/office/word/2010/wordprocessingShape" mc:Ignorable="w14 w15 w16se w16cid w16 w16cex w16sdtdh wp14">
+  <w15:commentEx w15:paraId="132ECFD1" w15:done="0"/>
+  <w15:commentEx w15:paraId="1112A89D" w15:done="0"/>
+  <w15:commentEx w15:paraId="46C5D782" w15:done="0"/>
+  <w15:commentEx w15:paraId="589172BE" w15:done="0"/>
+  <w15:commentEx w15:paraId="65E5A543" w15:done="0"/>
+  <w15:commentEx w15:paraId="7FF300B0" w15:done="0"/>
+</w15:commentsEx>
+</file>
+
+<file path=word/commentsExtensible.xml><?xml version="1.0" encoding="utf-8"?>
+<w16cex:commentsExtensible xmlns:wpc="http://schemas.microsoft.com/office/word/2010/wordprocessingCanvas" xmlns:cx="http://schemas.microsoft.com/office/drawing/2014/chartex" xmlns:cx1="http://schemas.microsoft.com/office/drawing/2015/9/8/chartex" xmlns:cx2="http://schemas.microsoft.com/office/drawing/2015/10/21/chartex" xmlns:cx3="http://schemas.microsoft.com/office/drawing/2016/5/9/chartex" xmlns:cx4="http://schemas.microsoft.com/office/drawing/2016/5/10/chartex" xmlns:cx5="http://schemas.microsoft.com/office/drawing/2016/5/11/chartex" xmlns:cx6="http://schemas.microsoft.com/office/drawing/2016/5/12/chartex" xmlns:cx7="http://schemas.microsoft.com/office/drawing/2016/5/13/chartex" xmlns:cx8="http://schemas.microsoft.com/office/drawing/2016/5/14/chartex" xmlns:mc="http://schemas.openxmlformats.org/markup-compatibility/2006" xmlns:aink="http://schemas.microsoft.com/office/drawing/2016/ink" xmlns:am3d="http://schemas.microsoft.com/office/drawing/2017/model3d" xmlns:o="urn:schemas-microsoft-com:office:office" xmlns:r="http://schemas.openxmlformats.org/officeDocument/2006/relationships" xmlns:m="http://schemas.openxmlformats.org/officeDocument/2006/math" xmlns:v="urn:schemas-microsoft-com:vml" xmlns:wp14="http://schemas.microsoft.com/office/word/2010/wordprocessingDrawing" xmlns:wp="http://schemas.openxmlformats.org/drawingml/2006/wordprocessingDrawing" xmlns:w10="urn:schemas-microsoft-com:office:word" xmlns:w="http://schemas.openxmlformats.org/wordprocessingml/2006/main" xmlns:w14="http://schemas.microsoft.com/office/word/2010/wordml" xmlns:w15="http://schemas.microsoft.com/office/word/2012/wordml" xmlns:w16cex="http://schemas.microsoft.com/office/word/2018/wordml/cex" xmlns:w16cid="http://schemas.microsoft.com/office/word/2016/wordml/cid" xmlns:w16="http://schemas.microsoft.com/office/word/2018/wordml" xmlns:w16sdtdh="http://schemas.microsoft.com/office/word/2020/wordml/sdtdatahash" xmlns:w16se="http://schemas.microsoft.com/office/word/2015/wordml/symex" xmlns:wpg="http://schemas.microsoft.com/office/word/2010/wordprocessingGroup" xmlns:wpi="http://schemas.microsoft.com/office/word/2010/wordprocessingInk" xmlns:wne="http://schemas.microsoft.com/office/word/2006/wordml" xmlns:wps="http://schemas.microsoft.com/office/word/2010/wordprocessingShape" mc:Ignorable="w14 w15 w16se w16cid w16 w16cex w16sdtdh wp14">
+  <w16cex:commentExtensible w16cex:durableId="2511950F" w16cex:dateUtc="2021-10-13T10:25:00Z"/>
+  <w16cex:commentExtensible w16cex:durableId="2511959B" w16cex:dateUtc="2021-10-13T10:27:00Z"/>
+  <w16cex:commentExtensible w16cex:durableId="2511962D" w16cex:dateUtc="2021-10-13T10:30:00Z"/>
+  <w16cex:commentExtensible w16cex:durableId="251196C2" w16cex:dateUtc="2021-10-13T10:32:00Z"/>
+  <w16cex:commentExtensible w16cex:durableId="251196CA" w16cex:dateUtc="2021-10-13T10:32:00Z"/>
+  <w16cex:commentExtensible w16cex:durableId="251196A5" w16cex:dateUtc="2021-10-13T10:32:00Z"/>
+</w16cex:commentsExtensible>
+</file>
+
+<file path=word/commentsIds.xml><?xml version="1.0" encoding="utf-8"?>
+<w16cid:commentsIds xmlns:wpc="http://schemas.microsoft.com/office/word/2010/wordprocessingCanvas" xmlns:cx="http://schemas.microsoft.com/office/drawing/2014/chartex" xmlns:cx1="http://schemas.microsoft.com/office/drawing/2015/9/8/chartex" xmlns:cx2="http://schemas.microsoft.com/office/drawing/2015/10/21/chartex" xmlns:cx3="http://schemas.microsoft.com/office/drawing/2016/5/9/chartex" xmlns:cx4="http://schemas.microsoft.com/office/drawing/2016/5/10/chartex" xmlns:cx5="http://schemas.microsoft.com/office/drawing/2016/5/11/chartex" xmlns:cx6="http://schemas.microsoft.com/office/drawing/2016/5/12/chartex" xmlns:cx7="http://schemas.microsoft.com/office/drawing/2016/5/13/chartex" xmlns:cx8="http://schemas.microsoft.com/office/drawing/2016/5/14/chartex" xmlns:mc="http://schemas.openxmlformats.org/markup-compatibility/2006" xmlns:aink="http://schemas.microsoft.com/office/drawing/2016/ink" xmlns:am3d="http://schemas.microsoft.com/office/drawing/2017/model3d" xmlns:o="urn:schemas-microsoft-com:office:office" xmlns:r="http://schemas.openxmlformats.org/officeDocument/2006/relationships" xmlns:m="http://schemas.openxmlformats.org/officeDocument/2006/math" xmlns:v="urn:schemas-microsoft-com:vml" xmlns:wp14="http://schemas.microsoft.com/office/word/2010/wordprocessingDrawing" xmlns:wp="http://schemas.openxmlformats.org/drawingml/2006/wordprocessingDrawing" xmlns:w10="urn:schemas-microsoft-com:office:word" xmlns:w="http://schemas.openxmlformats.org/wordprocessingml/2006/main" xmlns:w14="http://schemas.microsoft.com/office/word/2010/wordml" xmlns:w15="http://schemas.microsoft.com/office/word/2012/wordml" xmlns:w16cex="http://schemas.microsoft.com/office/word/2018/wordml/cex" xmlns:w16cid="http://schemas.microsoft.com/office/word/2016/wordml/cid" xmlns:w16="http://schemas.microsoft.com/office/word/2018/wordml" xmlns:w16sdtdh="http://schemas.microsoft.com/office/word/2020/wordml/sdtdatahash" xmlns:w16se="http://schemas.microsoft.com/office/word/2015/wordml/symex" xmlns:wpg="http://schemas.microsoft.com/office/word/2010/wordprocessingGroup" xmlns:wpi="http://schemas.microsoft.com/office/word/2010/wordprocessingInk" xmlns:wne="http://schemas.microsoft.com/office/word/2006/wordml" xmlns:wps="http://schemas.microsoft.com/office/word/2010/wordprocessingShape" mc:Ignorable="w14 w15 w16se w16cid w16 w16cex w16sdtdh wp14">
+  <w16cid:commentId w16cid:paraId="132ECFD1" w16cid:durableId="2511950F"/>
+  <w16cid:commentId w16cid:paraId="1112A89D" w16cid:durableId="2511959B"/>
+  <w16cid:commentId w16cid:paraId="46C5D782" w16cid:durableId="2511962D"/>
+  <w16cid:commentId w16cid:paraId="589172BE" w16cid:durableId="251196C2"/>
+  <w16cid:commentId w16cid:paraId="65E5A543" w16cid:durableId="251196CA"/>
+  <w16cid:commentId w16cid:paraId="7FF300B0" w16cid:durableId="251196A5"/>
+</w16cid:commentsIds>
+</file>
+
 <file path=word/endnotes.xml><?xml version="1.0" encoding="utf-8"?>
-<w:endnotes xmlns:wpc="http://schemas.microsoft.com/office/word/2010/wordprocessingCanvas" xmlns:cx="http://schemas.microsoft.com/office/drawing/2014/chartex" xmlns:cx1="http://schemas.microsoft.com/office/drawing/2015/9/8/chartex" xmlns:mc="http://schemas.openxmlformats.org/markup-compatibility/2006" xmlns:o="urn:schemas-microsoft-com:office:office" xmlns:r="http://schemas.openxmlformats.org/officeDocument/2006/relationships" xmlns:m="http://schemas.openxmlformats.org/officeDocument/2006/math" xmlns:v="urn:schemas-microsoft-com:vml" xmlns:wp14="http://schemas.microsoft.com/office/word/2010/wordprocessingDrawing" xmlns:wp="http://schemas.openxmlformats.org/drawingml/2006/wordprocessingDrawing" xmlns:w10="urn:schemas-microsoft-com:office:word" xmlns:w="http://schemas.openxmlformats.org/wordprocessingml/2006/main" xmlns:w14="http://schemas.microsoft.com/office/word/2010/wordml" xmlns:w15="http://schemas.microsoft.com/office/word/2012/wordml" xmlns:w16se="http://schemas.microsoft.com/office/word/2015/wordml/symex" xmlns:wpg="http://schemas.microsoft.com/office/word/2010/wordprocessingGroup" xmlns:wpi="http://schemas.microsoft.com/office/word/2010/wordprocessingInk" xmlns:wne="http://schemas.microsoft.com/office/word/2006/wordml" xmlns:wps="http://schemas.microsoft.com/office/word/2010/wordprocessingShape" mc:Ignorable="w14 w15 w16se wp14">
+<w:endnotes xmlns:wpc="http://schemas.microsoft.com/office/word/2010/wordprocessingCanvas" xmlns:cx="http://schemas.microsoft.com/office/drawing/2014/chartex" xmlns:cx1="http://schemas.microsoft.com/office/drawing/2015/9/8/chartex" xmlns:cx2="http://schemas.microsoft.com/office/drawing/2015/10/21/chartex" xmlns:cx3="http://schemas.microsoft.com/office/drawing/2016/5/9/chartex" xmlns:cx4="http://schemas.microsoft.com/office/drawing/2016/5/10/chartex" xmlns:cx5="http://schemas.microsoft.com/office/drawing/2016/5/11/chartex" xmlns:cx6="http://schemas.microsoft.com/office/drawing/2016/5/12/chartex" xmlns:cx7="http://schemas.microsoft.com/office/drawing/2016/5/13/chartex" xmlns:cx8="http://schemas.microsoft.com/office/drawing/2016/5/14/chartex" xmlns:mc="http://schemas.openxmlformats.org/markup-compatibility/2006" xmlns:aink="http://schemas.microsoft.com/office/drawing/2016/ink" xmlns:am3d="http://schemas.microsoft.com/office/drawing/2017/model3d" xmlns:o="urn:schemas-microsoft-com:office:office" xmlns:r="http://schemas.openxmlformats.org/officeDocument/2006/relationships" xmlns:m="http://schemas.openxmlformats.org/officeDocument/2006/math" xmlns:v="urn:schemas-microsoft-com:vml" xmlns:wp14="http://schemas.microsoft.com/office/word/2010/wordprocessingDrawing" xmlns:wp="http://schemas.openxmlformats.org/drawingml/2006/wordprocessingDrawing" xmlns:w10="urn:schemas-microsoft-com:office:word" xmlns:w="http://schemas.openxmlformats.org/wordprocessingml/2006/main" xmlns:w14="http://schemas.microsoft.com/office/word/2010/wordml" xmlns:w15="http://schemas.microsoft.com/office/word/2012/wordml" xmlns:w16cex="http://schemas.microsoft.com/office/word/2018/wordml/cex" xmlns:w16cid="http://schemas.microsoft.com/office/word/2016/wordml/cid" xmlns:w16="http://schemas.microsoft.com/office/word/2018/wordml" xmlns:w16sdtdh="http://schemas.microsoft.com/office/word/2020/wordml/sdtdatahash" xmlns:w16se="http://schemas.microsoft.com/office/word/2015/wordml/symex" xmlns:wpg="http://schemas.microsoft.com/office/word/2010/wordprocessingGroup" xmlns:wpi="http://schemas.microsoft.com/office/word/2010/wordprocessingInk" xmlns:wne="http://schemas.microsoft.com/office/word/2006/wordml" xmlns:wps="http://schemas.microsoft.com/office/word/2010/wordprocessingShape" mc:Ignorable="w14 w15 w16se w16cid w16 w16cex w16sdtdh wp14">
   <w:endnote w:type="separator" w:id="-1">
     <w:p>
       <w:pPr>
@@ -2964,7 +3041,7 @@
 </file>
 
 <file path=word/footnotes.xml><?xml version="1.0" encoding="utf-8"?>
-<w:footnotes xmlns:wpc="http://schemas.microsoft.com/office/word/2010/wordprocessingCanvas" xmlns:cx="http://schemas.microsoft.com/office/drawing/2014/chartex" xmlns:cx1="http://schemas.microsoft.com/office/drawing/2015/9/8/chartex" xmlns:mc="http://schemas.openxmlformats.org/markup-compatibility/2006" xmlns:o="urn:schemas-microsoft-com:office:office" xmlns:r="http://schemas.openxmlformats.org/officeDocument/2006/relationships" xmlns:m="http://schemas.openxmlformats.org/officeDocument/2006/math" xmlns:v="urn:schemas-microsoft-com:vml" xmlns:wp14="http://schemas.microsoft.com/office/word/2010/wordprocessingDrawing" xmlns:wp="http://schemas.openxmlformats.org/drawingml/2006/wordprocessingDrawing" xmlns:w10="urn:schemas-microsoft-com:office:word" xmlns:w="http://schemas.openxmlformats.org/wordprocessingml/2006/main" xmlns:w14="http://schemas.microsoft.com/office/word/2010/wordml" xmlns:w15="http://schemas.microsoft.com/office/word/2012/wordml" xmlns:w16se="http://schemas.microsoft.com/office/word/2015/wordml/symex" xmlns:wpg="http://schemas.microsoft.com/office/word/2010/wordprocessingGroup" xmlns:wpi="http://schemas.microsoft.com/office/word/2010/wordprocessingInk" xmlns:wne="http://schemas.microsoft.com/office/word/2006/wordml" xmlns:wps="http://schemas.microsoft.com/office/word/2010/wordprocessingShape" mc:Ignorable="w14 w15 w16se wp14">
+<w:footnotes xmlns:wpc="http://schemas.microsoft.com/office/word/2010/wordprocessingCanvas" xmlns:cx="http://schemas.microsoft.com/office/drawing/2014/chartex" xmlns:cx1="http://schemas.microsoft.com/office/drawing/2015/9/8/chartex" xmlns:cx2="http://schemas.microsoft.com/office/drawing/2015/10/21/chartex" xmlns:cx3="http://schemas.microsoft.com/office/drawing/2016/5/9/chartex" xmlns:cx4="http://schemas.microsoft.com/office/drawing/2016/5/10/chartex" xmlns:cx5="http://schemas.microsoft.com/office/drawing/2016/5/11/chartex" xmlns:cx6="http://schemas.microsoft.com/office/drawing/2016/5/12/chartex" xmlns:cx7="http://schemas.microsoft.com/office/drawing/2016/5/13/chartex" xmlns:cx8="http://schemas.microsoft.com/office/drawing/2016/5/14/chartex" xmlns:mc="http://schemas.openxmlformats.org/markup-compatibility/2006" xmlns:aink="http://schemas.microsoft.com/office/drawing/2016/ink" xmlns:am3d="http://schemas.microsoft.com/office/drawing/2017/model3d" xmlns:o="urn:schemas-microsoft-com:office:office" xmlns:r="http://schemas.openxmlformats.org/officeDocument/2006/relationships" xmlns:m="http://schemas.openxmlformats.org/officeDocument/2006/math" xmlns:v="urn:schemas-microsoft-com:vml" xmlns:wp14="http://schemas.microsoft.com/office/word/2010/wordprocessingDrawing" xmlns:wp="http://schemas.openxmlformats.org/drawingml/2006/wordprocessingDrawing" xmlns:w10="urn:schemas-microsoft-com:office:word" xmlns:w="http://schemas.openxmlformats.org/wordprocessingml/2006/main" xmlns:w14="http://schemas.microsoft.com/office/word/2010/wordml" xmlns:w15="http://schemas.microsoft.com/office/word/2012/wordml" xmlns:w16cex="http://schemas.microsoft.com/office/word/2018/wordml/cex" xmlns:w16cid="http://schemas.microsoft.com/office/word/2016/wordml/cid" xmlns:w16="http://schemas.microsoft.com/office/word/2018/wordml" xmlns:w16sdtdh="http://schemas.microsoft.com/office/word/2020/wordml/sdtdatahash" xmlns:w16se="http://schemas.microsoft.com/office/word/2015/wordml/symex" xmlns:wpg="http://schemas.microsoft.com/office/word/2010/wordprocessingGroup" xmlns:wpi="http://schemas.microsoft.com/office/word/2010/wordprocessingInk" xmlns:wne="http://schemas.microsoft.com/office/word/2006/wordml" xmlns:wps="http://schemas.microsoft.com/office/word/2010/wordprocessingShape" mc:Ignorable="w14 w15 w16se w16cid w16 w16cex w16sdtdh wp14">
   <w:footnote w:type="separator" w:id="-1">
     <w:p>
       <w:pPr>
@@ -2989,7 +3066,7 @@
 </file>
 
 <file path=word/header1.xml><?xml version="1.0" encoding="utf-8"?>
-<w:hdr xmlns:wpc="http://schemas.microsoft.com/office/word/2010/wordprocessingCanvas" xmlns:cx="http://schemas.microsoft.com/office/drawing/2014/chartex" xmlns:cx1="http://schemas.microsoft.com/office/drawing/2015/9/8/chartex" xmlns:mc="http://schemas.openxmlformats.org/markup-compatibility/2006" xmlns:o="urn:schemas-microsoft-com:office:office" xmlns:r="http://schemas.openxmlformats.org/officeDocument/2006/relationships" xmlns:m="http://schemas.openxmlformats.org/officeDocument/2006/math" xmlns:v="urn:schemas-microsoft-com:vml" xmlns:wp14="http://schemas.microsoft.com/office/word/2010/wordprocessingDrawing" xmlns:wp="http://schemas.openxmlformats.org/drawingml/2006/wordprocessingDrawing" xmlns:w10="urn:schemas-microsoft-com:office:word" xmlns:w="http://schemas.openxmlformats.org/wordprocessingml/2006/main" xmlns:w14="http://schemas.microsoft.com/office/word/2010/wordml" xmlns:w15="http://schemas.microsoft.com/office/word/2012/wordml" xmlns:w16se="http://schemas.microsoft.com/office/word/2015/wordml/symex" xmlns:wpg="http://schemas.microsoft.com/office/word/2010/wordprocessingGroup" xmlns:wpi="http://schemas.microsoft.com/office/word/2010/wordprocessingInk" xmlns:wne="http://schemas.microsoft.com/office/word/2006/wordml" xmlns:wps="http://schemas.microsoft.com/office/word/2010/wordprocessingShape" mc:Ignorable="w14 w15 w16se wp14">
+<w:hdr xmlns:wpc="http://schemas.microsoft.com/office/word/2010/wordprocessingCanvas" xmlns:cx="http://schemas.microsoft.com/office/drawing/2014/chartex" xmlns:cx1="http://schemas.microsoft.com/office/drawing/2015/9/8/chartex" xmlns:cx2="http://schemas.microsoft.com/office/drawing/2015/10/21/chartex" xmlns:cx3="http://schemas.microsoft.com/office/drawing/2016/5/9/chartex" xmlns:cx4="http://schemas.microsoft.com/office/drawing/2016/5/10/chartex" xmlns:cx5="http://schemas.microsoft.com/office/drawing/2016/5/11/chartex" xmlns:cx6="http://schemas.microsoft.com/office/drawing/2016/5/12/chartex" xmlns:cx7="http://schemas.microsoft.com/office/drawing/2016/5/13/chartex" xmlns:cx8="http://schemas.microsoft.com/office/drawing/2016/5/14/chartex" xmlns:mc="http://schemas.openxmlformats.org/markup-compatibility/2006" xmlns:aink="http://schemas.microsoft.com/office/drawing/2016/ink" xmlns:am3d="http://schemas.microsoft.com/office/drawing/2017/model3d" xmlns:o="urn:schemas-microsoft-com:office:office" xmlns:r="http://schemas.openxmlformats.org/officeDocument/2006/relationships" xmlns:m="http://schemas.openxmlformats.org/officeDocument/2006/math" xmlns:v="urn:schemas-microsoft-com:vml" xmlns:wp14="http://schemas.microsoft.com/office/word/2010/wordprocessingDrawing" xmlns:wp="http://schemas.openxmlformats.org/drawingml/2006/wordprocessingDrawing" xmlns:w10="urn:schemas-microsoft-com:office:word" xmlns:w="http://schemas.openxmlformats.org/wordprocessingml/2006/main" xmlns:w14="http://schemas.microsoft.com/office/word/2010/wordml" xmlns:w15="http://schemas.microsoft.com/office/word/2012/wordml" xmlns:w16cex="http://schemas.microsoft.com/office/word/2018/wordml/cex" xmlns:w16cid="http://schemas.microsoft.com/office/word/2016/wordml/cid" xmlns:w16="http://schemas.microsoft.com/office/word/2018/wordml" xmlns:w16sdtdh="http://schemas.microsoft.com/office/word/2020/wordml/sdtdatahash" xmlns:w16se="http://schemas.microsoft.com/office/word/2015/wordml/symex" xmlns:wpg="http://schemas.microsoft.com/office/word/2010/wordprocessingGroup" xmlns:wpi="http://schemas.microsoft.com/office/word/2010/wordprocessingInk" xmlns:wne="http://schemas.microsoft.com/office/word/2006/wordml" xmlns:wps="http://schemas.microsoft.com/office/word/2010/wordprocessingShape" mc:Ignorable="w14 w15 w16se w16cid w16 w16cex w16sdtdh wp14">
   <w:sdt>
     <w:sdtPr>
       <w:id w:val="642800188"/>
@@ -3002,7 +3079,7 @@
     <w:sdtContent>
       <w:p>
         <w:pPr>
-          <w:pStyle w:val="ac"/>
+          <w:pStyle w:val="Header"/>
           <w:jc w:val="center"/>
         </w:pPr>
         <w:r>
@@ -3033,7 +3110,7 @@
 </file>
 
 <file path=word/numbering.xml><?xml version="1.0" encoding="utf-8"?>
-<w:numbering xmlns:wpc="http://schemas.microsoft.com/office/word/2010/wordprocessingCanvas" xmlns:cx="http://schemas.microsoft.com/office/drawing/2014/chartex" xmlns:cx1="http://schemas.microsoft.com/office/drawing/2015/9/8/chartex" xmlns:mc="http://schemas.openxmlformats.org/markup-compatibility/2006" xmlns:o="urn:schemas-microsoft-com:office:office" xmlns:r="http://schemas.openxmlformats.org/officeDocument/2006/relationships" xmlns:m="http://schemas.openxmlformats.org/officeDocument/2006/math" xmlns:v="urn:schemas-microsoft-com:vml" xmlns:wp14="http://schemas.microsoft.com/office/word/2010/wordprocessingDrawing" xmlns:wp="http://schemas.openxmlformats.org/drawingml/2006/wordprocessingDrawing" xmlns:w10="urn:schemas-microsoft-com:office:word" xmlns:w="http://schemas.openxmlformats.org/wordprocessingml/2006/main" xmlns:w14="http://schemas.microsoft.com/office/word/2010/wordml" xmlns:w15="http://schemas.microsoft.com/office/word/2012/wordml" xmlns:w16se="http://schemas.microsoft.com/office/word/2015/wordml/symex" xmlns:wpg="http://schemas.microsoft.com/office/word/2010/wordprocessingGroup" xmlns:wpi="http://schemas.microsoft.com/office/word/2010/wordprocessingInk" xmlns:wne="http://schemas.microsoft.com/office/word/2006/wordml" xmlns:wps="http://schemas.microsoft.com/office/word/2010/wordprocessingShape" mc:Ignorable="w14 w15 w16se wp14">
+<w:numbering xmlns:wpc="http://schemas.microsoft.com/office/word/2010/wordprocessingCanvas" xmlns:cx="http://schemas.microsoft.com/office/drawing/2014/chartex" xmlns:cx1="http://schemas.microsoft.com/office/drawing/2015/9/8/chartex" xmlns:cx2="http://schemas.microsoft.com/office/drawing/2015/10/21/chartex" xmlns:cx3="http://schemas.microsoft.com/office/drawing/2016/5/9/chartex" xmlns:cx4="http://schemas.microsoft.com/office/drawing/2016/5/10/chartex" xmlns:cx5="http://schemas.microsoft.com/office/drawing/2016/5/11/chartex" xmlns:cx6="http://schemas.microsoft.com/office/drawing/2016/5/12/chartex" xmlns:cx7="http://schemas.microsoft.com/office/drawing/2016/5/13/chartex" xmlns:cx8="http://schemas.microsoft.com/office/drawing/2016/5/14/chartex" xmlns:mc="http://schemas.openxmlformats.org/markup-compatibility/2006" xmlns:aink="http://schemas.microsoft.com/office/drawing/2016/ink" xmlns:am3d="http://schemas.microsoft.com/office/drawing/2017/model3d" xmlns:o="urn:schemas-microsoft-com:office:office" xmlns:r="http://schemas.openxmlformats.org/officeDocument/2006/relationships" xmlns:m="http://schemas.openxmlformats.org/officeDocument/2006/math" xmlns:v="urn:schemas-microsoft-com:vml" xmlns:wp14="http://schemas.microsoft.com/office/word/2010/wordprocessingDrawing" xmlns:wp="http://schemas.openxmlformats.org/drawingml/2006/wordprocessingDrawing" xmlns:w10="urn:schemas-microsoft-com:office:word" xmlns:w="http://schemas.openxmlformats.org/wordprocessingml/2006/main" xmlns:w14="http://schemas.microsoft.com/office/word/2010/wordml" xmlns:w15="http://schemas.microsoft.com/office/word/2012/wordml" xmlns:w16cex="http://schemas.microsoft.com/office/word/2018/wordml/cex" xmlns:w16cid="http://schemas.microsoft.com/office/word/2016/wordml/cid" xmlns:w16="http://schemas.microsoft.com/office/word/2018/wordml" xmlns:w16sdtdh="http://schemas.microsoft.com/office/word/2020/wordml/sdtdatahash" xmlns:w16se="http://schemas.microsoft.com/office/word/2015/wordml/symex" xmlns:wpg="http://schemas.microsoft.com/office/word/2010/wordprocessingGroup" xmlns:wpi="http://schemas.microsoft.com/office/word/2010/wordprocessingInk" xmlns:wne="http://schemas.microsoft.com/office/word/2006/wordml" xmlns:wps="http://schemas.microsoft.com/office/word/2010/wordprocessingShape" mc:Ignorable="w14 w15 w16se w16cid w16 w16cex w16sdtdh wp14">
   <w:abstractNum w:abstractNumId="0" w15:restartNumberingAfterBreak="0">
     <w:nsid w:val="05925ABC"/>
     <w:multiLevelType w:val="multilevel"/>
@@ -5553,8 +5630,16 @@
 </w:numbering>
 </file>
 
+<file path=word/people.xml><?xml version="1.0" encoding="utf-8"?>
+<w15:people xmlns:wpc="http://schemas.microsoft.com/office/word/2010/wordprocessingCanvas" xmlns:cx="http://schemas.microsoft.com/office/drawing/2014/chartex" xmlns:cx1="http://schemas.microsoft.com/office/drawing/2015/9/8/chartex" xmlns:cx2="http://schemas.microsoft.com/office/drawing/2015/10/21/chartex" xmlns:cx3="http://schemas.microsoft.com/office/drawing/2016/5/9/chartex" xmlns:cx4="http://schemas.microsoft.com/office/drawing/2016/5/10/chartex" xmlns:cx5="http://schemas.microsoft.com/office/drawing/2016/5/11/chartex" xmlns:cx6="http://schemas.microsoft.com/office/drawing/2016/5/12/chartex" xmlns:cx7="http://schemas.microsoft.com/office/drawing/2016/5/13/chartex" xmlns:cx8="http://schemas.microsoft.com/office/drawing/2016/5/14/chartex" xmlns:mc="http://schemas.openxmlformats.org/markup-compatibility/2006" xmlns:aink="http://schemas.microsoft.com/office/drawing/2016/ink" xmlns:am3d="http://schemas.microsoft.com/office/drawing/2017/model3d" xmlns:o="urn:schemas-microsoft-com:office:office" xmlns:r="http://schemas.openxmlformats.org/officeDocument/2006/relationships" xmlns:m="http://schemas.openxmlformats.org/officeDocument/2006/math" xmlns:v="urn:schemas-microsoft-com:vml" xmlns:wp14="http://schemas.microsoft.com/office/word/2010/wordprocessingDrawing" xmlns:wp="http://schemas.openxmlformats.org/drawingml/2006/wordprocessingDrawing" xmlns:w10="urn:schemas-microsoft-com:office:word" xmlns:w="http://schemas.openxmlformats.org/wordprocessingml/2006/main" xmlns:w14="http://schemas.microsoft.com/office/word/2010/wordml" xmlns:w15="http://schemas.microsoft.com/office/word/2012/wordml" xmlns:w16cex="http://schemas.microsoft.com/office/word/2018/wordml/cex" xmlns:w16cid="http://schemas.microsoft.com/office/word/2016/wordml/cid" xmlns:w16="http://schemas.microsoft.com/office/word/2018/wordml" xmlns:w16sdtdh="http://schemas.microsoft.com/office/word/2020/wordml/sdtdatahash" xmlns:w16se="http://schemas.microsoft.com/office/word/2015/wordml/symex" xmlns:wpg="http://schemas.microsoft.com/office/word/2010/wordprocessingGroup" xmlns:wpi="http://schemas.microsoft.com/office/word/2010/wordprocessingInk" xmlns:wne="http://schemas.microsoft.com/office/word/2006/wordml" xmlns:wps="http://schemas.microsoft.com/office/word/2010/wordprocessingShape" mc:Ignorable="w14 w15 w16se w16cid w16 w16cex w16sdtdh wp14">
+  <w15:person w15:author="AAK">
+    <w15:presenceInfo w15:providerId="AD" w15:userId="S-1-5-21-2301979571-1751391163-971761870-1106"/>
+  </w15:person>
+</w15:people>
+</file>
+
 <file path=word/styles.xml><?xml version="1.0" encoding="utf-8"?>
-<w:styles xmlns:mc="http://schemas.openxmlformats.org/markup-compatibility/2006" xmlns:r="http://schemas.openxmlformats.org/officeDocument/2006/relationships" xmlns:w="http://schemas.openxmlformats.org/wordprocessingml/2006/main" xmlns:w14="http://schemas.microsoft.com/office/word/2010/wordml" xmlns:w15="http://schemas.microsoft.com/office/word/2012/wordml" xmlns:w16se="http://schemas.microsoft.com/office/word/2015/wordml/symex" mc:Ignorable="w14 w15 w16se">
+<w:styles xmlns:mc="http://schemas.openxmlformats.org/markup-compatibility/2006" xmlns:r="http://schemas.openxmlformats.org/officeDocument/2006/relationships" xmlns:w="http://schemas.openxmlformats.org/wordprocessingml/2006/main" xmlns:w14="http://schemas.microsoft.com/office/word/2010/wordml" xmlns:w15="http://schemas.microsoft.com/office/word/2012/wordml" xmlns:w16cex="http://schemas.microsoft.com/office/word/2018/wordml/cex" xmlns:w16cid="http://schemas.microsoft.com/office/word/2016/wordml/cid" xmlns:w16="http://schemas.microsoft.com/office/word/2018/wordml" xmlns:w16sdtdh="http://schemas.microsoft.com/office/word/2020/wordml/sdtdatahash" xmlns:w16se="http://schemas.microsoft.com/office/word/2015/wordml/symex" mc:Ignorable="w14 w15 w16se w16cid w16 w16cex w16sdtdh">
   <w:docDefaults>
     <w:rPrDefault>
       <w:rPr>
@@ -5570,7 +5655,7 @@
       </w:pPr>
     </w:pPrDefault>
   </w:docDefaults>
-  <w:latentStyles w:defLockedState="0" w:defUIPriority="99" w:defSemiHidden="0" w:defUnhideWhenUsed="0" w:defQFormat="0" w:count="371">
+  <w:latentStyles w:defLockedState="0" w:defUIPriority="99" w:defSemiHidden="0" w:defUnhideWhenUsed="0" w:defQFormat="0" w:count="376">
     <w:lsdException w:name="Normal" w:uiPriority="0" w:qFormat="1"/>
     <w:lsdException w:name="heading 1" w:uiPriority="9" w:qFormat="1"/>
     <w:lsdException w:name="heading 2" w:semiHidden="1" w:uiPriority="9" w:unhideWhenUsed="1" w:qFormat="1"/>
@@ -5676,7 +5761,6 @@
     <w:lsdException w:name="HTML Sample" w:semiHidden="1" w:unhideWhenUsed="1"/>
     <w:lsdException w:name="HTML Typewriter" w:semiHidden="1" w:unhideWhenUsed="1"/>
     <w:lsdException w:name="HTML Variable" w:semiHidden="1" w:unhideWhenUsed="1"/>
-    <w:lsdException w:name="Normal Table" w:semiHidden="1" w:unhideWhenUsed="1"/>
     <w:lsdException w:name="annotation subject" w:semiHidden="1" w:unhideWhenUsed="1"/>
     <w:lsdException w:name="No List" w:semiHidden="1" w:unhideWhenUsed="1"/>
     <w:lsdException w:name="Outline List 1" w:semiHidden="1" w:unhideWhenUsed="1"/>
@@ -5719,11 +5803,8 @@
     <w:lsdException w:name="Table Contemporary" w:semiHidden="1" w:unhideWhenUsed="1"/>
     <w:lsdException w:name="Table Elegant" w:semiHidden="1" w:unhideWhenUsed="1"/>
     <w:lsdException w:name="Table Professional" w:semiHidden="1" w:unhideWhenUsed="1"/>
-    <w:lsdException w:name="Table Subtle 1" w:semiHidden="1" w:unhideWhenUsed="1"/>
     <w:lsdException w:name="Table Subtle 2" w:semiHidden="1" w:unhideWhenUsed="1"/>
     <w:lsdException w:name="Table Web 1" w:semiHidden="1" w:unhideWhenUsed="1"/>
-    <w:lsdException w:name="Table Web 2" w:semiHidden="1" w:unhideWhenUsed="1"/>
-    <w:lsdException w:name="Table Web 3" w:semiHidden="1" w:unhideWhenUsed="1"/>
     <w:lsdException w:name="Balloon Text" w:semiHidden="1" w:unhideWhenUsed="1"/>
     <w:lsdException w:name="Table Grid" w:uiPriority="59"/>
     <w:lsdException w:name="Table Theme" w:semiHidden="1" w:unhideWhenUsed="1"/>
@@ -5942,8 +6023,13 @@
     <w:lsdException w:name="List Table 5 Dark Accent 6" w:uiPriority="50"/>
     <w:lsdException w:name="List Table 6 Colorful Accent 6" w:uiPriority="51"/>
     <w:lsdException w:name="List Table 7 Colorful Accent 6" w:uiPriority="52"/>
+    <w:lsdException w:name="Mention" w:semiHidden="1" w:unhideWhenUsed="1"/>
+    <w:lsdException w:name="Smart Hyperlink" w:semiHidden="1" w:unhideWhenUsed="1"/>
+    <w:lsdException w:name="Hashtag" w:semiHidden="1" w:unhideWhenUsed="1"/>
+    <w:lsdException w:name="Unresolved Mention" w:semiHidden="1" w:unhideWhenUsed="1"/>
+    <w:lsdException w:name="Smart Link" w:semiHidden="1" w:unhideWhenUsed="1"/>
   </w:latentStyles>
-  <w:style w:type="paragraph" w:default="1" w:styleId="a">
+  <w:style w:type="paragraph" w:default="1" w:styleId="Normal">
     <w:name w:val="Normal"/>
     <w:qFormat/>
     <w:rsid w:val="00A72D7F"/>
@@ -5956,11 +6042,11 @@
       <w:sz w:val="28"/>
     </w:rPr>
   </w:style>
-  <w:style w:type="paragraph" w:styleId="10">
+  <w:style w:type="paragraph" w:styleId="Heading1">
     <w:name w:val="heading 1"/>
-    <w:basedOn w:val="a"/>
-    <w:next w:val="a"/>
-    <w:link w:val="11"/>
+    <w:basedOn w:val="Normal"/>
+    <w:next w:val="Normal"/>
+    <w:link w:val="Heading1Char"/>
     <w:uiPriority w:val="9"/>
     <w:qFormat/>
     <w:rsid w:val="00DC7282"/>
@@ -5978,12 +6064,13 @@
       <w:szCs w:val="28"/>
     </w:rPr>
   </w:style>
-  <w:style w:type="character" w:default="1" w:styleId="a0">
+  <w:style w:type="character" w:default="1" w:styleId="DefaultParagraphFont">
     <w:name w:val="Default Paragraph Font"/>
     <w:uiPriority w:val="1"/>
+    <w:semiHidden/>
     <w:unhideWhenUsed/>
   </w:style>
-  <w:style w:type="table" w:default="1" w:styleId="a1">
+  <w:style w:type="table" w:default="1" w:styleId="TableNormal">
     <w:name w:val="Normal Table"/>
     <w:uiPriority w:val="99"/>
     <w:semiHidden/>
@@ -5998,13 +6085,13 @@
       </w:tblCellMar>
     </w:tblPr>
   </w:style>
-  <w:style w:type="numbering" w:default="1" w:styleId="a2">
+  <w:style w:type="numbering" w:default="1" w:styleId="NoList">
     <w:name w:val="No List"/>
     <w:uiPriority w:val="99"/>
     <w:semiHidden/>
     <w:unhideWhenUsed/>
   </w:style>
-  <w:style w:type="paragraph" w:customStyle="1" w:styleId="12">
+  <w:style w:type="paragraph" w:customStyle="1" w:styleId="10">
     <w:name w:val="Заголовок1"/>
     <w:qFormat/>
     <w:rsid w:val="00BB1336"/>
@@ -6030,10 +6117,10 @@
       </w:numPr>
     </w:pPr>
   </w:style>
-  <w:style w:type="character" w:customStyle="1" w:styleId="11">
-    <w:name w:val="Заголовок 1 Знак"/>
-    <w:basedOn w:val="a0"/>
-    <w:link w:val="10"/>
+  <w:style w:type="character" w:customStyle="1" w:styleId="Heading1Char">
+    <w:name w:val="Heading 1 Char"/>
+    <w:basedOn w:val="DefaultParagraphFont"/>
+    <w:link w:val="Heading1"/>
     <w:uiPriority w:val="9"/>
     <w:rsid w:val="00DC7282"/>
     <w:rPr>
@@ -6044,9 +6131,9 @@
       <w:szCs w:val="28"/>
     </w:rPr>
   </w:style>
-  <w:style w:type="paragraph" w:styleId="a3">
+  <w:style w:type="paragraph" w:styleId="ListParagraph">
     <w:name w:val="List Paragraph"/>
-    <w:basedOn w:val="a"/>
+    <w:basedOn w:val="Normal"/>
     <w:uiPriority w:val="34"/>
     <w:qFormat/>
     <w:rsid w:val="00C33BC5"/>
@@ -6057,12 +6144,12 @@
   </w:style>
   <w:style w:type="character" w:customStyle="1" w:styleId="apple-converted-space">
     <w:name w:val="apple-converted-space"/>
-    <w:basedOn w:val="a0"/>
+    <w:basedOn w:val="DefaultParagraphFont"/>
     <w:rsid w:val="00AA0A9A"/>
   </w:style>
-  <w:style w:type="character" w:styleId="a4">
+  <w:style w:type="character" w:styleId="CommentReference">
     <w:name w:val="annotation reference"/>
-    <w:basedOn w:val="a0"/>
+    <w:basedOn w:val="DefaultParagraphFont"/>
     <w:uiPriority w:val="99"/>
     <w:semiHidden/>
     <w:unhideWhenUsed/>
@@ -6072,10 +6159,10 @@
       <w:szCs w:val="16"/>
     </w:rPr>
   </w:style>
-  <w:style w:type="paragraph" w:styleId="a5">
+  <w:style w:type="paragraph" w:styleId="CommentText">
     <w:name w:val="annotation text"/>
-    <w:basedOn w:val="a"/>
-    <w:link w:val="a6"/>
+    <w:basedOn w:val="Normal"/>
+    <w:link w:val="CommentTextChar"/>
     <w:uiPriority w:val="99"/>
     <w:semiHidden/>
     <w:unhideWhenUsed/>
@@ -6088,10 +6175,10 @@
       <w:szCs w:val="20"/>
     </w:rPr>
   </w:style>
-  <w:style w:type="character" w:customStyle="1" w:styleId="a6">
-    <w:name w:val="Текст примечания Знак"/>
-    <w:basedOn w:val="a0"/>
-    <w:link w:val="a5"/>
+  <w:style w:type="character" w:customStyle="1" w:styleId="CommentTextChar">
+    <w:name w:val="Comment Text Char"/>
+    <w:basedOn w:val="DefaultParagraphFont"/>
+    <w:link w:val="CommentText"/>
     <w:uiPriority w:val="99"/>
     <w:semiHidden/>
     <w:rsid w:val="00CA55AE"/>
@@ -6101,11 +6188,11 @@
       <w:szCs w:val="20"/>
     </w:rPr>
   </w:style>
-  <w:style w:type="paragraph" w:styleId="a7">
+  <w:style w:type="paragraph" w:styleId="CommentSubject">
     <w:name w:val="annotation subject"/>
-    <w:basedOn w:val="a5"/>
-    <w:next w:val="a5"/>
-    <w:link w:val="a8"/>
+    <w:basedOn w:val="CommentText"/>
+    <w:next w:val="CommentText"/>
+    <w:link w:val="CommentSubjectChar"/>
     <w:uiPriority w:val="99"/>
     <w:semiHidden/>
     <w:unhideWhenUsed/>
@@ -6115,10 +6202,10 @@
       <w:bCs/>
     </w:rPr>
   </w:style>
-  <w:style w:type="character" w:customStyle="1" w:styleId="a8">
-    <w:name w:val="Тема примечания Знак"/>
-    <w:basedOn w:val="a6"/>
-    <w:link w:val="a7"/>
+  <w:style w:type="character" w:customStyle="1" w:styleId="CommentSubjectChar">
+    <w:name w:val="Comment Subject Char"/>
+    <w:basedOn w:val="CommentTextChar"/>
+    <w:link w:val="CommentSubject"/>
     <w:uiPriority w:val="99"/>
     <w:semiHidden/>
     <w:rsid w:val="00CA55AE"/>
@@ -6130,10 +6217,10 @@
       <w:szCs w:val="20"/>
     </w:rPr>
   </w:style>
-  <w:style w:type="paragraph" w:styleId="a9">
+  <w:style w:type="paragraph" w:styleId="BalloonText">
     <w:name w:val="Balloon Text"/>
-    <w:basedOn w:val="a"/>
-    <w:link w:val="aa"/>
+    <w:basedOn w:val="Normal"/>
+    <w:link w:val="BalloonTextChar"/>
     <w:uiPriority w:val="99"/>
     <w:semiHidden/>
     <w:unhideWhenUsed/>
@@ -6147,10 +6234,10 @@
       <w:szCs w:val="16"/>
     </w:rPr>
   </w:style>
-  <w:style w:type="character" w:customStyle="1" w:styleId="aa">
-    <w:name w:val="Текст выноски Знак"/>
-    <w:basedOn w:val="a0"/>
-    <w:link w:val="a9"/>
+  <w:style w:type="character" w:customStyle="1" w:styleId="BalloonTextChar">
+    <w:name w:val="Balloon Text Char"/>
+    <w:basedOn w:val="DefaultParagraphFont"/>
+    <w:link w:val="BalloonText"/>
     <w:uiPriority w:val="99"/>
     <w:semiHidden/>
     <w:rsid w:val="00CA55AE"/>
@@ -6160,10 +6247,10 @@
       <w:szCs w:val="16"/>
     </w:rPr>
   </w:style>
-  <w:style w:type="paragraph" w:styleId="ab">
+  <w:style w:type="paragraph" w:styleId="Caption">
     <w:name w:val="caption"/>
-    <w:basedOn w:val="a"/>
-    <w:next w:val="a"/>
+    <w:basedOn w:val="Normal"/>
+    <w:next w:val="Normal"/>
     <w:uiPriority w:val="35"/>
     <w:unhideWhenUsed/>
     <w:qFormat/>
@@ -6177,10 +6264,10 @@
       <w:szCs w:val="18"/>
     </w:rPr>
   </w:style>
-  <w:style w:type="paragraph" w:styleId="ac">
+  <w:style w:type="paragraph" w:styleId="Header">
     <w:name w:val="header"/>
-    <w:basedOn w:val="a"/>
-    <w:link w:val="ad"/>
+    <w:basedOn w:val="Normal"/>
+    <w:link w:val="HeaderChar"/>
     <w:uiPriority w:val="99"/>
     <w:unhideWhenUsed/>
     <w:rsid w:val="001F4CCA"/>
@@ -6192,10 +6279,10 @@
       <w:spacing w:line="240" w:lineRule="auto"/>
     </w:pPr>
   </w:style>
-  <w:style w:type="character" w:customStyle="1" w:styleId="ad">
-    <w:name w:val="Верхний колонтитул Знак"/>
-    <w:basedOn w:val="a0"/>
-    <w:link w:val="ac"/>
+  <w:style w:type="character" w:customStyle="1" w:styleId="HeaderChar">
+    <w:name w:val="Header Char"/>
+    <w:basedOn w:val="DefaultParagraphFont"/>
+    <w:link w:val="Header"/>
     <w:uiPriority w:val="99"/>
     <w:rsid w:val="001F4CCA"/>
     <w:rPr>
@@ -6203,10 +6290,10 @@
       <w:sz w:val="28"/>
     </w:rPr>
   </w:style>
-  <w:style w:type="paragraph" w:styleId="ae">
+  <w:style w:type="paragraph" w:styleId="Footer">
     <w:name w:val="footer"/>
-    <w:basedOn w:val="a"/>
-    <w:link w:val="af"/>
+    <w:basedOn w:val="Normal"/>
+    <w:link w:val="FooterChar"/>
     <w:uiPriority w:val="99"/>
     <w:semiHidden/>
     <w:unhideWhenUsed/>
@@ -6219,10 +6306,10 @@
       <w:spacing w:line="240" w:lineRule="auto"/>
     </w:pPr>
   </w:style>
-  <w:style w:type="character" w:customStyle="1" w:styleId="af">
-    <w:name w:val="Нижний колонтитул Знак"/>
-    <w:basedOn w:val="a0"/>
-    <w:link w:val="ae"/>
+  <w:style w:type="character" w:customStyle="1" w:styleId="FooterChar">
+    <w:name w:val="Footer Char"/>
+    <w:basedOn w:val="DefaultParagraphFont"/>
+    <w:link w:val="Footer"/>
     <w:uiPriority w:val="99"/>
     <w:semiHidden/>
     <w:rsid w:val="001F4CCA"/>

--- a/docs/ОРСАПР ТЗ Садалова Альбина 588-2.docx
+++ b/docs/ОРСАПР ТЗ Садалова Альбина 588-2.docx
@@ -1,6 +1,6 @@
 
 <file path=word/document.xml><?xml version="1.0" encoding="utf-8"?>
-<w:document xmlns:wpc="http://schemas.microsoft.com/office/word/2010/wordprocessingCanvas" xmlns:cx="http://schemas.microsoft.com/office/drawing/2014/chartex" xmlns:cx1="http://schemas.microsoft.com/office/drawing/2015/9/8/chartex" xmlns:cx2="http://schemas.microsoft.com/office/drawing/2015/10/21/chartex" xmlns:cx3="http://schemas.microsoft.com/office/drawing/2016/5/9/chartex" xmlns:cx4="http://schemas.microsoft.com/office/drawing/2016/5/10/chartex" xmlns:cx5="http://schemas.microsoft.com/office/drawing/2016/5/11/chartex" xmlns:cx6="http://schemas.microsoft.com/office/drawing/2016/5/12/chartex" xmlns:cx7="http://schemas.microsoft.com/office/drawing/2016/5/13/chartex" xmlns:cx8="http://schemas.microsoft.com/office/drawing/2016/5/14/chartex" xmlns:mc="http://schemas.openxmlformats.org/markup-compatibility/2006" xmlns:aink="http://schemas.microsoft.com/office/drawing/2016/ink" xmlns:am3d="http://schemas.microsoft.com/office/drawing/2017/model3d" xmlns:o="urn:schemas-microsoft-com:office:office" xmlns:r="http://schemas.openxmlformats.org/officeDocument/2006/relationships" xmlns:m="http://schemas.openxmlformats.org/officeDocument/2006/math" xmlns:v="urn:schemas-microsoft-com:vml" xmlns:wp14="http://schemas.microsoft.com/office/word/2010/wordprocessingDrawing" xmlns:wp="http://schemas.openxmlformats.org/drawingml/2006/wordprocessingDrawing" xmlns:w10="urn:schemas-microsoft-com:office:word" xmlns:w="http://schemas.openxmlformats.org/wordprocessingml/2006/main" xmlns:w14="http://schemas.microsoft.com/office/word/2010/wordml" xmlns:w15="http://schemas.microsoft.com/office/word/2012/wordml" xmlns:w16cex="http://schemas.microsoft.com/office/word/2018/wordml/cex" xmlns:w16cid="http://schemas.microsoft.com/office/word/2016/wordml/cid" xmlns:w16="http://schemas.microsoft.com/office/word/2018/wordml" xmlns:w16sdtdh="http://schemas.microsoft.com/office/word/2020/wordml/sdtdatahash" xmlns:w16se="http://schemas.microsoft.com/office/word/2015/wordml/symex" xmlns:wpg="http://schemas.microsoft.com/office/word/2010/wordprocessingGroup" xmlns:wpi="http://schemas.microsoft.com/office/word/2010/wordprocessingInk" xmlns:wne="http://schemas.microsoft.com/office/word/2006/wordml" xmlns:wps="http://schemas.microsoft.com/office/word/2010/wordprocessingShape" mc:Ignorable="w14 w15 w16se w16cid w16 w16cex w16sdtdh wp14">
+<w:document xmlns:wpc="http://schemas.microsoft.com/office/word/2010/wordprocessingCanvas" xmlns:cx="http://schemas.microsoft.com/office/drawing/2014/chartex" xmlns:cx1="http://schemas.microsoft.com/office/drawing/2015/9/8/chartex" xmlns:mc="http://schemas.openxmlformats.org/markup-compatibility/2006" xmlns:o="urn:schemas-microsoft-com:office:office" xmlns:r="http://schemas.openxmlformats.org/officeDocument/2006/relationships" xmlns:m="http://schemas.openxmlformats.org/officeDocument/2006/math" xmlns:v="urn:schemas-microsoft-com:vml" xmlns:wp14="http://schemas.microsoft.com/office/word/2010/wordprocessingDrawing" xmlns:wp="http://schemas.openxmlformats.org/drawingml/2006/wordprocessingDrawing" xmlns:w10="urn:schemas-microsoft-com:office:word" xmlns:w="http://schemas.openxmlformats.org/wordprocessingml/2006/main" xmlns:w14="http://schemas.microsoft.com/office/word/2010/wordml" xmlns:w15="http://schemas.microsoft.com/office/word/2012/wordml" xmlns:w16se="http://schemas.microsoft.com/office/word/2015/wordml/symex" xmlns:wpg="http://schemas.microsoft.com/office/word/2010/wordprocessingGroup" xmlns:wpi="http://schemas.microsoft.com/office/word/2010/wordprocessingInk" xmlns:wne="http://schemas.microsoft.com/office/word/2006/wordml" xmlns:wps="http://schemas.microsoft.com/office/word/2010/wordprocessingShape" mc:Ignorable="w14 w15 w16se wp14">
   <w:body>
     <w:p>
       <w:pPr>
@@ -19,7 +19,7 @@
         <mc:AlternateContent>
           <mc:Choice Requires="wps">
             <w:drawing>
-              <wp:anchor distT="0" distB="0" distL="114300" distR="114300" simplePos="0" relativeHeight="251658240" behindDoc="0" locked="0" layoutInCell="1" allowOverlap="1" wp14:anchorId="0328E8B5" wp14:editId="53742857">
+              <wp:anchor distT="0" distB="0" distL="114300" distR="114300" simplePos="0" relativeHeight="251658240" behindDoc="0" locked="0" layoutInCell="1" allowOverlap="1">
                 <wp:simplePos x="0" y="0"/>
                 <wp:positionH relativeFrom="column">
                   <wp:posOffset>2804795</wp:posOffset>
@@ -181,6 +181,7 @@
         <w:jc w:val="left"/>
       </w:pPr>
       <w:r>
+        <w:lastRenderedPageBreak/>
         <w:t>Согласовано:</w:t>
       </w:r>
     </w:p>
@@ -194,13 +195,8 @@
       <w:r>
         <w:t xml:space="preserve">__________ </w:t>
       </w:r>
-      <w:proofErr w:type="spellStart"/>
-      <w:r>
-        <w:t>Калентьев</w:t>
-      </w:r>
-      <w:proofErr w:type="spellEnd"/>
-      <w:r>
-        <w:t xml:space="preserve"> А</w:t>
+      <w:r>
+        <w:t>Калентьев А</w:t>
       </w:r>
       <w:r>
         <w:t>.</w:t>
@@ -226,6 +222,7 @@
         <w:jc w:val="left"/>
       </w:pPr>
       <w:r>
+        <w:lastRenderedPageBreak/>
         <w:t>Утверждено:</w:t>
       </w:r>
     </w:p>
@@ -240,13 +237,8 @@
       <w:r>
         <w:t xml:space="preserve">__________ </w:t>
       </w:r>
-      <w:proofErr w:type="spellStart"/>
-      <w:r>
-        <w:t>Калентьев</w:t>
-      </w:r>
-      <w:proofErr w:type="spellEnd"/>
-      <w:r>
-        <w:t xml:space="preserve"> А. А</w:t>
+      <w:r>
+        <w:t>Калентьев А. А</w:t>
       </w:r>
       <w:r>
         <w:t>.</w:t>
@@ -379,11 +371,9 @@
       <w:r>
         <w:t xml:space="preserve">_________ </w:t>
       </w:r>
-      <w:proofErr w:type="spellStart"/>
       <w:r>
         <w:t>Садалова</w:t>
       </w:r>
-      <w:proofErr w:type="spellEnd"/>
       <w:r>
         <w:t xml:space="preserve"> А.</w:t>
       </w:r>
@@ -435,7 +425,7 @@
     </w:p>
     <w:p>
       <w:pPr>
-        <w:pStyle w:val="Heading1"/>
+        <w:pStyle w:val="10"/>
         <w:numPr>
           <w:ilvl w:val="0"/>
           <w:numId w:val="3"/>
@@ -448,313 +438,6 @@
       <w:r>
         <w:lastRenderedPageBreak/>
         <w:t>Введение</w:t>
-      </w:r>
-    </w:p>
-    <w:p>
-      <w:pPr>
-        <w:pStyle w:val="Heading1"/>
-        <w:numPr>
-          <w:ilvl w:val="1"/>
-          <w:numId w:val="3"/>
-        </w:numPr>
-        <w:tabs>
-          <w:tab w:val="left" w:pos="567"/>
-        </w:tabs>
-        <w:ind w:left="0" w:firstLine="0"/>
-      </w:pPr>
-      <w:r>
-        <w:t>Полное наименование</w:t>
-      </w:r>
-    </w:p>
-    <w:p>
-      <w:pPr>
-        <w:pStyle w:val="10"/>
-        <w:ind w:firstLine="709"/>
-        <w:jc w:val="both"/>
-        <w:rPr>
-          <w:b w:val="0"/>
-        </w:rPr>
-      </w:pPr>
-      <w:r>
-        <w:rPr>
-          <w:b w:val="0"/>
-        </w:rPr>
-        <w:t>Р</w:t>
-      </w:r>
-      <w:r>
-        <w:rPr>
-          <w:b w:val="0"/>
-        </w:rPr>
-        <w:t>азработка плагина «</w:t>
-      </w:r>
-      <w:r>
-        <w:rPr>
-          <w:b w:val="0"/>
-        </w:rPr>
-        <w:t>ВТУЛКА</w:t>
-      </w:r>
-      <w:r>
-        <w:rPr>
-          <w:b w:val="0"/>
-        </w:rPr>
-        <w:t xml:space="preserve">» для САПР </w:t>
-      </w:r>
-      <w:r>
-        <w:rPr>
-          <w:b w:val="0"/>
-        </w:rPr>
-        <w:t>«</w:t>
-      </w:r>
-      <w:r>
-        <w:rPr>
-          <w:b w:val="0"/>
-        </w:rPr>
-        <w:t>КОМПАС-</w:t>
-      </w:r>
-      <w:r>
-        <w:rPr>
-          <w:b w:val="0"/>
-        </w:rPr>
-        <w:t>3D v20</w:t>
-      </w:r>
-      <w:r>
-        <w:rPr>
-          <w:b w:val="0"/>
-        </w:rPr>
-        <w:t>»</w:t>
-      </w:r>
-    </w:p>
-    <w:p>
-      <w:pPr>
-        <w:pStyle w:val="10"/>
-        <w:ind w:left="360" w:firstLine="348"/>
-        <w:rPr>
-          <w:b w:val="0"/>
-        </w:rPr>
-      </w:pPr>
-    </w:p>
-    <w:p>
-      <w:pPr>
-        <w:pStyle w:val="Heading1"/>
-        <w:numPr>
-          <w:ilvl w:val="1"/>
-          <w:numId w:val="3"/>
-        </w:numPr>
-        <w:tabs>
-          <w:tab w:val="left" w:pos="567"/>
-        </w:tabs>
-        <w:ind w:left="0" w:firstLine="0"/>
-      </w:pPr>
-      <w:r>
-        <w:t>Цель разработки</w:t>
-      </w:r>
-    </w:p>
-    <w:p>
-      <w:pPr>
-        <w:ind w:firstLine="708"/>
-      </w:pPr>
-      <w:r>
-        <w:t>Создание плагина</w:t>
-      </w:r>
-      <w:r>
-        <w:t xml:space="preserve"> </w:t>
-      </w:r>
-      <w:r>
-        <w:t>для постро</w:t>
-      </w:r>
-      <w:r>
-        <w:t>ения трехмерной детали «</w:t>
-      </w:r>
-      <w:r>
-        <w:t>втулка</w:t>
-      </w:r>
-      <w:r>
-        <w:t>»</w:t>
-      </w:r>
-      <w:r>
-        <w:t xml:space="preserve"> по введенным параметрам</w:t>
-      </w:r>
-      <w:r>
-        <w:t xml:space="preserve"> в </w:t>
-      </w:r>
-      <w:r>
-        <w:t>«</w:t>
-      </w:r>
-      <w:r>
-        <w:t>КОМПАС</w:t>
-      </w:r>
-      <w:r>
-        <w:t>-</w:t>
-      </w:r>
-      <w:r>
-        <w:t>3D</w:t>
-      </w:r>
-      <w:r>
-        <w:t>»</w:t>
-      </w:r>
-      <w:r>
-        <w:t>.</w:t>
-      </w:r>
-    </w:p>
-    <w:p>
-      <w:pPr>
-        <w:ind w:firstLine="708"/>
-      </w:pPr>
-    </w:p>
-    <w:p>
-      <w:pPr>
-        <w:pStyle w:val="Heading1"/>
-        <w:numPr>
-          <w:ilvl w:val="1"/>
-          <w:numId w:val="3"/>
-        </w:numPr>
-        <w:tabs>
-          <w:tab w:val="left" w:pos="567"/>
-        </w:tabs>
-        <w:ind w:left="0" w:firstLine="0"/>
-      </w:pPr>
-      <w:r>
-        <w:t>Область применения</w:t>
-      </w:r>
-    </w:p>
-    <w:p>
-      <w:pPr>
-        <w:ind w:firstLine="708"/>
-      </w:pPr>
-      <w:r>
-        <w:t xml:space="preserve">Плагин предназначен для </w:t>
-      </w:r>
-      <w:r>
-        <w:t xml:space="preserve">построения трехмерной модели </w:t>
-      </w:r>
-      <w:r>
-        <w:t>«втулка</w:t>
-      </w:r>
-      <w:r>
-        <w:t>»</w:t>
-      </w:r>
-      <w:r>
-        <w:t>.</w:t>
-      </w:r>
-    </w:p>
-    <w:p>
-      <w:pPr>
-        <w:ind w:firstLine="708"/>
-      </w:pPr>
-    </w:p>
-    <w:p>
-      <w:pPr>
-        <w:pStyle w:val="Heading1"/>
-        <w:numPr>
-          <w:ilvl w:val="0"/>
-          <w:numId w:val="3"/>
-        </w:numPr>
-        <w:tabs>
-          <w:tab w:val="left" w:pos="284"/>
-        </w:tabs>
-        <w:ind w:left="0" w:firstLine="0"/>
-      </w:pPr>
-      <w:r>
-        <w:t>Назначение разработки</w:t>
-      </w:r>
-    </w:p>
-    <w:p>
-      <w:pPr>
-        <w:ind w:firstLine="708"/>
-      </w:pPr>
-      <w:r>
-        <w:t xml:space="preserve">Функциональное назначение – автоматизированное </w:t>
-      </w:r>
-      <w:r>
-        <w:t>п</w:t>
-      </w:r>
-      <w:r>
-        <w:t>остроение</w:t>
-      </w:r>
-      <w:r>
-        <w:t xml:space="preserve"> тре</w:t>
-      </w:r>
-      <w:r>
-        <w:t>хмерных моделей «втулка</w:t>
-      </w:r>
-      <w:r>
-        <w:t>»</w:t>
-      </w:r>
-      <w:r>
-        <w:t xml:space="preserve"> в САПР КОМПАС</w:t>
-      </w:r>
-      <w:r>
-        <w:t>-</w:t>
-      </w:r>
-      <w:r>
-        <w:t>3D</w:t>
-      </w:r>
-      <w:r>
-        <w:t>.</w:t>
-      </w:r>
-    </w:p>
-    <w:p>
-      <w:pPr>
-        <w:ind w:firstLine="708"/>
-      </w:pPr>
-      <w:r>
-        <w:t>Эксплуатационное назначение –</w:t>
-      </w:r>
-      <w:r>
-        <w:t xml:space="preserve"> данный программный модуль может быть использован для </w:t>
-      </w:r>
-      <w:r>
-        <w:t>построения</w:t>
-      </w:r>
-      <w:r>
-        <w:t xml:space="preserve"> </w:t>
-      </w:r>
-      <w:r>
-        <w:t>трехмерных моделей</w:t>
-      </w:r>
-      <w:r>
-        <w:t xml:space="preserve"> детали «втулка</w:t>
-      </w:r>
-      <w:r>
-        <w:t>»</w:t>
-      </w:r>
-      <w:r>
-        <w:t xml:space="preserve"> для </w:t>
-      </w:r>
-      <w:r>
-        <w:t xml:space="preserve">их производства </w:t>
-      </w:r>
-      <w:r>
-        <w:t>на станках с числовым программным управлением</w:t>
-      </w:r>
-      <w:r>
-        <w:t>.</w:t>
-      </w:r>
-    </w:p>
-    <w:p>
-      <w:pPr>
-        <w:spacing w:after="200" w:line="276" w:lineRule="auto"/>
-        <w:jc w:val="left"/>
-      </w:pPr>
-      <w:r>
-        <w:br w:type="page"/>
-      </w:r>
-    </w:p>
-    <w:p>
-      <w:pPr>
-        <w:pStyle w:val="Heading1"/>
-        <w:numPr>
-          <w:ilvl w:val="0"/>
-          <w:numId w:val="3"/>
-        </w:numPr>
-        <w:tabs>
-          <w:tab w:val="left" w:pos="284"/>
-        </w:tabs>
-        <w:ind w:left="0" w:firstLine="0"/>
-      </w:pPr>
-      <w:r>
-        <w:lastRenderedPageBreak/>
-        <w:t>Требования к программе или программному изделию</w:t>
       </w:r>
     </w:p>
     <w:p>
@@ -767,6 +450,313 @@
         <w:tabs>
           <w:tab w:val="left" w:pos="567"/>
         </w:tabs>
+        <w:ind w:left="0" w:firstLine="0"/>
+      </w:pPr>
+      <w:r>
+        <w:t>Полное наименование</w:t>
+      </w:r>
+    </w:p>
+    <w:p>
+      <w:pPr>
+        <w:pStyle w:val="12"/>
+        <w:ind w:firstLine="709"/>
+        <w:jc w:val="both"/>
+        <w:rPr>
+          <w:b w:val="0"/>
+        </w:rPr>
+      </w:pPr>
+      <w:r>
+        <w:rPr>
+          <w:b w:val="0"/>
+        </w:rPr>
+        <w:t>Р</w:t>
+      </w:r>
+      <w:r>
+        <w:rPr>
+          <w:b w:val="0"/>
+        </w:rPr>
+        <w:t>азработка плагина «</w:t>
+      </w:r>
+      <w:r>
+        <w:rPr>
+          <w:b w:val="0"/>
+        </w:rPr>
+        <w:t>ВТУЛКА</w:t>
+      </w:r>
+      <w:r>
+        <w:rPr>
+          <w:b w:val="0"/>
+        </w:rPr>
+        <w:t xml:space="preserve">» для САПР </w:t>
+      </w:r>
+      <w:r>
+        <w:rPr>
+          <w:b w:val="0"/>
+        </w:rPr>
+        <w:t>«</w:t>
+      </w:r>
+      <w:r>
+        <w:rPr>
+          <w:b w:val="0"/>
+        </w:rPr>
+        <w:t>КОМПАС-</w:t>
+      </w:r>
+      <w:r>
+        <w:rPr>
+          <w:b w:val="0"/>
+        </w:rPr>
+        <w:t>3D v20</w:t>
+      </w:r>
+      <w:r>
+        <w:rPr>
+          <w:b w:val="0"/>
+        </w:rPr>
+        <w:t>»</w:t>
+      </w:r>
+    </w:p>
+    <w:p>
+      <w:pPr>
+        <w:pStyle w:val="12"/>
+        <w:ind w:left="360" w:firstLine="348"/>
+        <w:rPr>
+          <w:b w:val="0"/>
+        </w:rPr>
+      </w:pPr>
+    </w:p>
+    <w:p>
+      <w:pPr>
+        <w:pStyle w:val="10"/>
+        <w:numPr>
+          <w:ilvl w:val="1"/>
+          <w:numId w:val="3"/>
+        </w:numPr>
+        <w:tabs>
+          <w:tab w:val="left" w:pos="567"/>
+        </w:tabs>
+        <w:ind w:left="0" w:firstLine="0"/>
+      </w:pPr>
+      <w:r>
+        <w:t>Цель разработки</w:t>
+      </w:r>
+    </w:p>
+    <w:p>
+      <w:pPr>
+        <w:ind w:firstLine="708"/>
+      </w:pPr>
+      <w:r>
+        <w:t>Создание плагина</w:t>
+      </w:r>
+      <w:r>
+        <w:t xml:space="preserve"> </w:t>
+      </w:r>
+      <w:r>
+        <w:t>для постро</w:t>
+      </w:r>
+      <w:r>
+        <w:t>ения трехмерной детали «</w:t>
+      </w:r>
+      <w:r>
+        <w:t>втулка</w:t>
+      </w:r>
+      <w:r>
+        <w:t>»</w:t>
+      </w:r>
+      <w:r>
+        <w:t xml:space="preserve"> по введенным параметрам</w:t>
+      </w:r>
+      <w:r>
+        <w:t xml:space="preserve"> в </w:t>
+      </w:r>
+      <w:r>
+        <w:t>«</w:t>
+      </w:r>
+      <w:r>
+        <w:t>КОМПАС</w:t>
+      </w:r>
+      <w:r>
+        <w:t>-</w:t>
+      </w:r>
+      <w:r>
+        <w:t>3D</w:t>
+      </w:r>
+      <w:r>
+        <w:t>»</w:t>
+      </w:r>
+      <w:r>
+        <w:t>.</w:t>
+      </w:r>
+    </w:p>
+    <w:p>
+      <w:pPr>
+        <w:ind w:firstLine="708"/>
+      </w:pPr>
+    </w:p>
+    <w:p>
+      <w:pPr>
+        <w:pStyle w:val="10"/>
+        <w:numPr>
+          <w:ilvl w:val="1"/>
+          <w:numId w:val="3"/>
+        </w:numPr>
+        <w:tabs>
+          <w:tab w:val="left" w:pos="567"/>
+        </w:tabs>
+        <w:ind w:left="0" w:firstLine="0"/>
+      </w:pPr>
+      <w:r>
+        <w:t>Область применения</w:t>
+      </w:r>
+    </w:p>
+    <w:p>
+      <w:pPr>
+        <w:ind w:firstLine="708"/>
+      </w:pPr>
+      <w:r>
+        <w:t xml:space="preserve">Плагин предназначен для </w:t>
+      </w:r>
+      <w:r>
+        <w:t xml:space="preserve">построения трехмерной модели </w:t>
+      </w:r>
+      <w:r>
+        <w:t>«втулка</w:t>
+      </w:r>
+      <w:r>
+        <w:t>»</w:t>
+      </w:r>
+      <w:r>
+        <w:t>.</w:t>
+      </w:r>
+    </w:p>
+    <w:p>
+      <w:pPr>
+        <w:ind w:firstLine="708"/>
+      </w:pPr>
+    </w:p>
+    <w:p>
+      <w:pPr>
+        <w:pStyle w:val="10"/>
+        <w:numPr>
+          <w:ilvl w:val="0"/>
+          <w:numId w:val="3"/>
+        </w:numPr>
+        <w:tabs>
+          <w:tab w:val="left" w:pos="284"/>
+        </w:tabs>
+        <w:ind w:left="0" w:firstLine="0"/>
+      </w:pPr>
+      <w:r>
+        <w:t>Назначение разработки</w:t>
+      </w:r>
+    </w:p>
+    <w:p>
+      <w:pPr>
+        <w:ind w:firstLine="708"/>
+      </w:pPr>
+      <w:r>
+        <w:t xml:space="preserve">Функциональное назначение – автоматизированное </w:t>
+      </w:r>
+      <w:r>
+        <w:t>п</w:t>
+      </w:r>
+      <w:r>
+        <w:t>остроение</w:t>
+      </w:r>
+      <w:r>
+        <w:t xml:space="preserve"> тре</w:t>
+      </w:r>
+      <w:r>
+        <w:t>хмерных моделей «втулка</w:t>
+      </w:r>
+      <w:r>
+        <w:t>»</w:t>
+      </w:r>
+      <w:r>
+        <w:t xml:space="preserve"> в САПР КОМПАС</w:t>
+      </w:r>
+      <w:r>
+        <w:t>-</w:t>
+      </w:r>
+      <w:r>
+        <w:t>3D</w:t>
+      </w:r>
+      <w:r>
+        <w:t>.</w:t>
+      </w:r>
+    </w:p>
+    <w:p>
+      <w:pPr>
+        <w:ind w:firstLine="708"/>
+      </w:pPr>
+      <w:r>
+        <w:t>Эксплуатационное назначение –</w:t>
+      </w:r>
+      <w:r>
+        <w:t xml:space="preserve"> данный программный модуль может быть использован для </w:t>
+      </w:r>
+      <w:r>
+        <w:t>построения</w:t>
+      </w:r>
+      <w:r>
+        <w:t xml:space="preserve"> </w:t>
+      </w:r>
+      <w:r>
+        <w:t>трехмерных моделей</w:t>
+      </w:r>
+      <w:r>
+        <w:t xml:space="preserve"> детали «втулка</w:t>
+      </w:r>
+      <w:r>
+        <w:t>»</w:t>
+      </w:r>
+      <w:r>
+        <w:t xml:space="preserve"> для </w:t>
+      </w:r>
+      <w:r>
+        <w:t xml:space="preserve">их производства </w:t>
+      </w:r>
+      <w:r>
+        <w:t>на станках с числовым программным управлением</w:t>
+      </w:r>
+      <w:r>
+        <w:t>.</w:t>
+      </w:r>
+    </w:p>
+    <w:p>
+      <w:pPr>
+        <w:spacing w:after="200" w:line="276" w:lineRule="auto"/>
+        <w:jc w:val="left"/>
+      </w:pPr>
+      <w:r>
+        <w:br w:type="page"/>
+      </w:r>
+    </w:p>
+    <w:p>
+      <w:pPr>
+        <w:pStyle w:val="10"/>
+        <w:numPr>
+          <w:ilvl w:val="0"/>
+          <w:numId w:val="3"/>
+        </w:numPr>
+        <w:tabs>
+          <w:tab w:val="left" w:pos="284"/>
+        </w:tabs>
+        <w:ind w:left="0" w:firstLine="0"/>
+      </w:pPr>
+      <w:r>
+        <w:lastRenderedPageBreak/>
+        <w:t>Требования к программе или программному изделию</w:t>
+      </w:r>
+    </w:p>
+    <w:p>
+      <w:pPr>
+        <w:pStyle w:val="12"/>
+        <w:numPr>
+          <w:ilvl w:val="1"/>
+          <w:numId w:val="3"/>
+        </w:numPr>
+        <w:tabs>
+          <w:tab w:val="left" w:pos="567"/>
+        </w:tabs>
         <w:spacing w:line="720" w:lineRule="auto"/>
         <w:ind w:left="0" w:firstLine="0"/>
       </w:pPr>
@@ -849,18 +839,13 @@
         <w:t>детали</w:t>
       </w:r>
       <w:r>
-        <w:t xml:space="preserve">, чертеж которой представлен на рисунке </w:t>
-      </w:r>
-      <w:commentRangeStart w:id="0"/>
-      <w:r>
-        <w:t>4.1</w:t>
-      </w:r>
-      <w:commentRangeEnd w:id="0"/>
-      <w:r>
-        <w:rPr>
-          <w:rStyle w:val="CommentReference"/>
-        </w:rPr>
-        <w:commentReference w:id="0"/>
+        <w:t xml:space="preserve">, чертеж </w:t>
+      </w:r>
+      <w:r>
+        <w:t>которой представлен на рисунке 3</w:t>
+      </w:r>
+      <w:r>
+        <w:t>.1</w:t>
       </w:r>
       <w:r>
         <w:t>:</w:t>
@@ -881,7 +866,7 @@
           <w:lang w:eastAsia="ru-RU"/>
         </w:rPr>
         <w:drawing>
-          <wp:inline distT="0" distB="0" distL="0" distR="0" wp14:anchorId="2A3C817A" wp14:editId="6E3FF711">
+          <wp:inline distT="0" distB="0" distL="0" distR="0">
             <wp:extent cx="4059183" cy="2278380"/>
             <wp:effectExtent l="0" t="0" r="0" b="0"/>
             <wp:docPr id="2" name="Рисунок 2" descr="https://zakrep.ru/uploadedFiles/images/chertezh-2.jpg"/>
@@ -898,7 +883,7 @@
                     </pic:cNvPicPr>
                   </pic:nvPicPr>
                   <pic:blipFill>
-                    <a:blip r:embed="rId12">
+                    <a:blip r:embed="rId8">
                       <a:extLst>
                         <a:ext uri="{28A0092B-C50C-407E-A947-70E740481C1C}">
                           <a14:useLocalDpi xmlns:a14="http://schemas.microsoft.com/office/drawing/2010/main" val="0"/>
@@ -932,30 +917,56 @@
     </w:p>
     <w:p>
       <w:pPr>
-        <w:pStyle w:val="Caption"/>
+        <w:pStyle w:val="ab"/>
       </w:pPr>
       <w:r>
         <w:t xml:space="preserve">Рисунок </w:t>
       </w:r>
-      <w:fldSimple w:instr=" STYLEREF 1 \s ">
-        <w:r>
-          <w:rPr>
-            <w:noProof/>
-          </w:rPr>
-          <w:t>3</w:t>
-        </w:r>
-      </w:fldSimple>
+      <w:r>
+        <w:fldChar w:fldCharType="begin"/>
+      </w:r>
+      <w:r>
+        <w:instrText xml:space="preserve"> STYLEREF 1 \s </w:instrText>
+      </w:r>
+      <w:r>
+        <w:fldChar w:fldCharType="separate"/>
+      </w:r>
+      <w:r>
+        <w:rPr>
+          <w:noProof/>
+        </w:rPr>
+        <w:t>3</w:t>
+      </w:r>
+      <w:r>
+        <w:rPr>
+          <w:noProof/>
+        </w:rPr>
+        <w:fldChar w:fldCharType="end"/>
+      </w:r>
       <w:r>
         <w:t>.</w:t>
       </w:r>
-      <w:fldSimple w:instr=" SEQ Рисунок \* ARABIC \s 1 ">
-        <w:r>
-          <w:rPr>
-            <w:noProof/>
-          </w:rPr>
-          <w:t>1</w:t>
-        </w:r>
-      </w:fldSimple>
+      <w:r>
+        <w:fldChar w:fldCharType="begin"/>
+      </w:r>
+      <w:r>
+        <w:instrText xml:space="preserve"> SEQ Рисунок \* ARABIC \s 1 </w:instrText>
+      </w:r>
+      <w:r>
+        <w:fldChar w:fldCharType="separate"/>
+      </w:r>
+      <w:r>
+        <w:rPr>
+          <w:noProof/>
+        </w:rPr>
+        <w:t>1</w:t>
+      </w:r>
+      <w:r>
+        <w:rPr>
+          <w:noProof/>
+        </w:rPr>
+        <w:fldChar w:fldCharType="end"/>
+      </w:r>
       <w:r>
         <w:t xml:space="preserve"> –Параметры </w:t>
       </w:r>
@@ -1111,7 +1122,6 @@
       <w:r>
         <w:t xml:space="preserve">- </w:t>
       </w:r>
-      <w:commentRangeStart w:id="1"/>
       <w:r>
         <w:rPr>
           <w:lang w:val="en-US"/>
@@ -1122,22 +1132,10 @@
         <w:t xml:space="preserve">: </w:t>
       </w:r>
       <w:r>
-        <w:t xml:space="preserve">10*, </w:t>
-      </w:r>
-      <w:r>
-        <w:t>16*</w:t>
-      </w:r>
-      <w:r>
-        <w:t xml:space="preserve"> </w:t>
-      </w:r>
-      <w:r>
-        <w:t>-</w:t>
-      </w:r>
-      <w:r>
-        <w:t xml:space="preserve"> 45*, 89*, </w:t>
-      </w:r>
-      <w:r>
-        <w:t>112*</w:t>
+        <w:t>10*</w:t>
+      </w:r>
+      <w:r>
+        <w:t>-112*</w:t>
       </w:r>
       <w:r>
         <w:t xml:space="preserve"> (мм)</w:t>
@@ -1145,19 +1143,11 @@
       <w:r>
         <w:t>;</w:t>
       </w:r>
-      <w:commentRangeEnd w:id="1"/>
-      <w:r>
-        <w:rPr>
-          <w:rStyle w:val="CommentReference"/>
-        </w:rPr>
-        <w:commentReference w:id="1"/>
-      </w:r>
     </w:p>
     <w:p>
       <w:pPr>
         <w:ind w:firstLine="708"/>
       </w:pPr>
-      <w:commentRangeStart w:id="2"/>
       <w:r>
         <w:t xml:space="preserve">- </w:t>
       </w:r>
@@ -1204,13 +1194,6 @@
       </w:r>
       <w:r>
         <w:t>;</w:t>
-      </w:r>
-      <w:commentRangeEnd w:id="2"/>
-      <w:r>
-        <w:rPr>
-          <w:rStyle w:val="CommentReference"/>
-        </w:rPr>
-        <w:commentReference w:id="2"/>
       </w:r>
     </w:p>
     <w:p>
@@ -1290,7 +1273,7 @@
         <w:t xml:space="preserve">: </w:t>
       </w:r>
       <w:r>
-        <w:t xml:space="preserve">1.5-4.0 (мм) </w:t>
+        <w:t xml:space="preserve">1.5-4.00 (мм) </w:t>
       </w:r>
       <w:r>
         <w:t xml:space="preserve">и </w:t>
@@ -1328,12 +1311,83 @@
         <w:ind w:firstLine="708"/>
       </w:pPr>
       <w:r>
+        <w:t xml:space="preserve">- </w:t>
+      </w:r>
+      <w:r>
+        <w:t xml:space="preserve">Физическая зависимость параметров </w:t>
+      </w:r>
+      <w:r>
+        <w:rPr>
+          <w:lang w:val="en-US"/>
+        </w:rPr>
+        <w:t>d</w:t>
+      </w:r>
+      <w:r>
+        <w:t xml:space="preserve"> и </w:t>
+      </w:r>
+      <w:r>
+        <w:rPr>
+          <w:lang w:val="en-US"/>
+        </w:rPr>
+        <w:t>d</w:t>
+      </w:r>
+      <w:r>
+        <w:rPr>
+          <w:vertAlign w:val="subscript"/>
+        </w:rPr>
+        <w:t>1</w:t>
+      </w:r>
+      <w:r>
+        <w:t xml:space="preserve">: </w:t>
+      </w:r>
+      <w:r>
+        <w:t>1/3</w:t>
+      </w:r>
+      <w:r>
+        <w:rPr>
+          <w:lang w:val="en-US"/>
+        </w:rPr>
+        <w:t>d</w:t>
+      </w:r>
+      <w:r>
+        <w:t xml:space="preserve"> &lt; </w:t>
+      </w:r>
+      <w:r>
+        <w:rPr>
+          <w:lang w:val="en-US"/>
+        </w:rPr>
+        <w:t>d</w:t>
+      </w:r>
+      <w:r>
+        <w:rPr>
+          <w:vertAlign w:val="subscript"/>
+        </w:rPr>
+        <w:t xml:space="preserve">1 </w:t>
+      </w:r>
+      <w:r>
+        <w:t>&lt; 2/3</w:t>
+      </w:r>
+      <w:r>
+        <w:rPr>
+          <w:lang w:val="en-US"/>
+        </w:rPr>
+        <w:t>d</w:t>
+      </w:r>
+      <w:r>
+        <w:t>.</w:t>
+      </w:r>
+    </w:p>
+    <w:p>
+      <w:pPr>
+        <w:ind w:firstLine="708"/>
+      </w:pPr>
+      <w:r>
         <w:t>Выходные данные:</w:t>
       </w:r>
     </w:p>
     <w:p>
       <w:pPr>
-        <w:pStyle w:val="ListParagraph"/>
+        <w:pStyle w:val="a3"/>
         <w:numPr>
           <w:ilvl w:val="0"/>
           <w:numId w:val="19"/>
@@ -1375,7 +1429,7 @@
     </w:p>
     <w:p>
       <w:pPr>
-        <w:pStyle w:val="Heading1"/>
+        <w:pStyle w:val="10"/>
         <w:numPr>
           <w:ilvl w:val="1"/>
           <w:numId w:val="3"/>
@@ -1415,7 +1469,7 @@
     <w:p/>
     <w:p>
       <w:pPr>
-        <w:pStyle w:val="Heading1"/>
+        <w:pStyle w:val="10"/>
         <w:numPr>
           <w:ilvl w:val="1"/>
           <w:numId w:val="3"/>
@@ -1431,7 +1485,7 @@
     </w:p>
     <w:p>
       <w:pPr>
-        <w:pStyle w:val="10"/>
+        <w:pStyle w:val="12"/>
         <w:numPr>
           <w:ilvl w:val="2"/>
           <w:numId w:val="3"/>
@@ -1464,7 +1518,7 @@
     </w:p>
     <w:p>
       <w:pPr>
-        <w:pStyle w:val="ListParagraph"/>
+        <w:pStyle w:val="a3"/>
         <w:numPr>
           <w:ilvl w:val="2"/>
           <w:numId w:val="3"/>
@@ -1503,60 +1557,51 @@
         <w:t>.</w:t>
       </w:r>
       <w:r>
+        <w:t xml:space="preserve"> M</w:t>
+      </w:r>
+      <w:r>
+        <w:rPr>
+          <w:lang w:val="en-US"/>
+        </w:rPr>
+        <w:t>icrosoft</w:t>
+      </w:r>
+      <w:r>
         <w:t xml:space="preserve"> </w:t>
       </w:r>
-      <w:commentRangeStart w:id="3"/>
-      <w:r>
-        <w:t>M</w:t>
-      </w:r>
-      <w:proofErr w:type="spellStart"/>
+      <w:r>
+        <w:t>.NET</w:t>
+      </w:r>
+      <w:r>
+        <w:t xml:space="preserve"> </w:t>
+      </w:r>
       <w:r>
         <w:rPr>
           <w:lang w:val="en-US"/>
         </w:rPr>
-        <w:t>icrosoft</w:t>
-      </w:r>
-      <w:proofErr w:type="spellEnd"/>
+        <w:t>Frame</w:t>
+      </w:r>
+      <w:r>
+        <w:t>w</w:t>
+      </w:r>
+      <w:r>
+        <w:rPr>
+          <w:lang w:val="en-US"/>
+        </w:rPr>
+        <w:t>ork</w:t>
+      </w:r>
+      <w:r>
+        <w:t>.</w:t>
+      </w:r>
       <w:r>
         <w:t xml:space="preserve"> </w:t>
       </w:r>
       <w:r>
-        <w:t>.NET</w:t>
-      </w:r>
-      <w:r>
-        <w:t xml:space="preserve"> </w:t>
-      </w:r>
-      <w:r>
-        <w:rPr>
-          <w:lang w:val="en-US"/>
-        </w:rPr>
-        <w:t>Frame</w:t>
-      </w:r>
-      <w:r>
-        <w:t>w</w:t>
-      </w:r>
-      <w:proofErr w:type="spellStart"/>
-      <w:r>
-        <w:rPr>
-          <w:lang w:val="en-US"/>
-        </w:rPr>
-        <w:t>ork</w:t>
-      </w:r>
-      <w:proofErr w:type="spellEnd"/>
-      <w:r>
-        <w:t>.</w:t>
-      </w:r>
-      <w:commentRangeEnd w:id="3"/>
-      <w:r>
-        <w:rPr>
-          <w:rStyle w:val="CommentReference"/>
-        </w:rPr>
-        <w:commentReference w:id="3"/>
-      </w:r>
-    </w:p>
-    <w:p>
-      <w:pPr>
-        <w:pStyle w:val="10"/>
+        <w:t>Версия 4.8.04084.</w:t>
+      </w:r>
+    </w:p>
+    <w:p>
+      <w:pPr>
+        <w:pStyle w:val="12"/>
         <w:numPr>
           <w:ilvl w:val="2"/>
           <w:numId w:val="3"/>
@@ -1593,31 +1638,76 @@
         <w:t>3D» 20</w:t>
       </w:r>
       <w:r>
-        <w:t xml:space="preserve"> </w:t>
-      </w:r>
-      <w:commentRangeStart w:id="4"/>
-      <w:r>
-        <w:t>версии</w:t>
-      </w:r>
-      <w:commentRangeEnd w:id="4"/>
-      <w:r>
-        <w:rPr>
-          <w:rStyle w:val="CommentReference"/>
-        </w:rPr>
-        <w:commentReference w:id="4"/>
-      </w:r>
-      <w:r>
-        <w:t>.</w:t>
-      </w:r>
-    </w:p>
-    <w:p>
-      <w:pPr>
-        <w:ind w:left="708"/>
-      </w:pPr>
-    </w:p>
-    <w:p>
-      <w:pPr>
-        <w:pStyle w:val="Heading1"/>
+        <w:t xml:space="preserve"> версии.</w:t>
+      </w:r>
+    </w:p>
+    <w:p>
+      <w:pPr>
+        <w:pStyle w:val="12"/>
+        <w:numPr>
+          <w:ilvl w:val="2"/>
+          <w:numId w:val="3"/>
+        </w:numPr>
+        <w:tabs>
+          <w:tab w:val="left" w:pos="1560"/>
+        </w:tabs>
+        <w:jc w:val="both"/>
+        <w:rPr>
+          <w:b w:val="0"/>
+        </w:rPr>
+      </w:pPr>
+      <w:r>
+        <w:rPr>
+          <w:rFonts w:eastAsia="Times New Roman"/>
+          <w:b w:val="0"/>
+          <w:color w:val="000000" w:themeColor="text1"/>
+        </w:rPr>
+        <w:t>Библиотека и версия для модульного тестирования</w:t>
+      </w:r>
+      <w:r>
+        <w:rPr>
+          <w:rFonts w:eastAsia="Times New Roman"/>
+          <w:b w:val="0"/>
+          <w:color w:val="000000" w:themeColor="text1"/>
+        </w:rPr>
+        <w:t xml:space="preserve">: </w:t>
+      </w:r>
+      <w:r>
+        <w:rPr>
+          <w:rFonts w:eastAsia="Times New Roman"/>
+          <w:b w:val="0"/>
+          <w:color w:val="000000" w:themeColor="text1"/>
+          <w:lang w:val="en-US"/>
+        </w:rPr>
+        <w:t>NUnit</w:t>
+      </w:r>
+      <w:r>
+        <w:rPr>
+          <w:rFonts w:eastAsia="Times New Roman"/>
+          <w:b w:val="0"/>
+          <w:color w:val="000000" w:themeColor="text1"/>
+        </w:rPr>
+        <w:t xml:space="preserve"> 3.13.2</w:t>
+      </w:r>
+      <w:bookmarkStart w:id="0" w:name="_GoBack"/>
+      <w:bookmarkEnd w:id="0"/>
+    </w:p>
+    <w:p>
+      <w:pPr>
+        <w:pStyle w:val="12"/>
+        <w:tabs>
+          <w:tab w:val="left" w:pos="1560"/>
+        </w:tabs>
+        <w:ind w:left="720"/>
+        <w:jc w:val="both"/>
+        <w:rPr>
+          <w:b w:val="0"/>
+        </w:rPr>
+      </w:pPr>
+    </w:p>
+    <w:p>
+      <w:pPr>
+        <w:pStyle w:val="10"/>
         <w:numPr>
           <w:ilvl w:val="1"/>
           <w:numId w:val="3"/>
@@ -1689,7 +1779,7 @@
     <w:p/>
     <w:p>
       <w:pPr>
-        <w:pStyle w:val="Heading1"/>
+        <w:pStyle w:val="10"/>
         <w:numPr>
           <w:ilvl w:val="1"/>
           <w:numId w:val="3"/>
@@ -1700,21 +1790,8 @@
         <w:ind w:left="0" w:firstLine="0"/>
       </w:pPr>
       <w:r>
-        <w:t xml:space="preserve">Требования к </w:t>
-      </w:r>
-      <w:commentRangeStart w:id="5"/>
-      <w:r>
-        <w:t>аппаратному обеспечению</w:t>
-      </w:r>
-      <w:commentRangeEnd w:id="5"/>
-      <w:r>
-        <w:rPr>
-          <w:rStyle w:val="CommentReference"/>
-          <w:rFonts w:eastAsiaTheme="minorHAnsi" w:cstheme="minorBidi"/>
-          <w:b w:val="0"/>
-          <w:bCs w:val="0"/>
-        </w:rPr>
-        <w:commentReference w:id="5"/>
+        <w:lastRenderedPageBreak/>
+        <w:t>Требования к аппаратному обеспечению</w:t>
       </w:r>
     </w:p>
     <w:p>
@@ -1738,11 +1815,7 @@
         <w:t>предназначен для использования на персональных компьютерах типа IBM PC, работающ</w:t>
       </w:r>
       <w:r>
-        <w:t xml:space="preserve">их под управлением русскоязычной </w:t>
-      </w:r>
-      <w:r>
-        <w:lastRenderedPageBreak/>
-        <w:t>(локализованной</w:t>
+        <w:t>их под управлением русскоязычной (локализованной</w:t>
       </w:r>
       <w:r>
         <w:t>) либо корректно русиф</w:t>
@@ -1785,23 +1858,116 @@
         </w:numPr>
       </w:pPr>
       <w:r>
-        <w:t>для работы с 64-разрядной версией КОМПАС-3D рекомендуется использовать компьютер с многоядерным процессором и с объемом оперативной памяти не менее 8 ГБ.</w:t>
-      </w:r>
-    </w:p>
-    <w:p>
-      <w:pPr>
-        <w:ind w:firstLine="709"/>
-      </w:pPr>
-      <w:r>
-        <w:t>Остальные требования к аппаратным средствам для 32- и 64-разрядной версий КОМПАС- 3D Home одинаковы.</w:t>
-      </w:r>
-    </w:p>
-    <w:p>
-      <w:pPr>
-        <w:ind w:firstLine="709"/>
-      </w:pPr>
-      <w:r>
-        <w:t>Рекомендуемое разрешен</w:t>
+        <w:t xml:space="preserve">видеокарта с поддержкой </w:t>
+      </w:r>
+      <w:r>
+        <w:rPr>
+          <w:lang w:val="en-US"/>
+        </w:rPr>
+        <w:t>OpenGL 2.0;</w:t>
+      </w:r>
+    </w:p>
+    <w:p>
+      <w:pPr>
+        <w:numPr>
+          <w:ilvl w:val="0"/>
+          <w:numId w:val="21"/>
+        </w:numPr>
+      </w:pPr>
+      <w:r>
+        <w:rPr>
+          <w:rFonts w:eastAsia="Times New Roman" w:cs="Times New Roman"/>
+          <w:color w:val="000000" w:themeColor="text1"/>
+          <w:szCs w:val="28"/>
+        </w:rPr>
+        <w:t>процессор с тактовой частотой от 2 ГГц</w:t>
+      </w:r>
+      <w:r>
+        <w:rPr>
+          <w:rFonts w:eastAsia="Times New Roman" w:cs="Times New Roman"/>
+          <w:color w:val="000000" w:themeColor="text1"/>
+          <w:szCs w:val="28"/>
+        </w:rPr>
+        <w:t>;</w:t>
+      </w:r>
+    </w:p>
+    <w:p>
+      <w:pPr>
+        <w:numPr>
+          <w:ilvl w:val="0"/>
+          <w:numId w:val="21"/>
+        </w:numPr>
+      </w:pPr>
+      <w:r>
+        <w:rPr>
+          <w:rFonts w:eastAsia="Times New Roman" w:cs="Times New Roman"/>
+          <w:color w:val="000000" w:themeColor="text1"/>
+          <w:szCs w:val="28"/>
+        </w:rPr>
+        <w:t>от 2 Гб ОЗУ</w:t>
+      </w:r>
+      <w:r>
+        <w:rPr>
+          <w:rFonts w:eastAsia="Times New Roman" w:cs="Times New Roman"/>
+          <w:color w:val="000000" w:themeColor="text1"/>
+          <w:szCs w:val="28"/>
+        </w:rPr>
+        <w:t>;</w:t>
+      </w:r>
+    </w:p>
+    <w:p>
+      <w:pPr>
+        <w:numPr>
+          <w:ilvl w:val="0"/>
+          <w:numId w:val="21"/>
+        </w:numPr>
+      </w:pPr>
+      <w:r>
+        <w:rPr>
+          <w:rFonts w:eastAsia="Times New Roman" w:cs="Times New Roman"/>
+          <w:color w:val="000000" w:themeColor="text1"/>
+          <w:szCs w:val="28"/>
+        </w:rPr>
+        <w:t xml:space="preserve">графическое устройство с поддержкой </w:t>
+      </w:r>
+      <w:r>
+        <w:rPr>
+          <w:rFonts w:eastAsia="Times New Roman" w:cs="Times New Roman"/>
+          <w:color w:val="000000" w:themeColor="text1"/>
+          <w:szCs w:val="28"/>
+          <w:lang w:val="en-US"/>
+        </w:rPr>
+        <w:t>DirectX</w:t>
+      </w:r>
+      <w:r>
+        <w:rPr>
+          <w:rFonts w:eastAsia="Times New Roman" w:cs="Times New Roman"/>
+          <w:color w:val="000000" w:themeColor="text1"/>
+          <w:szCs w:val="28"/>
+        </w:rPr>
+        <w:t xml:space="preserve"> 9 </w:t>
+      </w:r>
+      <w:r>
+        <w:rPr>
+          <w:rFonts w:eastAsia="Times New Roman" w:cs="Times New Roman"/>
+          <w:color w:val="000000" w:themeColor="text1"/>
+          <w:szCs w:val="28"/>
+        </w:rPr>
+        <w:t>или выше;</w:t>
+      </w:r>
+    </w:p>
+    <w:p>
+      <w:pPr>
+        <w:numPr>
+          <w:ilvl w:val="0"/>
+          <w:numId w:val="21"/>
+        </w:numPr>
+      </w:pPr>
+      <w:r>
+        <w:t>р</w:t>
+      </w:r>
+      <w:r>
+        <w:t>екомендуемое разрешен</w:t>
       </w:r>
       <w:r>
         <w:t>ие монитора — 1920х1080 пикселей</w:t>
@@ -1812,12 +1978,12 @@
     </w:p>
     <w:p>
       <w:pPr>
-        <w:ind w:firstLine="709"/>
-      </w:pPr>
-    </w:p>
-    <w:p>
-      <w:pPr>
-        <w:pStyle w:val="Heading1"/>
+        <w:ind w:left="360"/>
+      </w:pPr>
+    </w:p>
+    <w:p>
+      <w:pPr>
+        <w:pStyle w:val="10"/>
         <w:numPr>
           <w:ilvl w:val="1"/>
           <w:numId w:val="3"/>
@@ -1839,15 +2005,7 @@
         <w:t>Взаимодействие с пользователем производится с помощью диалогового окна.</w:t>
       </w:r>
       <w:r>
-        <w:t xml:space="preserve"> Все необходимые файлы разработки должны храниться в </w:t>
-      </w:r>
-      <w:proofErr w:type="spellStart"/>
-      <w:r>
-        <w:t>git</w:t>
-      </w:r>
-      <w:proofErr w:type="spellEnd"/>
-      <w:r>
-        <w:t>-репозитории.</w:t>
+        <w:t xml:space="preserve"> Все необходимые файлы разработки должны храниться в git-репозитории.</w:t>
       </w:r>
     </w:p>
     <w:p>
@@ -1860,7 +2018,7 @@
     </w:p>
     <w:p>
       <w:pPr>
-        <w:pStyle w:val="Heading1"/>
+        <w:pStyle w:val="10"/>
         <w:numPr>
           <w:ilvl w:val="0"/>
           <w:numId w:val="3"/>
@@ -1952,6 +2110,7 @@
         <w:ind w:firstLine="709"/>
       </w:pPr>
       <w:r>
+        <w:lastRenderedPageBreak/>
         <w:t>-</w:t>
       </w:r>
       <w:r>
@@ -1997,7 +2156,6 @@
         <w:ind w:firstLine="709"/>
       </w:pPr>
       <w:r>
-        <w:lastRenderedPageBreak/>
         <w:t>-</w:t>
       </w:r>
       <w:r>
@@ -2131,7 +2289,7 @@
     </w:p>
     <w:p>
       <w:pPr>
-        <w:pStyle w:val="Heading1"/>
+        <w:pStyle w:val="10"/>
         <w:numPr>
           <w:ilvl w:val="0"/>
           <w:numId w:val="3"/>
@@ -2147,7 +2305,7 @@
     </w:p>
     <w:p>
       <w:pPr>
-        <w:pStyle w:val="Heading1"/>
+        <w:pStyle w:val="10"/>
         <w:numPr>
           <w:ilvl w:val="1"/>
           <w:numId w:val="3"/>
@@ -2207,15 +2365,7 @@
       </w:r>
       <w:r>
         <w:tab/>
-        <w:t xml:space="preserve">выбор темы и создание </w:t>
-      </w:r>
-      <w:proofErr w:type="spellStart"/>
-      <w:r>
-        <w:t>git</w:t>
-      </w:r>
-      <w:proofErr w:type="spellEnd"/>
-      <w:r>
-        <w:t>-репозитория (2 недели);</w:t>
+        <w:t>выбор темы и создание git-репозитория (2 недели);</w:t>
       </w:r>
     </w:p>
     <w:p>
@@ -2291,7 +2441,7 @@
     </w:p>
     <w:p>
       <w:pPr>
-        <w:pStyle w:val="Heading1"/>
+        <w:pStyle w:val="10"/>
         <w:numPr>
           <w:ilvl w:val="1"/>
           <w:numId w:val="3"/>
@@ -2322,19 +2472,19 @@
           <w:szCs w:val="28"/>
           <w:lang w:eastAsia="ru-RU"/>
         </w:rPr>
-        <w:t xml:space="preserve">На стадии выбора темы и создания репозитория должны быть выбраны модель и САПР, и создан </w:t>
-      </w:r>
-      <w:proofErr w:type="spellStart"/>
-      <w:r>
+        <w:t>На стадии выбора темы и создания репозитория должны быть выбраны модель и САПР, и создан git-репозиторий.</w:t>
+      </w:r>
+    </w:p>
+    <w:p>
+      <w:pPr>
+        <w:ind w:firstLine="709"/>
         <w:rPr>
           <w:rFonts w:eastAsia="Times New Roman" w:cs="Times New Roman"/>
           <w:color w:val="000000"/>
           <w:szCs w:val="28"/>
           <w:lang w:eastAsia="ru-RU"/>
         </w:rPr>
-        <w:t>git</w:t>
-      </w:r>
-      <w:proofErr w:type="spellEnd"/>
+      </w:pPr>
       <w:r>
         <w:rPr>
           <w:rFonts w:eastAsia="Times New Roman" w:cs="Times New Roman"/>
@@ -2342,26 +2492,7 @@
           <w:szCs w:val="28"/>
           <w:lang w:eastAsia="ru-RU"/>
         </w:rPr>
-        <w:t>-репозиторий.</w:t>
-      </w:r>
-    </w:p>
-    <w:p>
-      <w:pPr>
-        <w:ind w:firstLine="709"/>
-        <w:rPr>
-          <w:rFonts w:eastAsia="Times New Roman" w:cs="Times New Roman"/>
-          <w:color w:val="000000"/>
-          <w:szCs w:val="28"/>
-          <w:lang w:eastAsia="ru-RU"/>
-        </w:rPr>
-      </w:pPr>
-      <w:r>
-        <w:rPr>
-          <w:rFonts w:eastAsia="Times New Roman" w:cs="Times New Roman"/>
-          <w:color w:val="000000"/>
-          <w:szCs w:val="28"/>
-          <w:lang w:eastAsia="ru-RU"/>
-        </w:rPr>
+        <w:lastRenderedPageBreak/>
         <w:t xml:space="preserve">На стадии разработки </w:t>
       </w:r>
       <w:r>
@@ -2476,7 +2607,6 @@
           <w:szCs w:val="28"/>
           <w:lang w:eastAsia="ru-RU"/>
         </w:rPr>
-        <w:lastRenderedPageBreak/>
         <w:t>-</w:t>
       </w:r>
       <w:r>
@@ -2778,7 +2908,7 @@
     </w:p>
     <w:p>
       <w:pPr>
-        <w:pStyle w:val="Heading1"/>
+        <w:pStyle w:val="10"/>
         <w:numPr>
           <w:ilvl w:val="0"/>
           <w:numId w:val="3"/>
@@ -2887,136 +3017,8 @@
 </w:document>
 </file>
 
-<file path=word/comments.xml><?xml version="1.0" encoding="utf-8"?>
-<w:comments xmlns:wpc="http://schemas.microsoft.com/office/word/2010/wordprocessingCanvas" xmlns:cx="http://schemas.microsoft.com/office/drawing/2014/chartex" xmlns:cx1="http://schemas.microsoft.com/office/drawing/2015/9/8/chartex" xmlns:cx2="http://schemas.microsoft.com/office/drawing/2015/10/21/chartex" xmlns:cx3="http://schemas.microsoft.com/office/drawing/2016/5/9/chartex" xmlns:cx4="http://schemas.microsoft.com/office/drawing/2016/5/10/chartex" xmlns:cx5="http://schemas.microsoft.com/office/drawing/2016/5/11/chartex" xmlns:cx6="http://schemas.microsoft.com/office/drawing/2016/5/12/chartex" xmlns:cx7="http://schemas.microsoft.com/office/drawing/2016/5/13/chartex" xmlns:cx8="http://schemas.microsoft.com/office/drawing/2016/5/14/chartex" xmlns:mc="http://schemas.openxmlformats.org/markup-compatibility/2006" xmlns:aink="http://schemas.microsoft.com/office/drawing/2016/ink" xmlns:am3d="http://schemas.microsoft.com/office/drawing/2017/model3d" xmlns:o="urn:schemas-microsoft-com:office:office" xmlns:r="http://schemas.openxmlformats.org/officeDocument/2006/relationships" xmlns:m="http://schemas.openxmlformats.org/officeDocument/2006/math" xmlns:v="urn:schemas-microsoft-com:vml" xmlns:wp14="http://schemas.microsoft.com/office/word/2010/wordprocessingDrawing" xmlns:wp="http://schemas.openxmlformats.org/drawingml/2006/wordprocessingDrawing" xmlns:w10="urn:schemas-microsoft-com:office:word" xmlns:w="http://schemas.openxmlformats.org/wordprocessingml/2006/main" xmlns:w14="http://schemas.microsoft.com/office/word/2010/wordml" xmlns:w15="http://schemas.microsoft.com/office/word/2012/wordml" xmlns:w16cex="http://schemas.microsoft.com/office/word/2018/wordml/cex" xmlns:w16cid="http://schemas.microsoft.com/office/word/2016/wordml/cid" xmlns:w16="http://schemas.microsoft.com/office/word/2018/wordml" xmlns:w16sdtdh="http://schemas.microsoft.com/office/word/2020/wordml/sdtdatahash" xmlns:w16se="http://schemas.microsoft.com/office/word/2015/wordml/symex" xmlns:wpg="http://schemas.microsoft.com/office/word/2010/wordprocessingGroup" xmlns:wpi="http://schemas.microsoft.com/office/word/2010/wordprocessingInk" xmlns:wne="http://schemas.microsoft.com/office/word/2006/wordml" xmlns:wps="http://schemas.microsoft.com/office/word/2010/wordprocessingShape" mc:Ignorable="w14 w15 w16se w16cid w16 w16cex w16sdtdh wp14">
-  <w:comment w:id="0" w:author="AAK" w:date="2021-10-13T17:25:00Z" w:initials="A">
-    <w:p>
-      <w:pPr>
-        <w:pStyle w:val="CommentText"/>
-      </w:pPr>
-      <w:r>
-        <w:rPr>
-          <w:rStyle w:val="CommentReference"/>
-        </w:rPr>
-        <w:annotationRef/>
-      </w:r>
-    </w:p>
-  </w:comment>
-  <w:comment w:id="1" w:author="AAK" w:date="2021-10-13T17:27:00Z" w:initials="A">
-    <w:p>
-      <w:pPr>
-        <w:pStyle w:val="CommentText"/>
-      </w:pPr>
-      <w:r>
-        <w:rPr>
-          <w:rStyle w:val="CommentReference"/>
-        </w:rPr>
-        <w:annotationRef/>
-      </w:r>
-    </w:p>
-  </w:comment>
-  <w:comment w:id="2" w:author="AAK" w:date="2021-10-13T17:30:00Z" w:initials="A">
-    <w:p>
-      <w:pPr>
-        <w:pStyle w:val="CommentText"/>
-      </w:pPr>
-      <w:r>
-        <w:rPr>
-          <w:rStyle w:val="CommentReference"/>
-        </w:rPr>
-        <w:annotationRef/>
-      </w:r>
-      <w:r>
-        <w:t>Описать зависимость.</w:t>
-      </w:r>
-    </w:p>
-  </w:comment>
-  <w:comment w:id="3" w:author="AAK" w:date="2021-10-13T17:32:00Z" w:initials="A">
-    <w:p>
-      <w:pPr>
-        <w:pStyle w:val="CommentText"/>
-      </w:pPr>
-      <w:r>
-        <w:rPr>
-          <w:rStyle w:val="CommentReference"/>
-        </w:rPr>
-        <w:annotationRef/>
-      </w:r>
-      <w:r>
-        <w:t>Версию фреймворка</w:t>
-      </w:r>
-    </w:p>
-  </w:comment>
-  <w:comment w:id="4" w:author="AAK" w:date="2021-10-13T17:32:00Z" w:initials="A">
-    <w:p>
-      <w:pPr>
-        <w:pStyle w:val="CommentText"/>
-      </w:pPr>
-      <w:r>
-        <w:rPr>
-          <w:rStyle w:val="CommentReference"/>
-        </w:rPr>
-        <w:annotationRef/>
-      </w:r>
-      <w:r>
-        <w:t>Библиотека и версия для модульного тестирования.</w:t>
-      </w:r>
-    </w:p>
-  </w:comment>
-  <w:comment w:id="5" w:author="AAK" w:date="2021-10-13T17:32:00Z" w:initials="A">
-    <w:p>
-      <w:pPr>
-        <w:pStyle w:val="CommentText"/>
-      </w:pPr>
-      <w:r>
-        <w:rPr>
-          <w:rStyle w:val="CommentReference"/>
-        </w:rPr>
-        <w:annotationRef/>
-      </w:r>
-      <w:r>
-        <w:t>Требования по процессору, ОЗУ, памяти, графической подсистеме.</w:t>
-      </w:r>
-    </w:p>
-  </w:comment>
-</w:comments>
-</file>
-
-<file path=word/commentsExtended.xml><?xml version="1.0" encoding="utf-8"?>
-<w15:commentsEx xmlns:wpc="http://schemas.microsoft.com/office/word/2010/wordprocessingCanvas" xmlns:cx="http://schemas.microsoft.com/office/drawing/2014/chartex" xmlns:cx1="http://schemas.microsoft.com/office/drawing/2015/9/8/chartex" xmlns:cx2="http://schemas.microsoft.com/office/drawing/2015/10/21/chartex" xmlns:cx3="http://schemas.microsoft.com/office/drawing/2016/5/9/chartex" xmlns:cx4="http://schemas.microsoft.com/office/drawing/2016/5/10/chartex" xmlns:cx5="http://schemas.microsoft.com/office/drawing/2016/5/11/chartex" xmlns:cx6="http://schemas.microsoft.com/office/drawing/2016/5/12/chartex" xmlns:cx7="http://schemas.microsoft.com/office/drawing/2016/5/13/chartex" xmlns:cx8="http://schemas.microsoft.com/office/drawing/2016/5/14/chartex" xmlns:mc="http://schemas.openxmlformats.org/markup-compatibility/2006" xmlns:aink="http://schemas.microsoft.com/office/drawing/2016/ink" xmlns:am3d="http://schemas.microsoft.com/office/drawing/2017/model3d" xmlns:o="urn:schemas-microsoft-com:office:office" xmlns:r="http://schemas.openxmlformats.org/officeDocument/2006/relationships" xmlns:m="http://schemas.openxmlformats.org/officeDocument/2006/math" xmlns:v="urn:schemas-microsoft-com:vml" xmlns:wp14="http://schemas.microsoft.com/office/word/2010/wordprocessingDrawing" xmlns:wp="http://schemas.openxmlformats.org/drawingml/2006/wordprocessingDrawing" xmlns:w10="urn:schemas-microsoft-com:office:word" xmlns:w="http://schemas.openxmlformats.org/wordprocessingml/2006/main" xmlns:w14="http://schemas.microsoft.com/office/word/2010/wordml" xmlns:w15="http://schemas.microsoft.com/office/word/2012/wordml" xmlns:w16cex="http://schemas.microsoft.com/office/word/2018/wordml/cex" xmlns:w16cid="http://schemas.microsoft.com/office/word/2016/wordml/cid" xmlns:w16="http://schemas.microsoft.com/office/word/2018/wordml" xmlns:w16sdtdh="http://schemas.microsoft.com/office/word/2020/wordml/sdtdatahash" xmlns:w16se="http://schemas.microsoft.com/office/word/2015/wordml/symex" xmlns:wpg="http://schemas.microsoft.com/office/word/2010/wordprocessingGroup" xmlns:wpi="http://schemas.microsoft.com/office/word/2010/wordprocessingInk" xmlns:wne="http://schemas.microsoft.com/office/word/2006/wordml" xmlns:wps="http://schemas.microsoft.com/office/word/2010/wordprocessingShape" mc:Ignorable="w14 w15 w16se w16cid w16 w16cex w16sdtdh wp14">
-  <w15:commentEx w15:paraId="132ECFD1" w15:done="0"/>
-  <w15:commentEx w15:paraId="1112A89D" w15:done="0"/>
-  <w15:commentEx w15:paraId="46C5D782" w15:done="0"/>
-  <w15:commentEx w15:paraId="589172BE" w15:done="0"/>
-  <w15:commentEx w15:paraId="65E5A543" w15:done="0"/>
-  <w15:commentEx w15:paraId="7FF300B0" w15:done="0"/>
-</w15:commentsEx>
-</file>
-
-<file path=word/commentsExtensible.xml><?xml version="1.0" encoding="utf-8"?>
-<w16cex:commentsExtensible xmlns:wpc="http://schemas.microsoft.com/office/word/2010/wordprocessingCanvas" xmlns:cx="http://schemas.microsoft.com/office/drawing/2014/chartex" xmlns:cx1="http://schemas.microsoft.com/office/drawing/2015/9/8/chartex" xmlns:cx2="http://schemas.microsoft.com/office/drawing/2015/10/21/chartex" xmlns:cx3="http://schemas.microsoft.com/office/drawing/2016/5/9/chartex" xmlns:cx4="http://schemas.microsoft.com/office/drawing/2016/5/10/chartex" xmlns:cx5="http://schemas.microsoft.com/office/drawing/2016/5/11/chartex" xmlns:cx6="http://schemas.microsoft.com/office/drawing/2016/5/12/chartex" xmlns:cx7="http://schemas.microsoft.com/office/drawing/2016/5/13/chartex" xmlns:cx8="http://schemas.microsoft.com/office/drawing/2016/5/14/chartex" xmlns:mc="http://schemas.openxmlformats.org/markup-compatibility/2006" xmlns:aink="http://schemas.microsoft.com/office/drawing/2016/ink" xmlns:am3d="http://schemas.microsoft.com/office/drawing/2017/model3d" xmlns:o="urn:schemas-microsoft-com:office:office" xmlns:r="http://schemas.openxmlformats.org/officeDocument/2006/relationships" xmlns:m="http://schemas.openxmlformats.org/officeDocument/2006/math" xmlns:v="urn:schemas-microsoft-com:vml" xmlns:wp14="http://schemas.microsoft.com/office/word/2010/wordprocessingDrawing" xmlns:wp="http://schemas.openxmlformats.org/drawingml/2006/wordprocessingDrawing" xmlns:w10="urn:schemas-microsoft-com:office:word" xmlns:w="http://schemas.openxmlformats.org/wordprocessingml/2006/main" xmlns:w14="http://schemas.microsoft.com/office/word/2010/wordml" xmlns:w15="http://schemas.microsoft.com/office/word/2012/wordml" xmlns:w16cex="http://schemas.microsoft.com/office/word/2018/wordml/cex" xmlns:w16cid="http://schemas.microsoft.com/office/word/2016/wordml/cid" xmlns:w16="http://schemas.microsoft.com/office/word/2018/wordml" xmlns:w16sdtdh="http://schemas.microsoft.com/office/word/2020/wordml/sdtdatahash" xmlns:w16se="http://schemas.microsoft.com/office/word/2015/wordml/symex" xmlns:wpg="http://schemas.microsoft.com/office/word/2010/wordprocessingGroup" xmlns:wpi="http://schemas.microsoft.com/office/word/2010/wordprocessingInk" xmlns:wne="http://schemas.microsoft.com/office/word/2006/wordml" xmlns:wps="http://schemas.microsoft.com/office/word/2010/wordprocessingShape" mc:Ignorable="w14 w15 w16se w16cid w16 w16cex w16sdtdh wp14">
-  <w16cex:commentExtensible w16cex:durableId="2511950F" w16cex:dateUtc="2021-10-13T10:25:00Z"/>
-  <w16cex:commentExtensible w16cex:durableId="2511959B" w16cex:dateUtc="2021-10-13T10:27:00Z"/>
-  <w16cex:commentExtensible w16cex:durableId="2511962D" w16cex:dateUtc="2021-10-13T10:30:00Z"/>
-  <w16cex:commentExtensible w16cex:durableId="251196C2" w16cex:dateUtc="2021-10-13T10:32:00Z"/>
-  <w16cex:commentExtensible w16cex:durableId="251196CA" w16cex:dateUtc="2021-10-13T10:32:00Z"/>
-  <w16cex:commentExtensible w16cex:durableId="251196A5" w16cex:dateUtc="2021-10-13T10:32:00Z"/>
-</w16cex:commentsExtensible>
-</file>
-
-<file path=word/commentsIds.xml><?xml version="1.0" encoding="utf-8"?>
-<w16cid:commentsIds xmlns:wpc="http://schemas.microsoft.com/office/word/2010/wordprocessingCanvas" xmlns:cx="http://schemas.microsoft.com/office/drawing/2014/chartex" xmlns:cx1="http://schemas.microsoft.com/office/drawing/2015/9/8/chartex" xmlns:cx2="http://schemas.microsoft.com/office/drawing/2015/10/21/chartex" xmlns:cx3="http://schemas.microsoft.com/office/drawing/2016/5/9/chartex" xmlns:cx4="http://schemas.microsoft.com/office/drawing/2016/5/10/chartex" xmlns:cx5="http://schemas.microsoft.com/office/drawing/2016/5/11/chartex" xmlns:cx6="http://schemas.microsoft.com/office/drawing/2016/5/12/chartex" xmlns:cx7="http://schemas.microsoft.com/office/drawing/2016/5/13/chartex" xmlns:cx8="http://schemas.microsoft.com/office/drawing/2016/5/14/chartex" xmlns:mc="http://schemas.openxmlformats.org/markup-compatibility/2006" xmlns:aink="http://schemas.microsoft.com/office/drawing/2016/ink" xmlns:am3d="http://schemas.microsoft.com/office/drawing/2017/model3d" xmlns:o="urn:schemas-microsoft-com:office:office" xmlns:r="http://schemas.openxmlformats.org/officeDocument/2006/relationships" xmlns:m="http://schemas.openxmlformats.org/officeDocument/2006/math" xmlns:v="urn:schemas-microsoft-com:vml" xmlns:wp14="http://schemas.microsoft.com/office/word/2010/wordprocessingDrawing" xmlns:wp="http://schemas.openxmlformats.org/drawingml/2006/wordprocessingDrawing" xmlns:w10="urn:schemas-microsoft-com:office:word" xmlns:w="http://schemas.openxmlformats.org/wordprocessingml/2006/main" xmlns:w14="http://schemas.microsoft.com/office/word/2010/wordml" xmlns:w15="http://schemas.microsoft.com/office/word/2012/wordml" xmlns:w16cex="http://schemas.microsoft.com/office/word/2018/wordml/cex" xmlns:w16cid="http://schemas.microsoft.com/office/word/2016/wordml/cid" xmlns:w16="http://schemas.microsoft.com/office/word/2018/wordml" xmlns:w16sdtdh="http://schemas.microsoft.com/office/word/2020/wordml/sdtdatahash" xmlns:w16se="http://schemas.microsoft.com/office/word/2015/wordml/symex" xmlns:wpg="http://schemas.microsoft.com/office/word/2010/wordprocessingGroup" xmlns:wpi="http://schemas.microsoft.com/office/word/2010/wordprocessingInk" xmlns:wne="http://schemas.microsoft.com/office/word/2006/wordml" xmlns:wps="http://schemas.microsoft.com/office/word/2010/wordprocessingShape" mc:Ignorable="w14 w15 w16se w16cid w16 w16cex w16sdtdh wp14">
-  <w16cid:commentId w16cid:paraId="132ECFD1" w16cid:durableId="2511950F"/>
-  <w16cid:commentId w16cid:paraId="1112A89D" w16cid:durableId="2511959B"/>
-  <w16cid:commentId w16cid:paraId="46C5D782" w16cid:durableId="2511962D"/>
-  <w16cid:commentId w16cid:paraId="589172BE" w16cid:durableId="251196C2"/>
-  <w16cid:commentId w16cid:paraId="65E5A543" w16cid:durableId="251196CA"/>
-  <w16cid:commentId w16cid:paraId="7FF300B0" w16cid:durableId="251196A5"/>
-</w16cid:commentsIds>
-</file>
-
 <file path=word/endnotes.xml><?xml version="1.0" encoding="utf-8"?>
-<w:endnotes xmlns:wpc="http://schemas.microsoft.com/office/word/2010/wordprocessingCanvas" xmlns:cx="http://schemas.microsoft.com/office/drawing/2014/chartex" xmlns:cx1="http://schemas.microsoft.com/office/drawing/2015/9/8/chartex" xmlns:cx2="http://schemas.microsoft.com/office/drawing/2015/10/21/chartex" xmlns:cx3="http://schemas.microsoft.com/office/drawing/2016/5/9/chartex" xmlns:cx4="http://schemas.microsoft.com/office/drawing/2016/5/10/chartex" xmlns:cx5="http://schemas.microsoft.com/office/drawing/2016/5/11/chartex" xmlns:cx6="http://schemas.microsoft.com/office/drawing/2016/5/12/chartex" xmlns:cx7="http://schemas.microsoft.com/office/drawing/2016/5/13/chartex" xmlns:cx8="http://schemas.microsoft.com/office/drawing/2016/5/14/chartex" xmlns:mc="http://schemas.openxmlformats.org/markup-compatibility/2006" xmlns:aink="http://schemas.microsoft.com/office/drawing/2016/ink" xmlns:am3d="http://schemas.microsoft.com/office/drawing/2017/model3d" xmlns:o="urn:schemas-microsoft-com:office:office" xmlns:r="http://schemas.openxmlformats.org/officeDocument/2006/relationships" xmlns:m="http://schemas.openxmlformats.org/officeDocument/2006/math" xmlns:v="urn:schemas-microsoft-com:vml" xmlns:wp14="http://schemas.microsoft.com/office/word/2010/wordprocessingDrawing" xmlns:wp="http://schemas.openxmlformats.org/drawingml/2006/wordprocessingDrawing" xmlns:w10="urn:schemas-microsoft-com:office:word" xmlns:w="http://schemas.openxmlformats.org/wordprocessingml/2006/main" xmlns:w14="http://schemas.microsoft.com/office/word/2010/wordml" xmlns:w15="http://schemas.microsoft.com/office/word/2012/wordml" xmlns:w16cex="http://schemas.microsoft.com/office/word/2018/wordml/cex" xmlns:w16cid="http://schemas.microsoft.com/office/word/2016/wordml/cid" xmlns:w16="http://schemas.microsoft.com/office/word/2018/wordml" xmlns:w16sdtdh="http://schemas.microsoft.com/office/word/2020/wordml/sdtdatahash" xmlns:w16se="http://schemas.microsoft.com/office/word/2015/wordml/symex" xmlns:wpg="http://schemas.microsoft.com/office/word/2010/wordprocessingGroup" xmlns:wpi="http://schemas.microsoft.com/office/word/2010/wordprocessingInk" xmlns:wne="http://schemas.microsoft.com/office/word/2006/wordml" xmlns:wps="http://schemas.microsoft.com/office/word/2010/wordprocessingShape" mc:Ignorable="w14 w15 w16se w16cid w16 w16cex w16sdtdh wp14">
+<w:endnotes xmlns:wpc="http://schemas.microsoft.com/office/word/2010/wordprocessingCanvas" xmlns:cx="http://schemas.microsoft.com/office/drawing/2014/chartex" xmlns:cx1="http://schemas.microsoft.com/office/drawing/2015/9/8/chartex" xmlns:mc="http://schemas.openxmlformats.org/markup-compatibility/2006" xmlns:o="urn:schemas-microsoft-com:office:office" xmlns:r="http://schemas.openxmlformats.org/officeDocument/2006/relationships" xmlns:m="http://schemas.openxmlformats.org/officeDocument/2006/math" xmlns:v="urn:schemas-microsoft-com:vml" xmlns:wp14="http://schemas.microsoft.com/office/word/2010/wordprocessingDrawing" xmlns:wp="http://schemas.openxmlformats.org/drawingml/2006/wordprocessingDrawing" xmlns:w10="urn:schemas-microsoft-com:office:word" xmlns:w="http://schemas.openxmlformats.org/wordprocessingml/2006/main" xmlns:w14="http://schemas.microsoft.com/office/word/2010/wordml" xmlns:w15="http://schemas.microsoft.com/office/word/2012/wordml" xmlns:w16se="http://schemas.microsoft.com/office/word/2015/wordml/symex" xmlns:wpg="http://schemas.microsoft.com/office/word/2010/wordprocessingGroup" xmlns:wpi="http://schemas.microsoft.com/office/word/2010/wordprocessingInk" xmlns:wne="http://schemas.microsoft.com/office/word/2006/wordml" xmlns:wps="http://schemas.microsoft.com/office/word/2010/wordprocessingShape" mc:Ignorable="w14 w15 w16se wp14">
   <w:endnote w:type="separator" w:id="-1">
     <w:p>
       <w:pPr>
@@ -3041,7 +3043,7 @@
 </file>
 
 <file path=word/footnotes.xml><?xml version="1.0" encoding="utf-8"?>
-<w:footnotes xmlns:wpc="http://schemas.microsoft.com/office/word/2010/wordprocessingCanvas" xmlns:cx="http://schemas.microsoft.com/office/drawing/2014/chartex" xmlns:cx1="http://schemas.microsoft.com/office/drawing/2015/9/8/chartex" xmlns:cx2="http://schemas.microsoft.com/office/drawing/2015/10/21/chartex" xmlns:cx3="http://schemas.microsoft.com/office/drawing/2016/5/9/chartex" xmlns:cx4="http://schemas.microsoft.com/office/drawing/2016/5/10/chartex" xmlns:cx5="http://schemas.microsoft.com/office/drawing/2016/5/11/chartex" xmlns:cx6="http://schemas.microsoft.com/office/drawing/2016/5/12/chartex" xmlns:cx7="http://schemas.microsoft.com/office/drawing/2016/5/13/chartex" xmlns:cx8="http://schemas.microsoft.com/office/drawing/2016/5/14/chartex" xmlns:mc="http://schemas.openxmlformats.org/markup-compatibility/2006" xmlns:aink="http://schemas.microsoft.com/office/drawing/2016/ink" xmlns:am3d="http://schemas.microsoft.com/office/drawing/2017/model3d" xmlns:o="urn:schemas-microsoft-com:office:office" xmlns:r="http://schemas.openxmlformats.org/officeDocument/2006/relationships" xmlns:m="http://schemas.openxmlformats.org/officeDocument/2006/math" xmlns:v="urn:schemas-microsoft-com:vml" xmlns:wp14="http://schemas.microsoft.com/office/word/2010/wordprocessingDrawing" xmlns:wp="http://schemas.openxmlformats.org/drawingml/2006/wordprocessingDrawing" xmlns:w10="urn:schemas-microsoft-com:office:word" xmlns:w="http://schemas.openxmlformats.org/wordprocessingml/2006/main" xmlns:w14="http://schemas.microsoft.com/office/word/2010/wordml" xmlns:w15="http://schemas.microsoft.com/office/word/2012/wordml" xmlns:w16cex="http://schemas.microsoft.com/office/word/2018/wordml/cex" xmlns:w16cid="http://schemas.microsoft.com/office/word/2016/wordml/cid" xmlns:w16="http://schemas.microsoft.com/office/word/2018/wordml" xmlns:w16sdtdh="http://schemas.microsoft.com/office/word/2020/wordml/sdtdatahash" xmlns:w16se="http://schemas.microsoft.com/office/word/2015/wordml/symex" xmlns:wpg="http://schemas.microsoft.com/office/word/2010/wordprocessingGroup" xmlns:wpi="http://schemas.microsoft.com/office/word/2010/wordprocessingInk" xmlns:wne="http://schemas.microsoft.com/office/word/2006/wordml" xmlns:wps="http://schemas.microsoft.com/office/word/2010/wordprocessingShape" mc:Ignorable="w14 w15 w16se w16cid w16 w16cex w16sdtdh wp14">
+<w:footnotes xmlns:wpc="http://schemas.microsoft.com/office/word/2010/wordprocessingCanvas" xmlns:cx="http://schemas.microsoft.com/office/drawing/2014/chartex" xmlns:cx1="http://schemas.microsoft.com/office/drawing/2015/9/8/chartex" xmlns:mc="http://schemas.openxmlformats.org/markup-compatibility/2006" xmlns:o="urn:schemas-microsoft-com:office:office" xmlns:r="http://schemas.openxmlformats.org/officeDocument/2006/relationships" xmlns:m="http://schemas.openxmlformats.org/officeDocument/2006/math" xmlns:v="urn:schemas-microsoft-com:vml" xmlns:wp14="http://schemas.microsoft.com/office/word/2010/wordprocessingDrawing" xmlns:wp="http://schemas.openxmlformats.org/drawingml/2006/wordprocessingDrawing" xmlns:w10="urn:schemas-microsoft-com:office:word" xmlns:w="http://schemas.openxmlformats.org/wordprocessingml/2006/main" xmlns:w14="http://schemas.microsoft.com/office/word/2010/wordml" xmlns:w15="http://schemas.microsoft.com/office/word/2012/wordml" xmlns:w16se="http://schemas.microsoft.com/office/word/2015/wordml/symex" xmlns:wpg="http://schemas.microsoft.com/office/word/2010/wordprocessingGroup" xmlns:wpi="http://schemas.microsoft.com/office/word/2010/wordprocessingInk" xmlns:wne="http://schemas.microsoft.com/office/word/2006/wordml" xmlns:wps="http://schemas.microsoft.com/office/word/2010/wordprocessingShape" mc:Ignorable="w14 w15 w16se wp14">
   <w:footnote w:type="separator" w:id="-1">
     <w:p>
       <w:pPr>
@@ -3066,7 +3068,7 @@
 </file>
 
 <file path=word/header1.xml><?xml version="1.0" encoding="utf-8"?>
-<w:hdr xmlns:wpc="http://schemas.microsoft.com/office/word/2010/wordprocessingCanvas" xmlns:cx="http://schemas.microsoft.com/office/drawing/2014/chartex" xmlns:cx1="http://schemas.microsoft.com/office/drawing/2015/9/8/chartex" xmlns:cx2="http://schemas.microsoft.com/office/drawing/2015/10/21/chartex" xmlns:cx3="http://schemas.microsoft.com/office/drawing/2016/5/9/chartex" xmlns:cx4="http://schemas.microsoft.com/office/drawing/2016/5/10/chartex" xmlns:cx5="http://schemas.microsoft.com/office/drawing/2016/5/11/chartex" xmlns:cx6="http://schemas.microsoft.com/office/drawing/2016/5/12/chartex" xmlns:cx7="http://schemas.microsoft.com/office/drawing/2016/5/13/chartex" xmlns:cx8="http://schemas.microsoft.com/office/drawing/2016/5/14/chartex" xmlns:mc="http://schemas.openxmlformats.org/markup-compatibility/2006" xmlns:aink="http://schemas.microsoft.com/office/drawing/2016/ink" xmlns:am3d="http://schemas.microsoft.com/office/drawing/2017/model3d" xmlns:o="urn:schemas-microsoft-com:office:office" xmlns:r="http://schemas.openxmlformats.org/officeDocument/2006/relationships" xmlns:m="http://schemas.openxmlformats.org/officeDocument/2006/math" xmlns:v="urn:schemas-microsoft-com:vml" xmlns:wp14="http://schemas.microsoft.com/office/word/2010/wordprocessingDrawing" xmlns:wp="http://schemas.openxmlformats.org/drawingml/2006/wordprocessingDrawing" xmlns:w10="urn:schemas-microsoft-com:office:word" xmlns:w="http://schemas.openxmlformats.org/wordprocessingml/2006/main" xmlns:w14="http://schemas.microsoft.com/office/word/2010/wordml" xmlns:w15="http://schemas.microsoft.com/office/word/2012/wordml" xmlns:w16cex="http://schemas.microsoft.com/office/word/2018/wordml/cex" xmlns:w16cid="http://schemas.microsoft.com/office/word/2016/wordml/cid" xmlns:w16="http://schemas.microsoft.com/office/word/2018/wordml" xmlns:w16sdtdh="http://schemas.microsoft.com/office/word/2020/wordml/sdtdatahash" xmlns:w16se="http://schemas.microsoft.com/office/word/2015/wordml/symex" xmlns:wpg="http://schemas.microsoft.com/office/word/2010/wordprocessingGroup" xmlns:wpi="http://schemas.microsoft.com/office/word/2010/wordprocessingInk" xmlns:wne="http://schemas.microsoft.com/office/word/2006/wordml" xmlns:wps="http://schemas.microsoft.com/office/word/2010/wordprocessingShape" mc:Ignorable="w14 w15 w16se w16cid w16 w16cex w16sdtdh wp14">
+<w:hdr xmlns:wpc="http://schemas.microsoft.com/office/word/2010/wordprocessingCanvas" xmlns:cx="http://schemas.microsoft.com/office/drawing/2014/chartex" xmlns:cx1="http://schemas.microsoft.com/office/drawing/2015/9/8/chartex" xmlns:mc="http://schemas.openxmlformats.org/markup-compatibility/2006" xmlns:o="urn:schemas-microsoft-com:office:office" xmlns:r="http://schemas.openxmlformats.org/officeDocument/2006/relationships" xmlns:m="http://schemas.openxmlformats.org/officeDocument/2006/math" xmlns:v="urn:schemas-microsoft-com:vml" xmlns:wp14="http://schemas.microsoft.com/office/word/2010/wordprocessingDrawing" xmlns:wp="http://schemas.openxmlformats.org/drawingml/2006/wordprocessingDrawing" xmlns:w10="urn:schemas-microsoft-com:office:word" xmlns:w="http://schemas.openxmlformats.org/wordprocessingml/2006/main" xmlns:w14="http://schemas.microsoft.com/office/word/2010/wordml" xmlns:w15="http://schemas.microsoft.com/office/word/2012/wordml" xmlns:w16se="http://schemas.microsoft.com/office/word/2015/wordml/symex" xmlns:wpg="http://schemas.microsoft.com/office/word/2010/wordprocessingGroup" xmlns:wpi="http://schemas.microsoft.com/office/word/2010/wordprocessingInk" xmlns:wne="http://schemas.microsoft.com/office/word/2006/wordml" xmlns:wps="http://schemas.microsoft.com/office/word/2010/wordprocessingShape" mc:Ignorable="w14 w15 w16se wp14">
   <w:sdt>
     <w:sdtPr>
       <w:id w:val="642800188"/>
@@ -3079,7 +3081,7 @@
     <w:sdtContent>
       <w:p>
         <w:pPr>
-          <w:pStyle w:val="Header"/>
+          <w:pStyle w:val="ac"/>
           <w:jc w:val="center"/>
         </w:pPr>
         <w:r>
@@ -3095,7 +3097,7 @@
           <w:rPr>
             <w:noProof/>
           </w:rPr>
-          <w:t>7</w:t>
+          <w:t>5</w:t>
         </w:r>
         <w:r>
           <w:rPr>
@@ -3110,7 +3112,7 @@
 </file>
 
 <file path=word/numbering.xml><?xml version="1.0" encoding="utf-8"?>
-<w:numbering xmlns:wpc="http://schemas.microsoft.com/office/word/2010/wordprocessingCanvas" xmlns:cx="http://schemas.microsoft.com/office/drawing/2014/chartex" xmlns:cx1="http://schemas.microsoft.com/office/drawing/2015/9/8/chartex" xmlns:cx2="http://schemas.microsoft.com/office/drawing/2015/10/21/chartex" xmlns:cx3="http://schemas.microsoft.com/office/drawing/2016/5/9/chartex" xmlns:cx4="http://schemas.microsoft.com/office/drawing/2016/5/10/chartex" xmlns:cx5="http://schemas.microsoft.com/office/drawing/2016/5/11/chartex" xmlns:cx6="http://schemas.microsoft.com/office/drawing/2016/5/12/chartex" xmlns:cx7="http://schemas.microsoft.com/office/drawing/2016/5/13/chartex" xmlns:cx8="http://schemas.microsoft.com/office/drawing/2016/5/14/chartex" xmlns:mc="http://schemas.openxmlformats.org/markup-compatibility/2006" xmlns:aink="http://schemas.microsoft.com/office/drawing/2016/ink" xmlns:am3d="http://schemas.microsoft.com/office/drawing/2017/model3d" xmlns:o="urn:schemas-microsoft-com:office:office" xmlns:r="http://schemas.openxmlformats.org/officeDocument/2006/relationships" xmlns:m="http://schemas.openxmlformats.org/officeDocument/2006/math" xmlns:v="urn:schemas-microsoft-com:vml" xmlns:wp14="http://schemas.microsoft.com/office/word/2010/wordprocessingDrawing" xmlns:wp="http://schemas.openxmlformats.org/drawingml/2006/wordprocessingDrawing" xmlns:w10="urn:schemas-microsoft-com:office:word" xmlns:w="http://schemas.openxmlformats.org/wordprocessingml/2006/main" xmlns:w14="http://schemas.microsoft.com/office/word/2010/wordml" xmlns:w15="http://schemas.microsoft.com/office/word/2012/wordml" xmlns:w16cex="http://schemas.microsoft.com/office/word/2018/wordml/cex" xmlns:w16cid="http://schemas.microsoft.com/office/word/2016/wordml/cid" xmlns:w16="http://schemas.microsoft.com/office/word/2018/wordml" xmlns:w16sdtdh="http://schemas.microsoft.com/office/word/2020/wordml/sdtdatahash" xmlns:w16se="http://schemas.microsoft.com/office/word/2015/wordml/symex" xmlns:wpg="http://schemas.microsoft.com/office/word/2010/wordprocessingGroup" xmlns:wpi="http://schemas.microsoft.com/office/word/2010/wordprocessingInk" xmlns:wne="http://schemas.microsoft.com/office/word/2006/wordml" xmlns:wps="http://schemas.microsoft.com/office/word/2010/wordprocessingShape" mc:Ignorable="w14 w15 w16se w16cid w16 w16cex w16sdtdh wp14">
+<w:numbering xmlns:wpc="http://schemas.microsoft.com/office/word/2010/wordprocessingCanvas" xmlns:cx="http://schemas.microsoft.com/office/drawing/2014/chartex" xmlns:cx1="http://schemas.microsoft.com/office/drawing/2015/9/8/chartex" xmlns:mc="http://schemas.openxmlformats.org/markup-compatibility/2006" xmlns:o="urn:schemas-microsoft-com:office:office" xmlns:r="http://schemas.openxmlformats.org/officeDocument/2006/relationships" xmlns:m="http://schemas.openxmlformats.org/officeDocument/2006/math" xmlns:v="urn:schemas-microsoft-com:vml" xmlns:wp14="http://schemas.microsoft.com/office/word/2010/wordprocessingDrawing" xmlns:wp="http://schemas.openxmlformats.org/drawingml/2006/wordprocessingDrawing" xmlns:w10="urn:schemas-microsoft-com:office:word" xmlns:w="http://schemas.openxmlformats.org/wordprocessingml/2006/main" xmlns:w14="http://schemas.microsoft.com/office/word/2010/wordml" xmlns:w15="http://schemas.microsoft.com/office/word/2012/wordml" xmlns:w16se="http://schemas.microsoft.com/office/word/2015/wordml/symex" xmlns:wpg="http://schemas.microsoft.com/office/word/2010/wordprocessingGroup" xmlns:wpi="http://schemas.microsoft.com/office/word/2010/wordprocessingInk" xmlns:wne="http://schemas.microsoft.com/office/word/2006/wordml" xmlns:wps="http://schemas.microsoft.com/office/word/2010/wordprocessingShape" mc:Ignorable="w14 w15 w16se wp14">
   <w:abstractNum w:abstractNumId="0" w15:restartNumberingAfterBreak="0">
     <w:nsid w:val="05925ABC"/>
     <w:multiLevelType w:val="multilevel"/>
@@ -5630,16 +5632,8 @@
 </w:numbering>
 </file>
 
-<file path=word/people.xml><?xml version="1.0" encoding="utf-8"?>
-<w15:people xmlns:wpc="http://schemas.microsoft.com/office/word/2010/wordprocessingCanvas" xmlns:cx="http://schemas.microsoft.com/office/drawing/2014/chartex" xmlns:cx1="http://schemas.microsoft.com/office/drawing/2015/9/8/chartex" xmlns:cx2="http://schemas.microsoft.com/office/drawing/2015/10/21/chartex" xmlns:cx3="http://schemas.microsoft.com/office/drawing/2016/5/9/chartex" xmlns:cx4="http://schemas.microsoft.com/office/drawing/2016/5/10/chartex" xmlns:cx5="http://schemas.microsoft.com/office/drawing/2016/5/11/chartex" xmlns:cx6="http://schemas.microsoft.com/office/drawing/2016/5/12/chartex" xmlns:cx7="http://schemas.microsoft.com/office/drawing/2016/5/13/chartex" xmlns:cx8="http://schemas.microsoft.com/office/drawing/2016/5/14/chartex" xmlns:mc="http://schemas.openxmlformats.org/markup-compatibility/2006" xmlns:aink="http://schemas.microsoft.com/office/drawing/2016/ink" xmlns:am3d="http://schemas.microsoft.com/office/drawing/2017/model3d" xmlns:o="urn:schemas-microsoft-com:office:office" xmlns:r="http://schemas.openxmlformats.org/officeDocument/2006/relationships" xmlns:m="http://schemas.openxmlformats.org/officeDocument/2006/math" xmlns:v="urn:schemas-microsoft-com:vml" xmlns:wp14="http://schemas.microsoft.com/office/word/2010/wordprocessingDrawing" xmlns:wp="http://schemas.openxmlformats.org/drawingml/2006/wordprocessingDrawing" xmlns:w10="urn:schemas-microsoft-com:office:word" xmlns:w="http://schemas.openxmlformats.org/wordprocessingml/2006/main" xmlns:w14="http://schemas.microsoft.com/office/word/2010/wordml" xmlns:w15="http://schemas.microsoft.com/office/word/2012/wordml" xmlns:w16cex="http://schemas.microsoft.com/office/word/2018/wordml/cex" xmlns:w16cid="http://schemas.microsoft.com/office/word/2016/wordml/cid" xmlns:w16="http://schemas.microsoft.com/office/word/2018/wordml" xmlns:w16sdtdh="http://schemas.microsoft.com/office/word/2020/wordml/sdtdatahash" xmlns:w16se="http://schemas.microsoft.com/office/word/2015/wordml/symex" xmlns:wpg="http://schemas.microsoft.com/office/word/2010/wordprocessingGroup" xmlns:wpi="http://schemas.microsoft.com/office/word/2010/wordprocessingInk" xmlns:wne="http://schemas.microsoft.com/office/word/2006/wordml" xmlns:wps="http://schemas.microsoft.com/office/word/2010/wordprocessingShape" mc:Ignorable="w14 w15 w16se w16cid w16 w16cex w16sdtdh wp14">
-  <w15:person w15:author="AAK">
-    <w15:presenceInfo w15:providerId="AD" w15:userId="S-1-5-21-2301979571-1751391163-971761870-1106"/>
-  </w15:person>
-</w15:people>
-</file>
-
 <file path=word/styles.xml><?xml version="1.0" encoding="utf-8"?>
-<w:styles xmlns:mc="http://schemas.openxmlformats.org/markup-compatibility/2006" xmlns:r="http://schemas.openxmlformats.org/officeDocument/2006/relationships" xmlns:w="http://schemas.openxmlformats.org/wordprocessingml/2006/main" xmlns:w14="http://schemas.microsoft.com/office/word/2010/wordml" xmlns:w15="http://schemas.microsoft.com/office/word/2012/wordml" xmlns:w16cex="http://schemas.microsoft.com/office/word/2018/wordml/cex" xmlns:w16cid="http://schemas.microsoft.com/office/word/2016/wordml/cid" xmlns:w16="http://schemas.microsoft.com/office/word/2018/wordml" xmlns:w16sdtdh="http://schemas.microsoft.com/office/word/2020/wordml/sdtdatahash" xmlns:w16se="http://schemas.microsoft.com/office/word/2015/wordml/symex" mc:Ignorable="w14 w15 w16se w16cid w16 w16cex w16sdtdh">
+<w:styles xmlns:mc="http://schemas.openxmlformats.org/markup-compatibility/2006" xmlns:r="http://schemas.openxmlformats.org/officeDocument/2006/relationships" xmlns:w="http://schemas.openxmlformats.org/wordprocessingml/2006/main" xmlns:w14="http://schemas.microsoft.com/office/word/2010/wordml" xmlns:w15="http://schemas.microsoft.com/office/word/2012/wordml" xmlns:w16se="http://schemas.microsoft.com/office/word/2015/wordml/symex" mc:Ignorable="w14 w15 w16se">
   <w:docDefaults>
     <w:rPrDefault>
       <w:rPr>
@@ -5655,7 +5649,7 @@
       </w:pPr>
     </w:pPrDefault>
   </w:docDefaults>
-  <w:latentStyles w:defLockedState="0" w:defUIPriority="99" w:defSemiHidden="0" w:defUnhideWhenUsed="0" w:defQFormat="0" w:count="376">
+  <w:latentStyles w:defLockedState="0" w:defUIPriority="99" w:defSemiHidden="0" w:defUnhideWhenUsed="0" w:defQFormat="0" w:count="371">
     <w:lsdException w:name="Normal" w:uiPriority="0" w:qFormat="1"/>
     <w:lsdException w:name="heading 1" w:uiPriority="9" w:qFormat="1"/>
     <w:lsdException w:name="heading 2" w:semiHidden="1" w:uiPriority="9" w:unhideWhenUsed="1" w:qFormat="1"/>
@@ -5761,6 +5755,7 @@
     <w:lsdException w:name="HTML Sample" w:semiHidden="1" w:unhideWhenUsed="1"/>
     <w:lsdException w:name="HTML Typewriter" w:semiHidden="1" w:unhideWhenUsed="1"/>
     <w:lsdException w:name="HTML Variable" w:semiHidden="1" w:unhideWhenUsed="1"/>
+    <w:lsdException w:name="Normal Table" w:semiHidden="1" w:unhideWhenUsed="1"/>
     <w:lsdException w:name="annotation subject" w:semiHidden="1" w:unhideWhenUsed="1"/>
     <w:lsdException w:name="No List" w:semiHidden="1" w:unhideWhenUsed="1"/>
     <w:lsdException w:name="Outline List 1" w:semiHidden="1" w:unhideWhenUsed="1"/>
@@ -5803,8 +5798,11 @@
     <w:lsdException w:name="Table Contemporary" w:semiHidden="1" w:unhideWhenUsed="1"/>
     <w:lsdException w:name="Table Elegant" w:semiHidden="1" w:unhideWhenUsed="1"/>
     <w:lsdException w:name="Table Professional" w:semiHidden="1" w:unhideWhenUsed="1"/>
+    <w:lsdException w:name="Table Subtle 1" w:semiHidden="1" w:unhideWhenUsed="1"/>
     <w:lsdException w:name="Table Subtle 2" w:semiHidden="1" w:unhideWhenUsed="1"/>
     <w:lsdException w:name="Table Web 1" w:semiHidden="1" w:unhideWhenUsed="1"/>
+    <w:lsdException w:name="Table Web 2" w:semiHidden="1" w:unhideWhenUsed="1"/>
+    <w:lsdException w:name="Table Web 3" w:semiHidden="1" w:unhideWhenUsed="1"/>
     <w:lsdException w:name="Balloon Text" w:semiHidden="1" w:unhideWhenUsed="1"/>
     <w:lsdException w:name="Table Grid" w:uiPriority="59"/>
     <w:lsdException w:name="Table Theme" w:semiHidden="1" w:unhideWhenUsed="1"/>
@@ -6023,13 +6021,8 @@
     <w:lsdException w:name="List Table 5 Dark Accent 6" w:uiPriority="50"/>
     <w:lsdException w:name="List Table 6 Colorful Accent 6" w:uiPriority="51"/>
     <w:lsdException w:name="List Table 7 Colorful Accent 6" w:uiPriority="52"/>
-    <w:lsdException w:name="Mention" w:semiHidden="1" w:unhideWhenUsed="1"/>
-    <w:lsdException w:name="Smart Hyperlink" w:semiHidden="1" w:unhideWhenUsed="1"/>
-    <w:lsdException w:name="Hashtag" w:semiHidden="1" w:unhideWhenUsed="1"/>
-    <w:lsdException w:name="Unresolved Mention" w:semiHidden="1" w:unhideWhenUsed="1"/>
-    <w:lsdException w:name="Smart Link" w:semiHidden="1" w:unhideWhenUsed="1"/>
   </w:latentStyles>
-  <w:style w:type="paragraph" w:default="1" w:styleId="Normal">
+  <w:style w:type="paragraph" w:default="1" w:styleId="a">
     <w:name w:val="Normal"/>
     <w:qFormat/>
     <w:rsid w:val="00A72D7F"/>
@@ -6042,11 +6035,11 @@
       <w:sz w:val="28"/>
     </w:rPr>
   </w:style>
-  <w:style w:type="paragraph" w:styleId="Heading1">
+  <w:style w:type="paragraph" w:styleId="10">
     <w:name w:val="heading 1"/>
-    <w:basedOn w:val="Normal"/>
-    <w:next w:val="Normal"/>
-    <w:link w:val="Heading1Char"/>
+    <w:basedOn w:val="a"/>
+    <w:next w:val="a"/>
+    <w:link w:val="11"/>
     <w:uiPriority w:val="9"/>
     <w:qFormat/>
     <w:rsid w:val="00DC7282"/>
@@ -6064,13 +6057,13 @@
       <w:szCs w:val="28"/>
     </w:rPr>
   </w:style>
-  <w:style w:type="character" w:default="1" w:styleId="DefaultParagraphFont">
+  <w:style w:type="character" w:default="1" w:styleId="a0">
     <w:name w:val="Default Paragraph Font"/>
     <w:uiPriority w:val="1"/>
     <w:semiHidden/>
     <w:unhideWhenUsed/>
   </w:style>
-  <w:style w:type="table" w:default="1" w:styleId="TableNormal">
+  <w:style w:type="table" w:default="1" w:styleId="a1">
     <w:name w:val="Normal Table"/>
     <w:uiPriority w:val="99"/>
     <w:semiHidden/>
@@ -6085,13 +6078,13 @@
       </w:tblCellMar>
     </w:tblPr>
   </w:style>
-  <w:style w:type="numbering" w:default="1" w:styleId="NoList">
+  <w:style w:type="numbering" w:default="1" w:styleId="a2">
     <w:name w:val="No List"/>
     <w:uiPriority w:val="99"/>
     <w:semiHidden/>
     <w:unhideWhenUsed/>
   </w:style>
-  <w:style w:type="paragraph" w:customStyle="1" w:styleId="10">
+  <w:style w:type="paragraph" w:customStyle="1" w:styleId="12">
     <w:name w:val="Заголовок1"/>
     <w:qFormat/>
     <w:rsid w:val="00BB1336"/>
@@ -6117,10 +6110,10 @@
       </w:numPr>
     </w:pPr>
   </w:style>
-  <w:style w:type="character" w:customStyle="1" w:styleId="Heading1Char">
-    <w:name w:val="Heading 1 Char"/>
-    <w:basedOn w:val="DefaultParagraphFont"/>
-    <w:link w:val="Heading1"/>
+  <w:style w:type="character" w:customStyle="1" w:styleId="11">
+    <w:name w:val="Заголовок 1 Знак"/>
+    <w:basedOn w:val="a0"/>
+    <w:link w:val="10"/>
     <w:uiPriority w:val="9"/>
     <w:rsid w:val="00DC7282"/>
     <w:rPr>
@@ -6131,9 +6124,9 @@
       <w:szCs w:val="28"/>
     </w:rPr>
   </w:style>
-  <w:style w:type="paragraph" w:styleId="ListParagraph">
+  <w:style w:type="paragraph" w:styleId="a3">
     <w:name w:val="List Paragraph"/>
-    <w:basedOn w:val="Normal"/>
+    <w:basedOn w:val="a"/>
     <w:uiPriority w:val="34"/>
     <w:qFormat/>
     <w:rsid w:val="00C33BC5"/>
@@ -6144,12 +6137,12 @@
   </w:style>
   <w:style w:type="character" w:customStyle="1" w:styleId="apple-converted-space">
     <w:name w:val="apple-converted-space"/>
-    <w:basedOn w:val="DefaultParagraphFont"/>
+    <w:basedOn w:val="a0"/>
     <w:rsid w:val="00AA0A9A"/>
   </w:style>
-  <w:style w:type="character" w:styleId="CommentReference">
+  <w:style w:type="character" w:styleId="a4">
     <w:name w:val="annotation reference"/>
-    <w:basedOn w:val="DefaultParagraphFont"/>
+    <w:basedOn w:val="a0"/>
     <w:uiPriority w:val="99"/>
     <w:semiHidden/>
     <w:unhideWhenUsed/>
@@ -6159,10 +6152,10 @@
       <w:szCs w:val="16"/>
     </w:rPr>
   </w:style>
-  <w:style w:type="paragraph" w:styleId="CommentText">
+  <w:style w:type="paragraph" w:styleId="a5">
     <w:name w:val="annotation text"/>
-    <w:basedOn w:val="Normal"/>
-    <w:link w:val="CommentTextChar"/>
+    <w:basedOn w:val="a"/>
+    <w:link w:val="a6"/>
     <w:uiPriority w:val="99"/>
     <w:semiHidden/>
     <w:unhideWhenUsed/>
@@ -6175,10 +6168,10 @@
       <w:szCs w:val="20"/>
     </w:rPr>
   </w:style>
-  <w:style w:type="character" w:customStyle="1" w:styleId="CommentTextChar">
-    <w:name w:val="Comment Text Char"/>
-    <w:basedOn w:val="DefaultParagraphFont"/>
-    <w:link w:val="CommentText"/>
+  <w:style w:type="character" w:customStyle="1" w:styleId="a6">
+    <w:name w:val="Текст примечания Знак"/>
+    <w:basedOn w:val="a0"/>
+    <w:link w:val="a5"/>
     <w:uiPriority w:val="99"/>
     <w:semiHidden/>
     <w:rsid w:val="00CA55AE"/>
@@ -6188,11 +6181,11 @@
       <w:szCs w:val="20"/>
     </w:rPr>
   </w:style>
-  <w:style w:type="paragraph" w:styleId="CommentSubject">
+  <w:style w:type="paragraph" w:styleId="a7">
     <w:name w:val="annotation subject"/>
-    <w:basedOn w:val="CommentText"/>
-    <w:next w:val="CommentText"/>
-    <w:link w:val="CommentSubjectChar"/>
+    <w:basedOn w:val="a5"/>
+    <w:next w:val="a5"/>
+    <w:link w:val="a8"/>
     <w:uiPriority w:val="99"/>
     <w:semiHidden/>
     <w:unhideWhenUsed/>
@@ -6202,10 +6195,10 @@
       <w:bCs/>
     </w:rPr>
   </w:style>
-  <w:style w:type="character" w:customStyle="1" w:styleId="CommentSubjectChar">
-    <w:name w:val="Comment Subject Char"/>
-    <w:basedOn w:val="CommentTextChar"/>
-    <w:link w:val="CommentSubject"/>
+  <w:style w:type="character" w:customStyle="1" w:styleId="a8">
+    <w:name w:val="Тема примечания Знак"/>
+    <w:basedOn w:val="a6"/>
+    <w:link w:val="a7"/>
     <w:uiPriority w:val="99"/>
     <w:semiHidden/>
     <w:rsid w:val="00CA55AE"/>
@@ -6217,10 +6210,10 @@
       <w:szCs w:val="20"/>
     </w:rPr>
   </w:style>
-  <w:style w:type="paragraph" w:styleId="BalloonText">
+  <w:style w:type="paragraph" w:styleId="a9">
     <w:name w:val="Balloon Text"/>
-    <w:basedOn w:val="Normal"/>
-    <w:link w:val="BalloonTextChar"/>
+    <w:basedOn w:val="a"/>
+    <w:link w:val="aa"/>
     <w:uiPriority w:val="99"/>
     <w:semiHidden/>
     <w:unhideWhenUsed/>
@@ -6234,10 +6227,10 @@
       <w:szCs w:val="16"/>
     </w:rPr>
   </w:style>
-  <w:style w:type="character" w:customStyle="1" w:styleId="BalloonTextChar">
-    <w:name w:val="Balloon Text Char"/>
-    <w:basedOn w:val="DefaultParagraphFont"/>
-    <w:link w:val="BalloonText"/>
+  <w:style w:type="character" w:customStyle="1" w:styleId="aa">
+    <w:name w:val="Текст выноски Знак"/>
+    <w:basedOn w:val="a0"/>
+    <w:link w:val="a9"/>
     <w:uiPriority w:val="99"/>
     <w:semiHidden/>
     <w:rsid w:val="00CA55AE"/>
@@ -6247,10 +6240,10 @@
       <w:szCs w:val="16"/>
     </w:rPr>
   </w:style>
-  <w:style w:type="paragraph" w:styleId="Caption">
+  <w:style w:type="paragraph" w:styleId="ab">
     <w:name w:val="caption"/>
-    <w:basedOn w:val="Normal"/>
-    <w:next w:val="Normal"/>
+    <w:basedOn w:val="a"/>
+    <w:next w:val="a"/>
     <w:uiPriority w:val="35"/>
     <w:unhideWhenUsed/>
     <w:qFormat/>
@@ -6264,10 +6257,10 @@
       <w:szCs w:val="18"/>
     </w:rPr>
   </w:style>
-  <w:style w:type="paragraph" w:styleId="Header">
+  <w:style w:type="paragraph" w:styleId="ac">
     <w:name w:val="header"/>
-    <w:basedOn w:val="Normal"/>
-    <w:link w:val="HeaderChar"/>
+    <w:basedOn w:val="a"/>
+    <w:link w:val="ad"/>
     <w:uiPriority w:val="99"/>
     <w:unhideWhenUsed/>
     <w:rsid w:val="001F4CCA"/>
@@ -6279,10 +6272,10 @@
       <w:spacing w:line="240" w:lineRule="auto"/>
     </w:pPr>
   </w:style>
-  <w:style w:type="character" w:customStyle="1" w:styleId="HeaderChar">
-    <w:name w:val="Header Char"/>
-    <w:basedOn w:val="DefaultParagraphFont"/>
-    <w:link w:val="Header"/>
+  <w:style w:type="character" w:customStyle="1" w:styleId="ad">
+    <w:name w:val="Верхний колонтитул Знак"/>
+    <w:basedOn w:val="a0"/>
+    <w:link w:val="ac"/>
     <w:uiPriority w:val="99"/>
     <w:rsid w:val="001F4CCA"/>
     <w:rPr>
@@ -6290,10 +6283,10 @@
       <w:sz w:val="28"/>
     </w:rPr>
   </w:style>
-  <w:style w:type="paragraph" w:styleId="Footer">
+  <w:style w:type="paragraph" w:styleId="ae">
     <w:name w:val="footer"/>
-    <w:basedOn w:val="Normal"/>
-    <w:link w:val="FooterChar"/>
+    <w:basedOn w:val="a"/>
+    <w:link w:val="af"/>
     <w:uiPriority w:val="99"/>
     <w:semiHidden/>
     <w:unhideWhenUsed/>
@@ -6306,10 +6299,10 @@
       <w:spacing w:line="240" w:lineRule="auto"/>
     </w:pPr>
   </w:style>
-  <w:style w:type="character" w:customStyle="1" w:styleId="FooterChar">
-    <w:name w:val="Footer Char"/>
-    <w:basedOn w:val="DefaultParagraphFont"/>
-    <w:link w:val="Footer"/>
+  <w:style w:type="character" w:customStyle="1" w:styleId="af">
+    <w:name w:val="Нижний колонтитул Знак"/>
+    <w:basedOn w:val="a0"/>
+    <w:link w:val="ae"/>
     <w:uiPriority w:val="99"/>
     <w:semiHidden/>
     <w:rsid w:val="001F4CCA"/>
